--- a/Documentatie/Plan van aanpak.docx
+++ b/Documentatie/Plan van aanpak.docx
@@ -6,7 +6,7 @@
       <w:pPr>
         <w:pStyle w:val="Heading1"/>
       </w:pPr>
-      <w:bookmarkStart w:id="0" w:name="_Toc448314183"/>
+      <w:bookmarkStart w:id="0" w:name="_Toc448753036"/>
       <w:r>
         <w:t>Plan van aanpak</w:t>
       </w:r>
@@ -84,21 +84,43 @@
       </w:r>
     </w:p>
     <w:p>
-      <w:r>
+      <w:pPr>
+        <w:rPr>
+          <w:lang w:val="en-US"/>
+        </w:rPr>
+      </w:pPr>
+      <w:r>
+        <w:rPr>
+          <w:lang w:val="en-US"/>
+        </w:rPr>
         <w:br/>
       </w:r>
+      <w:proofErr w:type="spellStart"/>
       <w:r>
         <w:rPr>
           <w:b/>
+          <w:lang w:val="en-US"/>
         </w:rPr>
         <w:t>Klassen</w:t>
       </w:r>
-    </w:p>
-    <w:p>
-      <w:r>
+      <w:proofErr w:type="spellEnd"/>
+    </w:p>
+    <w:p>
+      <w:pPr>
+        <w:rPr>
+          <w:lang w:val="en-US"/>
+        </w:rPr>
+      </w:pPr>
+      <w:r>
+        <w:rPr>
+          <w:lang w:val="en-US"/>
+        </w:rPr>
         <w:t>RIO4-MED3A</w:t>
       </w:r>
       <w:r>
+        <w:rPr>
+          <w:lang w:val="en-US"/>
+        </w:rPr>
         <w:br/>
         <w:t>RIO4-MED3B</w:t>
       </w:r>
@@ -107,15 +129,25 @@
       <w:pPr>
         <w:rPr>
           <w:b/>
+          <w:lang w:val="en-US"/>
         </w:rPr>
       </w:pPr>
       <w:r>
         <w:rPr>
           <w:b/>
+          <w:lang w:val="en-US"/>
         </w:rPr>
         <w:br/>
+      </w:r>
+      <w:proofErr w:type="spellStart"/>
+      <w:r>
+        <w:rPr>
+          <w:b/>
+          <w:lang w:val="en-US"/>
+        </w:rPr>
         <w:t>Projectperiode</w:t>
       </w:r>
+      <w:proofErr w:type="spellEnd"/>
     </w:p>
     <w:p>
       <w:r>
@@ -140,7 +172,7 @@
       <w:pPr>
         <w:pStyle w:val="Heading2"/>
       </w:pPr>
-      <w:bookmarkStart w:id="1" w:name="_Toc448314184"/>
+      <w:bookmarkStart w:id="1" w:name="_Toc448753037"/>
       <w:r>
         <w:lastRenderedPageBreak/>
         <w:t>Inhoudsopgave</w:t>
@@ -150,6 +182,10 @@
     <w:sdt>
       <w:sdtPr>
         <w:rPr>
+          <w:rFonts w:asciiTheme="minorHAnsi" w:eastAsiaTheme="minorHAnsi" w:hAnsiTheme="minorHAnsi" w:cstheme="minorBidi"/>
+          <w:color w:val="auto"/>
+          <w:sz w:val="22"/>
+          <w:szCs w:val="22"/>
           <w:lang w:val="nl-NL"/>
         </w:rPr>
         <w:id w:val="1874269013"/>
@@ -160,13 +196,9 @@
       </w:sdtPr>
       <w:sdtEndPr>
         <w:rPr>
-          <w:rFonts w:asciiTheme="minorHAnsi" w:eastAsiaTheme="minorHAnsi" w:hAnsiTheme="minorHAnsi" w:cstheme="minorBidi"/>
           <w:b/>
           <w:bCs/>
           <w:noProof/>
-          <w:color w:val="auto"/>
-          <w:sz w:val="22"/>
-          <w:szCs w:val="22"/>
         </w:rPr>
       </w:sdtEndPr>
       <w:sdtContent>
@@ -205,7 +237,7 @@
           <w:r>
             <w:fldChar w:fldCharType="separate"/>
           </w:r>
-          <w:hyperlink w:anchor="_Toc448314183" w:history="1">
+          <w:hyperlink w:anchor="_Toc448753036" w:history="1">
             <w:r>
               <w:rPr>
                 <w:rStyle w:val="Hyperlink"/>
@@ -232,7 +264,7 @@
                 <w:noProof/>
                 <w:webHidden/>
               </w:rPr>
-              <w:instrText xml:space="preserve"> PAGEREF _Toc448314183 \h </w:instrText>
+              <w:instrText xml:space="preserve"> PAGEREF _Toc448753036 \h </w:instrText>
             </w:r>
             <w:r>
               <w:rPr>
@@ -275,7 +307,7 @@
               <w:lang w:eastAsia="nl-NL"/>
             </w:rPr>
           </w:pPr>
-          <w:hyperlink w:anchor="_Toc448314184" w:history="1">
+          <w:hyperlink w:anchor="_Toc448753037" w:history="1">
             <w:r>
               <w:rPr>
                 <w:rStyle w:val="Hyperlink"/>
@@ -302,7 +334,7 @@
                 <w:noProof/>
                 <w:webHidden/>
               </w:rPr>
-              <w:instrText xml:space="preserve"> PAGEREF _Toc448314184 \h </w:instrText>
+              <w:instrText xml:space="preserve"> PAGEREF _Toc448753037 \h </w:instrText>
             </w:r>
             <w:r>
               <w:rPr>
@@ -345,7 +377,7 @@
               <w:lang w:eastAsia="nl-NL"/>
             </w:rPr>
           </w:pPr>
-          <w:hyperlink w:anchor="_Toc448314185" w:history="1">
+          <w:hyperlink w:anchor="_Toc448753038" w:history="1">
             <w:r>
               <w:rPr>
                 <w:rStyle w:val="Hyperlink"/>
@@ -372,7 +404,7 @@
                 <w:noProof/>
                 <w:webHidden/>
               </w:rPr>
-              <w:instrText xml:space="preserve"> PAGEREF _Toc448314185 \h </w:instrText>
+              <w:instrText xml:space="preserve"> PAGEREF _Toc448753038 \h </w:instrText>
             </w:r>
             <w:r>
               <w:rPr>
@@ -415,7 +447,7 @@
               <w:lang w:eastAsia="nl-NL"/>
             </w:rPr>
           </w:pPr>
-          <w:hyperlink w:anchor="_Toc448314186" w:history="1">
+          <w:hyperlink w:anchor="_Toc448753039" w:history="1">
             <w:r>
               <w:rPr>
                 <w:rStyle w:val="Hyperlink"/>
@@ -442,7 +474,7 @@
                 <w:noProof/>
                 <w:webHidden/>
               </w:rPr>
-              <w:instrText xml:space="preserve"> PAGEREF _Toc448314186 \h </w:instrText>
+              <w:instrText xml:space="preserve"> PAGEREF _Toc448753039 \h </w:instrText>
             </w:r>
             <w:r>
               <w:rPr>
@@ -485,7 +517,7 @@
               <w:lang w:eastAsia="nl-NL"/>
             </w:rPr>
           </w:pPr>
-          <w:hyperlink w:anchor="_Toc448314187" w:history="1">
+          <w:hyperlink w:anchor="_Toc448753040" w:history="1">
             <w:r>
               <w:rPr>
                 <w:rStyle w:val="Hyperlink"/>
@@ -512,7 +544,7 @@
                 <w:noProof/>
                 <w:webHidden/>
               </w:rPr>
-              <w:instrText xml:space="preserve"> PAGEREF _Toc448314187 \h </w:instrText>
+              <w:instrText xml:space="preserve"> PAGEREF _Toc448753040 \h </w:instrText>
             </w:r>
             <w:r>
               <w:rPr>
@@ -555,7 +587,7 @@
               <w:lang w:eastAsia="nl-NL"/>
             </w:rPr>
           </w:pPr>
-          <w:hyperlink w:anchor="_Toc448314188" w:history="1">
+          <w:hyperlink w:anchor="_Toc448753041" w:history="1">
             <w:r>
               <w:rPr>
                 <w:rStyle w:val="Hyperlink"/>
@@ -582,7 +614,7 @@
                 <w:noProof/>
                 <w:webHidden/>
               </w:rPr>
-              <w:instrText xml:space="preserve"> PAGEREF _Toc448314188 \h </w:instrText>
+              <w:instrText xml:space="preserve"> PAGEREF _Toc448753041 \h </w:instrText>
             </w:r>
             <w:r>
               <w:rPr>
@@ -602,7 +634,825 @@
                 <w:noProof/>
                 <w:webHidden/>
               </w:rPr>
-              <w:t>3</w:t>
+              <w:t>4</w:t>
+            </w:r>
+            <w:r>
+              <w:rPr>
+                <w:noProof/>
+                <w:webHidden/>
+              </w:rPr>
+              <w:fldChar w:fldCharType="end"/>
+            </w:r>
+          </w:hyperlink>
+        </w:p>
+        <w:p>
+          <w:pPr>
+            <w:pStyle w:val="TOC3"/>
+            <w:tabs>
+              <w:tab w:val="right" w:leader="dot" w:pos="9062"/>
+            </w:tabs>
+            <w:rPr>
+              <w:noProof/>
+            </w:rPr>
+          </w:pPr>
+          <w:hyperlink w:anchor="_Toc448753042" w:history="1">
+            <w:r>
+              <w:rPr>
+                <w:rStyle w:val="Hyperlink"/>
+                <w:noProof/>
+              </w:rPr>
+              <w:t>WP 1.1: Stelt de vraag en/of informatiebehoefte vast (J, K, M, R)</w:t>
+            </w:r>
+            <w:r>
+              <w:rPr>
+                <w:noProof/>
+                <w:webHidden/>
+              </w:rPr>
+              <w:tab/>
+            </w:r>
+            <w:r>
+              <w:rPr>
+                <w:noProof/>
+                <w:webHidden/>
+              </w:rPr>
+              <w:fldChar w:fldCharType="begin"/>
+            </w:r>
+            <w:r>
+              <w:rPr>
+                <w:noProof/>
+                <w:webHidden/>
+              </w:rPr>
+              <w:instrText xml:space="preserve"> PAGEREF _Toc448753042 \h </w:instrText>
+            </w:r>
+            <w:r>
+              <w:rPr>
+                <w:noProof/>
+                <w:webHidden/>
+              </w:rPr>
+            </w:r>
+            <w:r>
+              <w:rPr>
+                <w:noProof/>
+                <w:webHidden/>
+              </w:rPr>
+              <w:fldChar w:fldCharType="separate"/>
+            </w:r>
+            <w:r>
+              <w:rPr>
+                <w:noProof/>
+                <w:webHidden/>
+              </w:rPr>
+              <w:t>4</w:t>
+            </w:r>
+            <w:r>
+              <w:rPr>
+                <w:noProof/>
+                <w:webHidden/>
+              </w:rPr>
+              <w:fldChar w:fldCharType="end"/>
+            </w:r>
+          </w:hyperlink>
+        </w:p>
+        <w:p>
+          <w:pPr>
+            <w:pStyle w:val="TOC3"/>
+            <w:tabs>
+              <w:tab w:val="right" w:leader="dot" w:pos="9062"/>
+            </w:tabs>
+            <w:rPr>
+              <w:noProof/>
+            </w:rPr>
+          </w:pPr>
+          <w:hyperlink w:anchor="_Toc448753043" w:history="1">
+            <w:r>
+              <w:rPr>
+                <w:rStyle w:val="Hyperlink"/>
+                <w:noProof/>
+              </w:rPr>
+              <w:t>WP 1.2: Maakt een plan van aanpak (E, J, Q)</w:t>
+            </w:r>
+            <w:r>
+              <w:rPr>
+                <w:noProof/>
+                <w:webHidden/>
+              </w:rPr>
+              <w:tab/>
+            </w:r>
+            <w:r>
+              <w:rPr>
+                <w:noProof/>
+                <w:webHidden/>
+              </w:rPr>
+              <w:fldChar w:fldCharType="begin"/>
+            </w:r>
+            <w:r>
+              <w:rPr>
+                <w:noProof/>
+                <w:webHidden/>
+              </w:rPr>
+              <w:instrText xml:space="preserve"> PAGEREF _Toc448753043 \h </w:instrText>
+            </w:r>
+            <w:r>
+              <w:rPr>
+                <w:noProof/>
+                <w:webHidden/>
+              </w:rPr>
+            </w:r>
+            <w:r>
+              <w:rPr>
+                <w:noProof/>
+                <w:webHidden/>
+              </w:rPr>
+              <w:fldChar w:fldCharType="separate"/>
+            </w:r>
+            <w:r>
+              <w:rPr>
+                <w:noProof/>
+                <w:webHidden/>
+              </w:rPr>
+              <w:t>4</w:t>
+            </w:r>
+            <w:r>
+              <w:rPr>
+                <w:noProof/>
+                <w:webHidden/>
+              </w:rPr>
+              <w:fldChar w:fldCharType="end"/>
+            </w:r>
+          </w:hyperlink>
+        </w:p>
+        <w:p>
+          <w:pPr>
+            <w:pStyle w:val="TOC3"/>
+            <w:tabs>
+              <w:tab w:val="right" w:leader="dot" w:pos="9062"/>
+            </w:tabs>
+            <w:rPr>
+              <w:noProof/>
+            </w:rPr>
+          </w:pPr>
+          <w:hyperlink w:anchor="_Toc448753044" w:history="1">
+            <w:r>
+              <w:rPr>
+                <w:rStyle w:val="Hyperlink"/>
+                <w:noProof/>
+              </w:rPr>
+              <w:t>WP 1.3: Levert een bijdrage aan een functioneel ontwerp of Game Design Document (E, I, J, K, U)</w:t>
+            </w:r>
+            <w:r>
+              <w:rPr>
+                <w:noProof/>
+                <w:webHidden/>
+              </w:rPr>
+              <w:tab/>
+            </w:r>
+            <w:r>
+              <w:rPr>
+                <w:noProof/>
+                <w:webHidden/>
+              </w:rPr>
+              <w:fldChar w:fldCharType="begin"/>
+            </w:r>
+            <w:r>
+              <w:rPr>
+                <w:noProof/>
+                <w:webHidden/>
+              </w:rPr>
+              <w:instrText xml:space="preserve"> PAGEREF _Toc448753044 \h </w:instrText>
+            </w:r>
+            <w:r>
+              <w:rPr>
+                <w:noProof/>
+                <w:webHidden/>
+              </w:rPr>
+            </w:r>
+            <w:r>
+              <w:rPr>
+                <w:noProof/>
+                <w:webHidden/>
+              </w:rPr>
+              <w:fldChar w:fldCharType="separate"/>
+            </w:r>
+            <w:r>
+              <w:rPr>
+                <w:noProof/>
+                <w:webHidden/>
+              </w:rPr>
+              <w:t>4</w:t>
+            </w:r>
+            <w:r>
+              <w:rPr>
+                <w:noProof/>
+                <w:webHidden/>
+              </w:rPr>
+              <w:fldChar w:fldCharType="end"/>
+            </w:r>
+          </w:hyperlink>
+        </w:p>
+        <w:p>
+          <w:pPr>
+            <w:pStyle w:val="TOC3"/>
+            <w:tabs>
+              <w:tab w:val="right" w:leader="dot" w:pos="9062"/>
+            </w:tabs>
+            <w:rPr>
+              <w:noProof/>
+            </w:rPr>
+          </w:pPr>
+          <w:hyperlink w:anchor="_Toc448753045" w:history="1">
+            <w:r>
+              <w:rPr>
+                <w:rStyle w:val="Hyperlink"/>
+                <w:noProof/>
+              </w:rPr>
+              <w:t>WP 1.4: Maakt een technisch ontwerp (E, I, J, K, P)</w:t>
+            </w:r>
+            <w:r>
+              <w:rPr>
+                <w:noProof/>
+                <w:webHidden/>
+              </w:rPr>
+              <w:tab/>
+            </w:r>
+            <w:r>
+              <w:rPr>
+                <w:noProof/>
+                <w:webHidden/>
+              </w:rPr>
+              <w:fldChar w:fldCharType="begin"/>
+            </w:r>
+            <w:r>
+              <w:rPr>
+                <w:noProof/>
+                <w:webHidden/>
+              </w:rPr>
+              <w:instrText xml:space="preserve"> PAGEREF _Toc448753045 \h </w:instrText>
+            </w:r>
+            <w:r>
+              <w:rPr>
+                <w:noProof/>
+                <w:webHidden/>
+              </w:rPr>
+            </w:r>
+            <w:r>
+              <w:rPr>
+                <w:noProof/>
+                <w:webHidden/>
+              </w:rPr>
+              <w:fldChar w:fldCharType="separate"/>
+            </w:r>
+            <w:r>
+              <w:rPr>
+                <w:noProof/>
+                <w:webHidden/>
+              </w:rPr>
+              <w:t>4</w:t>
+            </w:r>
+            <w:r>
+              <w:rPr>
+                <w:noProof/>
+                <w:webHidden/>
+              </w:rPr>
+              <w:fldChar w:fldCharType="end"/>
+            </w:r>
+          </w:hyperlink>
+        </w:p>
+        <w:p>
+          <w:pPr>
+            <w:pStyle w:val="TOC3"/>
+            <w:tabs>
+              <w:tab w:val="right" w:leader="dot" w:pos="9062"/>
+            </w:tabs>
+            <w:rPr>
+              <w:noProof/>
+            </w:rPr>
+          </w:pPr>
+          <w:hyperlink w:anchor="_Toc448753046" w:history="1">
+            <w:r>
+              <w:rPr>
+                <w:rStyle w:val="Hyperlink"/>
+                <w:noProof/>
+              </w:rPr>
+              <w:t>WP 2.1: Legt een gegevensverzameling aan (E, J, R)</w:t>
+            </w:r>
+            <w:r>
+              <w:rPr>
+                <w:noProof/>
+                <w:webHidden/>
+              </w:rPr>
+              <w:tab/>
+            </w:r>
+            <w:r>
+              <w:rPr>
+                <w:noProof/>
+                <w:webHidden/>
+              </w:rPr>
+              <w:fldChar w:fldCharType="begin"/>
+            </w:r>
+            <w:r>
+              <w:rPr>
+                <w:noProof/>
+                <w:webHidden/>
+              </w:rPr>
+              <w:instrText xml:space="preserve"> PAGEREF _Toc448753046 \h </w:instrText>
+            </w:r>
+            <w:r>
+              <w:rPr>
+                <w:noProof/>
+                <w:webHidden/>
+              </w:rPr>
+            </w:r>
+            <w:r>
+              <w:rPr>
+                <w:noProof/>
+                <w:webHidden/>
+              </w:rPr>
+              <w:fldChar w:fldCharType="separate"/>
+            </w:r>
+            <w:r>
+              <w:rPr>
+                <w:noProof/>
+                <w:webHidden/>
+              </w:rPr>
+              <w:t>4</w:t>
+            </w:r>
+            <w:r>
+              <w:rPr>
+                <w:noProof/>
+                <w:webHidden/>
+              </w:rPr>
+              <w:fldChar w:fldCharType="end"/>
+            </w:r>
+          </w:hyperlink>
+        </w:p>
+        <w:p>
+          <w:pPr>
+            <w:pStyle w:val="TOC3"/>
+            <w:tabs>
+              <w:tab w:val="right" w:leader="dot" w:pos="9062"/>
+            </w:tabs>
+            <w:rPr>
+              <w:noProof/>
+            </w:rPr>
+          </w:pPr>
+          <w:hyperlink w:anchor="_Toc448753047" w:history="1">
+            <w:r>
+              <w:rPr>
+                <w:rStyle w:val="Hyperlink"/>
+                <w:noProof/>
+              </w:rPr>
+              <w:t>WP 2.3: Realiseert een (cross)media uiting en/of systeem (K, L, S, V)</w:t>
+            </w:r>
+            <w:r>
+              <w:rPr>
+                <w:noProof/>
+                <w:webHidden/>
+              </w:rPr>
+              <w:tab/>
+            </w:r>
+            <w:r>
+              <w:rPr>
+                <w:noProof/>
+                <w:webHidden/>
+              </w:rPr>
+              <w:fldChar w:fldCharType="begin"/>
+            </w:r>
+            <w:r>
+              <w:rPr>
+                <w:noProof/>
+                <w:webHidden/>
+              </w:rPr>
+              <w:instrText xml:space="preserve"> PAGEREF _Toc448753047 \h </w:instrText>
+            </w:r>
+            <w:r>
+              <w:rPr>
+                <w:noProof/>
+                <w:webHidden/>
+              </w:rPr>
+            </w:r>
+            <w:r>
+              <w:rPr>
+                <w:noProof/>
+                <w:webHidden/>
+              </w:rPr>
+              <w:fldChar w:fldCharType="separate"/>
+            </w:r>
+            <w:r>
+              <w:rPr>
+                <w:noProof/>
+                <w:webHidden/>
+              </w:rPr>
+              <w:t>5</w:t>
+            </w:r>
+            <w:r>
+              <w:rPr>
+                <w:noProof/>
+                <w:webHidden/>
+              </w:rPr>
+              <w:fldChar w:fldCharType="end"/>
+            </w:r>
+          </w:hyperlink>
+        </w:p>
+        <w:p>
+          <w:pPr>
+            <w:pStyle w:val="TOC3"/>
+            <w:tabs>
+              <w:tab w:val="right" w:leader="dot" w:pos="9062"/>
+            </w:tabs>
+            <w:rPr>
+              <w:noProof/>
+            </w:rPr>
+          </w:pPr>
+          <w:hyperlink w:anchor="_Toc448753048" w:history="1">
+            <w:r>
+              <w:rPr>
+                <w:rStyle w:val="Hyperlink"/>
+                <w:noProof/>
+              </w:rPr>
+              <w:t>WP 2.5: Test het ontwikkelde product (J, L, M, O)</w:t>
+            </w:r>
+            <w:r>
+              <w:rPr>
+                <w:noProof/>
+                <w:webHidden/>
+              </w:rPr>
+              <w:tab/>
+            </w:r>
+            <w:r>
+              <w:rPr>
+                <w:noProof/>
+                <w:webHidden/>
+              </w:rPr>
+              <w:fldChar w:fldCharType="begin"/>
+            </w:r>
+            <w:r>
+              <w:rPr>
+                <w:noProof/>
+                <w:webHidden/>
+              </w:rPr>
+              <w:instrText xml:space="preserve"> PAGEREF _Toc448753048 \h </w:instrText>
+            </w:r>
+            <w:r>
+              <w:rPr>
+                <w:noProof/>
+                <w:webHidden/>
+              </w:rPr>
+            </w:r>
+            <w:r>
+              <w:rPr>
+                <w:noProof/>
+                <w:webHidden/>
+              </w:rPr>
+              <w:fldChar w:fldCharType="separate"/>
+            </w:r>
+            <w:r>
+              <w:rPr>
+                <w:noProof/>
+                <w:webHidden/>
+              </w:rPr>
+              <w:t>5</w:t>
+            </w:r>
+            <w:r>
+              <w:rPr>
+                <w:noProof/>
+                <w:webHidden/>
+              </w:rPr>
+              <w:fldChar w:fldCharType="end"/>
+            </w:r>
+          </w:hyperlink>
+        </w:p>
+        <w:p>
+          <w:pPr>
+            <w:pStyle w:val="TOC3"/>
+            <w:tabs>
+              <w:tab w:val="right" w:leader="dot" w:pos="9062"/>
+            </w:tabs>
+            <w:rPr>
+              <w:noProof/>
+            </w:rPr>
+          </w:pPr>
+          <w:hyperlink w:anchor="_Toc448753049" w:history="1">
+            <w:r>
+              <w:rPr>
+                <w:rStyle w:val="Hyperlink"/>
+                <w:noProof/>
+              </w:rPr>
+              <w:t>WP 2.6: Optimaliseert de game of (cross)media-uiting (Q, E, J)</w:t>
+            </w:r>
+            <w:r>
+              <w:rPr>
+                <w:noProof/>
+                <w:webHidden/>
+              </w:rPr>
+              <w:tab/>
+            </w:r>
+            <w:r>
+              <w:rPr>
+                <w:noProof/>
+                <w:webHidden/>
+              </w:rPr>
+              <w:fldChar w:fldCharType="begin"/>
+            </w:r>
+            <w:r>
+              <w:rPr>
+                <w:noProof/>
+                <w:webHidden/>
+              </w:rPr>
+              <w:instrText xml:space="preserve"> PAGEREF _Toc448753049 \h </w:instrText>
+            </w:r>
+            <w:r>
+              <w:rPr>
+                <w:noProof/>
+                <w:webHidden/>
+              </w:rPr>
+            </w:r>
+            <w:r>
+              <w:rPr>
+                <w:noProof/>
+                <w:webHidden/>
+              </w:rPr>
+              <w:fldChar w:fldCharType="separate"/>
+            </w:r>
+            <w:r>
+              <w:rPr>
+                <w:noProof/>
+                <w:webHidden/>
+              </w:rPr>
+              <w:t>5</w:t>
+            </w:r>
+            <w:r>
+              <w:rPr>
+                <w:noProof/>
+                <w:webHidden/>
+              </w:rPr>
+              <w:fldChar w:fldCharType="end"/>
+            </w:r>
+          </w:hyperlink>
+        </w:p>
+        <w:p>
+          <w:pPr>
+            <w:pStyle w:val="TOC3"/>
+            <w:tabs>
+              <w:tab w:val="right" w:leader="dot" w:pos="9062"/>
+            </w:tabs>
+            <w:rPr>
+              <w:noProof/>
+            </w:rPr>
+          </w:pPr>
+          <w:hyperlink w:anchor="_Toc448753050" w:history="1">
+            <w:r>
+              <w:rPr>
+                <w:rStyle w:val="Hyperlink"/>
+                <w:noProof/>
+              </w:rPr>
+              <w:t>WP 2.7: Bewaakt de voortgang en evalueert het project (E, Q, P)</w:t>
+            </w:r>
+            <w:r>
+              <w:rPr>
+                <w:noProof/>
+                <w:webHidden/>
+              </w:rPr>
+              <w:tab/>
+            </w:r>
+            <w:r>
+              <w:rPr>
+                <w:noProof/>
+                <w:webHidden/>
+              </w:rPr>
+              <w:fldChar w:fldCharType="begin"/>
+            </w:r>
+            <w:r>
+              <w:rPr>
+                <w:noProof/>
+                <w:webHidden/>
+              </w:rPr>
+              <w:instrText xml:space="preserve"> PAGEREF _Toc448753050 \h </w:instrText>
+            </w:r>
+            <w:r>
+              <w:rPr>
+                <w:noProof/>
+                <w:webHidden/>
+              </w:rPr>
+            </w:r>
+            <w:r>
+              <w:rPr>
+                <w:noProof/>
+                <w:webHidden/>
+              </w:rPr>
+              <w:fldChar w:fldCharType="separate"/>
+            </w:r>
+            <w:r>
+              <w:rPr>
+                <w:noProof/>
+                <w:webHidden/>
+              </w:rPr>
+              <w:t>5</w:t>
+            </w:r>
+            <w:r>
+              <w:rPr>
+                <w:noProof/>
+                <w:webHidden/>
+              </w:rPr>
+              <w:fldChar w:fldCharType="end"/>
+            </w:r>
+          </w:hyperlink>
+        </w:p>
+        <w:p>
+          <w:pPr>
+            <w:pStyle w:val="TOC3"/>
+            <w:tabs>
+              <w:tab w:val="right" w:leader="dot" w:pos="9062"/>
+            </w:tabs>
+            <w:rPr>
+              <w:noProof/>
+            </w:rPr>
+          </w:pPr>
+          <w:hyperlink w:anchor="_Toc448753051" w:history="1">
+            <w:r>
+              <w:rPr>
+                <w:rStyle w:val="Hyperlink"/>
+                <w:noProof/>
+              </w:rPr>
+              <w:t>WP 3.1: Maakt of levert een bijdrage aan het implementatieplan</w:t>
+            </w:r>
+            <w:r>
+              <w:rPr>
+                <w:noProof/>
+                <w:webHidden/>
+              </w:rPr>
+              <w:tab/>
+            </w:r>
+            <w:r>
+              <w:rPr>
+                <w:noProof/>
+                <w:webHidden/>
+              </w:rPr>
+              <w:fldChar w:fldCharType="begin"/>
+            </w:r>
+            <w:r>
+              <w:rPr>
+                <w:noProof/>
+                <w:webHidden/>
+              </w:rPr>
+              <w:instrText xml:space="preserve"> PAGEREF _Toc448753051 \h </w:instrText>
+            </w:r>
+            <w:r>
+              <w:rPr>
+                <w:noProof/>
+                <w:webHidden/>
+              </w:rPr>
+            </w:r>
+            <w:r>
+              <w:rPr>
+                <w:noProof/>
+                <w:webHidden/>
+              </w:rPr>
+              <w:fldChar w:fldCharType="separate"/>
+            </w:r>
+            <w:r>
+              <w:rPr>
+                <w:noProof/>
+                <w:webHidden/>
+              </w:rPr>
+              <w:t>5</w:t>
+            </w:r>
+            <w:r>
+              <w:rPr>
+                <w:noProof/>
+                <w:webHidden/>
+              </w:rPr>
+              <w:fldChar w:fldCharType="end"/>
+            </w:r>
+          </w:hyperlink>
+        </w:p>
+        <w:p>
+          <w:pPr>
+            <w:pStyle w:val="TOC3"/>
+            <w:tabs>
+              <w:tab w:val="right" w:leader="dot" w:pos="9062"/>
+            </w:tabs>
+            <w:rPr>
+              <w:noProof/>
+            </w:rPr>
+          </w:pPr>
+          <w:hyperlink w:anchor="_Toc448753052" w:history="1">
+            <w:r>
+              <w:rPr>
+                <w:rStyle w:val="Hyperlink"/>
+                <w:noProof/>
+              </w:rPr>
+              <w:t>WP 3.3: Implementeert een applicatie of (cross)media-uiting en/of systeem</w:t>
+            </w:r>
+            <w:r>
+              <w:rPr>
+                <w:noProof/>
+                <w:webHidden/>
+              </w:rPr>
+              <w:tab/>
+            </w:r>
+            <w:r>
+              <w:rPr>
+                <w:noProof/>
+                <w:webHidden/>
+              </w:rPr>
+              <w:fldChar w:fldCharType="begin"/>
+            </w:r>
+            <w:r>
+              <w:rPr>
+                <w:noProof/>
+                <w:webHidden/>
+              </w:rPr>
+              <w:instrText xml:space="preserve"> PAGEREF _Toc448753052 \h </w:instrText>
+            </w:r>
+            <w:r>
+              <w:rPr>
+                <w:noProof/>
+                <w:webHidden/>
+              </w:rPr>
+            </w:r>
+            <w:r>
+              <w:rPr>
+                <w:noProof/>
+                <w:webHidden/>
+              </w:rPr>
+              <w:fldChar w:fldCharType="separate"/>
+            </w:r>
+            <w:r>
+              <w:rPr>
+                <w:noProof/>
+                <w:webHidden/>
+              </w:rPr>
+              <w:t>5</w:t>
+            </w:r>
+            <w:r>
+              <w:rPr>
+                <w:noProof/>
+                <w:webHidden/>
+              </w:rPr>
+              <w:fldChar w:fldCharType="end"/>
+            </w:r>
+          </w:hyperlink>
+        </w:p>
+        <w:p>
+          <w:pPr>
+            <w:pStyle w:val="TOC3"/>
+            <w:tabs>
+              <w:tab w:val="right" w:leader="dot" w:pos="9062"/>
+            </w:tabs>
+            <w:rPr>
+              <w:noProof/>
+            </w:rPr>
+          </w:pPr>
+          <w:hyperlink w:anchor="_Toc448753053" w:history="1">
+            <w:r>
+              <w:rPr>
+                <w:rStyle w:val="Hyperlink"/>
+                <w:noProof/>
+              </w:rPr>
+              <w:t>WP 3.4: Evalueert een implementatie</w:t>
+            </w:r>
+            <w:r>
+              <w:rPr>
+                <w:noProof/>
+                <w:webHidden/>
+              </w:rPr>
+              <w:tab/>
+            </w:r>
+            <w:bookmarkStart w:id="2" w:name="_GoBack"/>
+            <w:bookmarkEnd w:id="2"/>
+            <w:r>
+              <w:rPr>
+                <w:noProof/>
+                <w:webHidden/>
+              </w:rPr>
+              <w:fldChar w:fldCharType="begin"/>
+            </w:r>
+            <w:r>
+              <w:rPr>
+                <w:noProof/>
+                <w:webHidden/>
+              </w:rPr>
+              <w:instrText xml:space="preserve"> PAGEREF _Toc448753053 \h </w:instrText>
+            </w:r>
+            <w:r>
+              <w:rPr>
+                <w:noProof/>
+                <w:webHidden/>
+              </w:rPr>
+            </w:r>
+            <w:r>
+              <w:rPr>
+                <w:noProof/>
+                <w:webHidden/>
+              </w:rPr>
+              <w:fldChar w:fldCharType="separate"/>
+            </w:r>
+            <w:r>
+              <w:rPr>
+                <w:noProof/>
+                <w:webHidden/>
+              </w:rPr>
+              <w:t>5</w:t>
             </w:r>
             <w:r>
               <w:rPr>
@@ -625,7 +1475,7 @@
               <w:lang w:eastAsia="nl-NL"/>
             </w:rPr>
           </w:pPr>
-          <w:hyperlink w:anchor="_Toc448314189" w:history="1">
+          <w:hyperlink w:anchor="_Toc448753054" w:history="1">
             <w:r>
               <w:rPr>
                 <w:rStyle w:val="Hyperlink"/>
@@ -652,7 +1502,7 @@
                 <w:noProof/>
                 <w:webHidden/>
               </w:rPr>
-              <w:instrText xml:space="preserve"> PAGEREF _Toc448314189 \h </w:instrText>
+              <w:instrText xml:space="preserve"> PAGEREF _Toc448753054 \h </w:instrText>
             </w:r>
             <w:r>
               <w:rPr>
@@ -672,7 +1522,7 @@
                 <w:noProof/>
                 <w:webHidden/>
               </w:rPr>
-              <w:t>3</w:t>
+              <w:t>6</w:t>
             </w:r>
             <w:r>
               <w:rPr>
@@ -695,7 +1545,7 @@
               <w:lang w:eastAsia="nl-NL"/>
             </w:rPr>
           </w:pPr>
-          <w:hyperlink w:anchor="_Toc448314190" w:history="1">
+          <w:hyperlink w:anchor="_Toc448753055" w:history="1">
             <w:r>
               <w:rPr>
                 <w:rStyle w:val="Hyperlink"/>
@@ -722,7 +1572,7 @@
                 <w:noProof/>
                 <w:webHidden/>
               </w:rPr>
-              <w:instrText xml:space="preserve"> PAGEREF _Toc448314190 \h </w:instrText>
+              <w:instrText xml:space="preserve"> PAGEREF _Toc448753055 \h </w:instrText>
             </w:r>
             <w:r>
               <w:rPr>
@@ -742,7 +1592,7 @@
                 <w:noProof/>
                 <w:webHidden/>
               </w:rPr>
-              <w:t>4</w:t>
+              <w:t>6</w:t>
             </w:r>
             <w:r>
               <w:rPr>
@@ -765,7 +1615,7 @@
               <w:lang w:eastAsia="nl-NL"/>
             </w:rPr>
           </w:pPr>
-          <w:hyperlink w:anchor="_Toc448314191" w:history="1">
+          <w:hyperlink w:anchor="_Toc448753056" w:history="1">
             <w:r>
               <w:rPr>
                 <w:rStyle w:val="Hyperlink"/>
@@ -792,7 +1642,7 @@
                 <w:noProof/>
                 <w:webHidden/>
               </w:rPr>
-              <w:instrText xml:space="preserve"> PAGEREF _Toc448314191 \h </w:instrText>
+              <w:instrText xml:space="preserve"> PAGEREF _Toc448753056 \h </w:instrText>
             </w:r>
             <w:r>
               <w:rPr>
@@ -812,7 +1662,7 @@
                 <w:noProof/>
                 <w:webHidden/>
               </w:rPr>
-              <w:t>4</w:t>
+              <w:t>6</w:t>
             </w:r>
             <w:r>
               <w:rPr>
@@ -835,7 +1685,7 @@
               <w:lang w:eastAsia="nl-NL"/>
             </w:rPr>
           </w:pPr>
-          <w:hyperlink w:anchor="_Toc448314192" w:history="1">
+          <w:hyperlink w:anchor="_Toc448753057" w:history="1">
             <w:r>
               <w:rPr>
                 <w:rStyle w:val="Hyperlink"/>
@@ -862,7 +1712,7 @@
                 <w:noProof/>
                 <w:webHidden/>
               </w:rPr>
-              <w:instrText xml:space="preserve"> PAGEREF _Toc448314192 \h </w:instrText>
+              <w:instrText xml:space="preserve"> PAGEREF _Toc448753057 \h </w:instrText>
             </w:r>
             <w:r>
               <w:rPr>
@@ -882,7 +1732,7 @@
                 <w:noProof/>
                 <w:webHidden/>
               </w:rPr>
-              <w:t>4</w:t>
+              <w:t>6</w:t>
             </w:r>
             <w:r>
               <w:rPr>
@@ -905,7 +1755,7 @@
               <w:lang w:eastAsia="nl-NL"/>
             </w:rPr>
           </w:pPr>
-          <w:hyperlink w:anchor="_Toc448314193" w:history="1">
+          <w:hyperlink w:anchor="_Toc448753058" w:history="1">
             <w:r>
               <w:rPr>
                 <w:rStyle w:val="Hyperlink"/>
@@ -932,7 +1782,7 @@
                 <w:noProof/>
                 <w:webHidden/>
               </w:rPr>
-              <w:instrText xml:space="preserve"> PAGEREF _Toc448314193 \h </w:instrText>
+              <w:instrText xml:space="preserve"> PAGEREF _Toc448753058 \h </w:instrText>
             </w:r>
             <w:r>
               <w:rPr>
@@ -952,7 +1802,7 @@
                 <w:noProof/>
                 <w:webHidden/>
               </w:rPr>
-              <w:t>5</w:t>
+              <w:t>7</w:t>
             </w:r>
             <w:r>
               <w:rPr>
@@ -975,7 +1825,7 @@
               <w:lang w:eastAsia="nl-NL"/>
             </w:rPr>
           </w:pPr>
-          <w:hyperlink w:anchor="_Toc448314194" w:history="1">
+          <w:hyperlink w:anchor="_Toc448753059" w:history="1">
             <w:r>
               <w:rPr>
                 <w:rStyle w:val="Hyperlink"/>
@@ -1002,7 +1852,7 @@
                 <w:noProof/>
                 <w:webHidden/>
               </w:rPr>
-              <w:instrText xml:space="preserve"> PAGEREF _Toc448314194 \h </w:instrText>
+              <w:instrText xml:space="preserve"> PAGEREF _Toc448753059 \h </w:instrText>
             </w:r>
             <w:r>
               <w:rPr>
@@ -1022,7 +1872,7 @@
                 <w:noProof/>
                 <w:webHidden/>
               </w:rPr>
-              <w:t>5</w:t>
+              <w:t>7</w:t>
             </w:r>
             <w:r>
               <w:rPr>
@@ -1045,7 +1895,7 @@
               <w:lang w:eastAsia="nl-NL"/>
             </w:rPr>
           </w:pPr>
-          <w:hyperlink w:anchor="_Toc448314195" w:history="1">
+          <w:hyperlink w:anchor="_Toc448753060" w:history="1">
             <w:r>
               <w:rPr>
                 <w:rStyle w:val="Hyperlink"/>
@@ -1072,7 +1922,7 @@
                 <w:noProof/>
                 <w:webHidden/>
               </w:rPr>
-              <w:instrText xml:space="preserve"> PAGEREF _Toc448314195 \h </w:instrText>
+              <w:instrText xml:space="preserve"> PAGEREF _Toc448753060 \h </w:instrText>
             </w:r>
             <w:r>
               <w:rPr>
@@ -1092,7 +1942,7 @@
                 <w:noProof/>
                 <w:webHidden/>
               </w:rPr>
-              <w:t>5</w:t>
+              <w:t>7</w:t>
             </w:r>
             <w:r>
               <w:rPr>
@@ -1115,7 +1965,7 @@
               <w:lang w:eastAsia="nl-NL"/>
             </w:rPr>
           </w:pPr>
-          <w:hyperlink w:anchor="_Toc448314196" w:history="1">
+          <w:hyperlink w:anchor="_Toc448753061" w:history="1">
             <w:r>
               <w:rPr>
                 <w:rStyle w:val="Hyperlink"/>
@@ -1142,7 +1992,7 @@
                 <w:noProof/>
                 <w:webHidden/>
               </w:rPr>
-              <w:instrText xml:space="preserve"> PAGEREF _Toc448314196 \h </w:instrText>
+              <w:instrText xml:space="preserve"> PAGEREF _Toc448753061 \h </w:instrText>
             </w:r>
             <w:r>
               <w:rPr>
@@ -1162,7 +2012,7 @@
                 <w:noProof/>
                 <w:webHidden/>
               </w:rPr>
-              <w:t>5</w:t>
+              <w:t>7</w:t>
             </w:r>
             <w:r>
               <w:rPr>
@@ -1188,28 +2038,16 @@
     <w:p/>
     <w:p/>
     <w:p/>
-    <w:p/>
-    <w:p/>
-    <w:p/>
-    <w:p/>
-    <w:p/>
-    <w:p/>
-    <w:p/>
-    <w:p/>
-    <w:p/>
-    <w:p/>
-    <w:p/>
-    <w:p/>
     <w:p>
       <w:pPr>
         <w:pStyle w:val="Heading2"/>
       </w:pPr>
-      <w:bookmarkStart w:id="2" w:name="_Toc448314185"/>
+      <w:bookmarkStart w:id="3" w:name="_Toc448753038"/>
       <w:r>
         <w:lastRenderedPageBreak/>
         <w:t>Achtergronden</w:t>
       </w:r>
-      <w:bookmarkEnd w:id="2"/>
+      <w:bookmarkEnd w:id="3"/>
     </w:p>
     <w:p>
       <w:r>
@@ -1260,11 +2098,11 @@
       <w:pPr>
         <w:pStyle w:val="Heading2"/>
       </w:pPr>
-      <w:bookmarkStart w:id="3" w:name="_Toc448314186"/>
+      <w:bookmarkStart w:id="4" w:name="_Toc448753039"/>
       <w:r>
         <w:t>Doelstellingen</w:t>
       </w:r>
-      <w:bookmarkEnd w:id="3"/>
+      <w:bookmarkEnd w:id="4"/>
     </w:p>
     <w:p>
       <w:r>
@@ -1333,11 +2171,11 @@
       <w:pPr>
         <w:pStyle w:val="Heading2"/>
       </w:pPr>
-      <w:bookmarkStart w:id="4" w:name="_Toc448314187"/>
+      <w:bookmarkStart w:id="5" w:name="_Toc448753040"/>
       <w:r>
         <w:t>Project opdrachten</w:t>
       </w:r>
-      <w:bookmarkEnd w:id="4"/>
+      <w:bookmarkEnd w:id="5"/>
     </w:p>
     <w:p>
       <w:r>
@@ -1430,28 +2268,35 @@
       <w:pPr>
         <w:pStyle w:val="Heading2"/>
       </w:pPr>
-      <w:bookmarkStart w:id="5" w:name="_Toc448314188"/>
+      <w:bookmarkStart w:id="6" w:name="_Toc448753041"/>
       <w:r>
         <w:t>Projectactiviteiten</w:t>
       </w:r>
-      <w:bookmarkEnd w:id="5"/>
-    </w:p>
-    <w:p>
-      <w:r>
-        <w:t xml:space="preserve">Er zal onderzocht moeten worden hoe de </w:t>
-      </w:r>
-      <w:proofErr w:type="spellStart"/>
-      <w:r>
-        <w:t>moviemeter</w:t>
-      </w:r>
-      <w:proofErr w:type="spellEnd"/>
-      <w:r>
-        <w:t xml:space="preserve"> API precies in zijn werk gaat en hoe we hier zoveel mogelijk informatie op een zo efficiënt mogelijke manier uit kunnen halen. </w:t>
-      </w:r>
-    </w:p>
-    <w:p>
-      <w:r>
-        <w:t>Na iedere stap wordt er uitvoerig getest en waar nodig overlegd met de opdrachtgever.</w:t>
+      <w:bookmarkEnd w:id="6"/>
+    </w:p>
+    <w:p>
+      <w:pPr>
+        <w:pStyle w:val="Heading3"/>
+      </w:pPr>
+      <w:bookmarkStart w:id="7" w:name="_Toc448753042"/>
+      <w:r>
+        <w:t>WP 1.1: Stelt de vraag en/of informatiebehoefte vast (J, K, M, R)</w:t>
+      </w:r>
+      <w:bookmarkEnd w:id="7"/>
+    </w:p>
+    <w:p>
+      <w:pPr>
+        <w:rPr>
+          <w:rFonts w:cs="Arial"/>
+          <w:i/>
+        </w:rPr>
+      </w:pPr>
+      <w:r>
+        <w:rPr>
+          <w:rFonts w:cs="Arial"/>
+          <w:i/>
+        </w:rPr>
+        <w:t>Vastgestelde vraag en wensen van de opdrachtgever en de (on)mogelijkheden ten aanzien van de technische realisatie van een (cross)media-uiting en/of (cross)mediasysteem zijn in kaart gebracht.</w:t>
       </w:r>
     </w:p>
     <w:p>
@@ -1459,11 +2304,11 @@
         <w:pStyle w:val="ListParagraph"/>
         <w:numPr>
           <w:ilvl w:val="0"/>
-          <w:numId w:val="1"/>
+          <w:numId w:val="2"/>
         </w:numPr>
       </w:pPr>
       <w:r>
-        <w:t>Uitvoeren benodigde documentatie</w:t>
+        <w:t>Uitgewerkt interview met opdrachtgever: interviewvragen en gespreksverslag</w:t>
       </w:r>
     </w:p>
     <w:p>
@@ -1471,19 +2316,11 @@
         <w:pStyle w:val="ListParagraph"/>
         <w:numPr>
           <w:ilvl w:val="0"/>
-          <w:numId w:val="1"/>
+          <w:numId w:val="2"/>
         </w:numPr>
       </w:pPr>
       <w:r>
-        <w:t xml:space="preserve">Bouwen movie database, koppelen aan </w:t>
-      </w:r>
-      <w:proofErr w:type="spellStart"/>
-      <w:r>
-        <w:t>moviemeter</w:t>
-      </w:r>
-      <w:proofErr w:type="spellEnd"/>
-      <w:r>
-        <w:t xml:space="preserve"> API</w:t>
+        <w:t>Hernieuwde opdracht, geaccordeerd door de opdrachtgever</w:t>
       </w:r>
     </w:p>
     <w:p>
@@ -1491,27 +2328,11 @@
         <w:pStyle w:val="ListParagraph"/>
         <w:numPr>
           <w:ilvl w:val="0"/>
-          <w:numId w:val="1"/>
+          <w:numId w:val="2"/>
         </w:numPr>
       </w:pPr>
       <w:r>
-        <w:t>Implementeren bekeken/</w:t>
-      </w:r>
-      <w:proofErr w:type="spellStart"/>
-      <w:r>
-        <w:t>wish</w:t>
-      </w:r>
-      <w:proofErr w:type="spellEnd"/>
-      <w:r>
-        <w:t>/</w:t>
-      </w:r>
-      <w:proofErr w:type="spellStart"/>
-      <w:r>
-        <w:t>watch</w:t>
-      </w:r>
-      <w:proofErr w:type="spellEnd"/>
-      <w:r>
-        <w:t xml:space="preserve"> lijsten</w:t>
+        <w:t>Offerte</w:t>
       </w:r>
     </w:p>
     <w:p>
@@ -1519,11 +2340,44 @@
         <w:pStyle w:val="ListParagraph"/>
         <w:numPr>
           <w:ilvl w:val="0"/>
-          <w:numId w:val="1"/>
+          <w:numId w:val="2"/>
         </w:numPr>
       </w:pPr>
       <w:r>
-        <w:t>Implementeren gebruikerssysteem</w:t>
+        <w:t>Prototype (</w:t>
+      </w:r>
+      <w:proofErr w:type="spellStart"/>
+      <w:r>
+        <w:t>wireframes</w:t>
+      </w:r>
+      <w:proofErr w:type="spellEnd"/>
+      <w:r>
+        <w:t>) gebaseerd op interview</w:t>
+      </w:r>
+    </w:p>
+    <w:p>
+      <w:pPr>
+        <w:pStyle w:val="Heading3"/>
+      </w:pPr>
+      <w:bookmarkStart w:id="8" w:name="_Toc448753043"/>
+      <w:r>
+        <w:t>WP 1.2: Maakt een plan van aanpak (E, J, Q)</w:t>
+      </w:r>
+      <w:bookmarkEnd w:id="8"/>
+    </w:p>
+    <w:p>
+      <w:pPr>
+        <w:rPr>
+          <w:rFonts w:cs="Arial"/>
+          <w:i/>
+        </w:rPr>
+      </w:pPr>
+      <w:r>
+        <w:rPr>
+          <w:rFonts w:cs="Arial"/>
+          <w:i/>
+        </w:rPr>
+        <w:t>Een bondig en volledig opgesteld plan van aanpak voor de technische realisatie van de (cross)media-uiting en/of -systeem, aansluitend op de opdracht en geaccordeerd door de leidinggevende/projectleider.</w:t>
       </w:r>
     </w:p>
     <w:p>
@@ -1531,22 +2385,812 @@
         <w:pStyle w:val="ListParagraph"/>
         <w:numPr>
           <w:ilvl w:val="0"/>
-          <w:numId w:val="1"/>
+          <w:numId w:val="2"/>
         </w:numPr>
       </w:pPr>
       <w:r>
-        <w:t>Bouwen beheersysteem gebruikers</w:t>
-      </w:r>
-    </w:p>
+        <w:t>Plan van aanpak gebaseerd op WP 1.1, geaccordeerd door de opdrachtgever</w:t>
+      </w:r>
+    </w:p>
+    <w:p>
+      <w:pPr>
+        <w:pStyle w:val="ListParagraph"/>
+        <w:numPr>
+          <w:ilvl w:val="0"/>
+          <w:numId w:val="2"/>
+        </w:numPr>
+      </w:pPr>
+      <w:r>
+        <w:t>Globale planning voor het gehele project</w:t>
+      </w:r>
+    </w:p>
+    <w:p>
+      <w:pPr>
+        <w:pStyle w:val="Heading3"/>
+      </w:pPr>
+      <w:bookmarkStart w:id="9" w:name="_Toc448753044"/>
+      <w:r>
+        <w:lastRenderedPageBreak/>
+        <w:t>WP 1.3: Levert een bijdrage aan een functioneel ontwerp of Game Design Document (E, I, J, K, U)</w:t>
+      </w:r>
+      <w:bookmarkEnd w:id="9"/>
+    </w:p>
+    <w:p>
+      <w:pPr>
+        <w:rPr>
+          <w:rFonts w:cs="Arial"/>
+          <w:i/>
+        </w:rPr>
+      </w:pPr>
+      <w:r>
+        <w:rPr>
+          <w:rFonts w:cs="Arial"/>
+          <w:i/>
+        </w:rPr>
+        <w:t>Een met het multidisciplinaire team afgestemde bijdrage aan het functioneel ontwerp voor de (cross)media-uiting en/of -systeem, waaruit blijkt dat alle beschikbare informatie is verwerkt en rekening is gehouden met de technische en financiële (on)mogelijkheden, de doelgroep, de wensen en behoefte van de opdrachtgever en de in de organisatie gebruikte procedures en middelen.</w:t>
+      </w:r>
+    </w:p>
+    <w:p>
+      <w:pPr>
+        <w:pStyle w:val="ListParagraph"/>
+        <w:numPr>
+          <w:ilvl w:val="0"/>
+          <w:numId w:val="2"/>
+        </w:numPr>
+      </w:pPr>
+      <w:r>
+        <w:t>Ontwerpdocument – Functioneel ontwerp</w:t>
+      </w:r>
+    </w:p>
+    <w:p>
+      <w:pPr>
+        <w:pStyle w:val="ListParagraph"/>
+        <w:numPr>
+          <w:ilvl w:val="0"/>
+          <w:numId w:val="2"/>
+        </w:numPr>
+        <w:rPr>
+          <w:lang w:val="en-US"/>
+        </w:rPr>
+      </w:pPr>
+      <w:r>
+        <w:rPr>
+          <w:lang w:val="en-US"/>
+        </w:rPr>
+        <w:t>Use Case diagram en Use Case Templates</w:t>
+      </w:r>
+    </w:p>
+    <w:p>
+      <w:pPr>
+        <w:pStyle w:val="ListParagraph"/>
+        <w:numPr>
+          <w:ilvl w:val="0"/>
+          <w:numId w:val="2"/>
+        </w:numPr>
+        <w:rPr>
+          <w:lang w:val="en-US"/>
+        </w:rPr>
+      </w:pPr>
+      <w:r>
+        <w:rPr>
+          <w:lang w:val="en-US"/>
+        </w:rPr>
+        <w:t xml:space="preserve">Prototype </w:t>
+      </w:r>
+      <w:r>
+        <w:t>toelichting</w:t>
+      </w:r>
+      <w:r>
+        <w:rPr>
+          <w:lang w:val="en-US"/>
+        </w:rPr>
+        <w:t xml:space="preserve"> </w:t>
+      </w:r>
+      <w:proofErr w:type="spellStart"/>
+      <w:r>
+        <w:t>volgorderlijkheid</w:t>
+      </w:r>
+      <w:proofErr w:type="spellEnd"/>
+    </w:p>
+    <w:p>
+      <w:pPr>
+        <w:pStyle w:val="Heading3"/>
+      </w:pPr>
+      <w:bookmarkStart w:id="10" w:name="_Toc448753045"/>
+      <w:r>
+        <w:t xml:space="preserve">WP 1.4: </w:t>
+      </w:r>
+      <w:r>
+        <w:t>Maakt een technisch ontwerp (E, I, J, K, P)</w:t>
+      </w:r>
+      <w:bookmarkEnd w:id="10"/>
+    </w:p>
+    <w:p>
+      <w:pPr>
+        <w:rPr>
+          <w:rFonts w:cs="Arial"/>
+          <w:i/>
+        </w:rPr>
+      </w:pPr>
+      <w:r>
+        <w:rPr>
+          <w:rFonts w:cs="Arial"/>
+          <w:i/>
+        </w:rPr>
+        <w:t>Een met het multidisciplinaire team afgestemd technisch ontwerp voor (cross)media-uiting en/of -systeem, waaruit blijkt dat alle beschikbare informatie is verwerkt en rekening gehouden is met de technische en financiële (on)mogelijkheden, de doelgroep, de wensen en behoefte van de opdrachtgever en de in de organisatie gebruikte procedures en middelen.</w:t>
+      </w:r>
+    </w:p>
+    <w:p>
+      <w:pPr>
+        <w:pStyle w:val="ListParagraph"/>
+        <w:numPr>
+          <w:ilvl w:val="0"/>
+          <w:numId w:val="2"/>
+        </w:numPr>
+      </w:pPr>
+      <w:r>
+        <w:t>Ontwerpdocument – Technisch ontwerp</w:t>
+      </w:r>
+    </w:p>
+    <w:p>
+      <w:pPr>
+        <w:pStyle w:val="ListParagraph"/>
+        <w:numPr>
+          <w:ilvl w:val="0"/>
+          <w:numId w:val="2"/>
+        </w:numPr>
+      </w:pPr>
+      <w:proofErr w:type="spellStart"/>
+      <w:r>
+        <w:t>Modeldictionary</w:t>
+      </w:r>
+      <w:proofErr w:type="spellEnd"/>
+    </w:p>
+    <w:p>
+      <w:pPr>
+        <w:pStyle w:val="ListParagraph"/>
+        <w:numPr>
+          <w:ilvl w:val="0"/>
+          <w:numId w:val="2"/>
+        </w:numPr>
+      </w:pPr>
+      <w:r>
+        <w:t>Klassendiagram</w:t>
+      </w:r>
+    </w:p>
+    <w:p>
+      <w:pPr>
+        <w:pStyle w:val="ListParagraph"/>
+        <w:numPr>
+          <w:ilvl w:val="0"/>
+          <w:numId w:val="2"/>
+        </w:numPr>
+      </w:pPr>
+      <w:proofErr w:type="spellStart"/>
+      <w:r>
+        <w:t>Datadictionary</w:t>
+      </w:r>
+      <w:proofErr w:type="spellEnd"/>
+    </w:p>
+    <w:p>
+      <w:pPr>
+        <w:pStyle w:val="ListParagraph"/>
+        <w:numPr>
+          <w:ilvl w:val="0"/>
+          <w:numId w:val="2"/>
+        </w:numPr>
+      </w:pPr>
+      <w:proofErr w:type="spellStart"/>
+      <w:r>
+        <w:t>Seqentiediagrammen</w:t>
+      </w:r>
+      <w:proofErr w:type="spellEnd"/>
+    </w:p>
+    <w:p>
+      <w:pPr>
+        <w:pStyle w:val="ListParagraph"/>
+        <w:numPr>
+          <w:ilvl w:val="0"/>
+          <w:numId w:val="2"/>
+        </w:numPr>
+      </w:pPr>
+      <w:r>
+        <w:t>Taakverdeling ontwikkelomgeving</w:t>
+      </w:r>
+    </w:p>
+    <w:p>
+      <w:pPr>
+        <w:pStyle w:val="ListParagraph"/>
+        <w:numPr>
+          <w:ilvl w:val="0"/>
+          <w:numId w:val="2"/>
+        </w:numPr>
+      </w:pPr>
+      <w:r>
+        <w:t>Materialenlijst: Hard- en software van de ontwikkelomgeving</w:t>
+      </w:r>
+    </w:p>
+    <w:p>
+      <w:pPr>
+        <w:pStyle w:val="ListParagraph"/>
+        <w:numPr>
+          <w:ilvl w:val="0"/>
+          <w:numId w:val="2"/>
+        </w:numPr>
+      </w:pPr>
+      <w:r>
+        <w:t>Back-up procedure</w:t>
+      </w:r>
+    </w:p>
+    <w:p>
+      <w:pPr>
+        <w:pStyle w:val="ListParagraph"/>
+        <w:numPr>
+          <w:ilvl w:val="0"/>
+          <w:numId w:val="2"/>
+        </w:numPr>
+      </w:pPr>
+      <w:r>
+        <w:t>Verslag over de installatie, configuratie en testen van de testomgeving</w:t>
+      </w:r>
+    </w:p>
+    <w:p>
+      <w:pPr>
+        <w:pStyle w:val="Heading3"/>
+      </w:pPr>
+      <w:bookmarkStart w:id="11" w:name="_Toc448753046"/>
+      <w:r>
+        <w:t>WP 2.1: Legt een gegevensverzameling aan (E, J, R)</w:t>
+      </w:r>
+      <w:bookmarkEnd w:id="11"/>
+    </w:p>
+    <w:p>
+      <w:pPr>
+        <w:numPr>
+          <w:ilvl w:val="0"/>
+          <w:numId w:val="4"/>
+        </w:numPr>
+        <w:spacing w:after="0" w:line="240" w:lineRule="auto"/>
+        <w:rPr>
+          <w:rFonts w:cs="Arial"/>
+          <w:i/>
+        </w:rPr>
+      </w:pPr>
+      <w:r>
+        <w:rPr>
+          <w:rFonts w:cs="Arial"/>
+          <w:i/>
+        </w:rPr>
+        <w:t>Een goede en naar tevredenheid van de beoogde gebruiker(s) functionerende gegevensverzameling/database.</w:t>
+      </w:r>
+    </w:p>
+    <w:p>
+      <w:pPr>
+        <w:pStyle w:val="ListParagraph"/>
+        <w:numPr>
+          <w:ilvl w:val="0"/>
+          <w:numId w:val="4"/>
+        </w:numPr>
+      </w:pPr>
+      <w:r>
+        <w:rPr>
+          <w:rFonts w:cs="Arial"/>
+          <w:i/>
+        </w:rPr>
+        <w:t>Actuele en complete documentatie van de gegevensverzameling.</w:t>
+      </w:r>
+    </w:p>
+    <w:p>
+      <w:pPr>
+        <w:pStyle w:val="ListParagraph"/>
+        <w:numPr>
+          <w:ilvl w:val="0"/>
+          <w:numId w:val="5"/>
+        </w:numPr>
+      </w:pPr>
+      <w:r>
+        <w:t>Documentatie van het inlezen van gegevens</w:t>
+      </w:r>
+    </w:p>
+    <w:p>
+      <w:pPr>
+        <w:pStyle w:val="ListParagraph"/>
+        <w:numPr>
+          <w:ilvl w:val="0"/>
+          <w:numId w:val="5"/>
+        </w:numPr>
+      </w:pPr>
+      <w:r>
+        <w:t>Toelichting op het inrichten van de database</w:t>
+      </w:r>
+    </w:p>
+    <w:p>
+      <w:pPr>
+        <w:pStyle w:val="ListParagraph"/>
+        <w:numPr>
+          <w:ilvl w:val="0"/>
+          <w:numId w:val="5"/>
+        </w:numPr>
+      </w:pPr>
+      <w:r>
+        <w:t>De ingerichte database</w:t>
+      </w:r>
+    </w:p>
+    <w:p>
+      <w:pPr>
+        <w:pStyle w:val="Heading3"/>
+      </w:pPr>
+      <w:bookmarkStart w:id="12" w:name="_Toc448753047"/>
+      <w:r>
+        <w:t>WP 2.3: Realiseert een (cross)media uiting en/of systeem (K, L, S, V)</w:t>
+      </w:r>
+      <w:bookmarkEnd w:id="12"/>
+    </w:p>
+    <w:p>
+      <w:pPr>
+        <w:rPr>
+          <w:rFonts w:cs="Arial"/>
+          <w:i/>
+        </w:rPr>
+      </w:pPr>
+      <w:r>
+        <w:rPr>
+          <w:rFonts w:cs="Arial"/>
+          <w:i/>
+        </w:rPr>
+        <w:t>Een in afstemming met het multidisciplinaire team gerealiseerde (cross)media-uiting en/of -systeem, die/dat voldoet aan de gestelde eisen en verwachtingen.</w:t>
+      </w:r>
+    </w:p>
+    <w:p>
+      <w:pPr>
+        <w:pStyle w:val="ListParagraph"/>
+        <w:numPr>
+          <w:ilvl w:val="0"/>
+          <w:numId w:val="5"/>
+        </w:numPr>
+      </w:pPr>
+      <w:r>
+        <w:t>Taakverdeling voor het realiseren van een applicatie</w:t>
+      </w:r>
+    </w:p>
+    <w:p>
+      <w:pPr>
+        <w:pStyle w:val="ListParagraph"/>
+        <w:numPr>
+          <w:ilvl w:val="0"/>
+          <w:numId w:val="5"/>
+        </w:numPr>
+      </w:pPr>
+      <w:r>
+        <w:t>Mondelinge toelichting op de gebruikte materialen- en middelenlijst</w:t>
+      </w:r>
+    </w:p>
+    <w:p>
+      <w:pPr>
+        <w:pStyle w:val="ListParagraph"/>
+        <w:numPr>
+          <w:ilvl w:val="0"/>
+          <w:numId w:val="5"/>
+        </w:numPr>
+      </w:pPr>
+      <w:r>
+        <w:t xml:space="preserve">Werkende LIVE </w:t>
+      </w:r>
+      <w:proofErr w:type="spellStart"/>
+      <w:r>
+        <w:t>webapp</w:t>
+      </w:r>
+      <w:proofErr w:type="spellEnd"/>
+      <w:r>
+        <w:t xml:space="preserve"> (v1.0.0) die is getoond aan opdrachtgever. Gespreksverslag hiervan met mogelijke veranderingen (in revisielog)</w:t>
+      </w:r>
+    </w:p>
+    <w:p>
+      <w:pPr>
+        <w:pStyle w:val="Heading3"/>
+      </w:pPr>
+      <w:bookmarkStart w:id="13" w:name="_Toc448753048"/>
+      <w:r>
+        <w:t>WP 2.5: Test het ontwikkelde product (J, L, M, O)</w:t>
+      </w:r>
+      <w:bookmarkEnd w:id="13"/>
+    </w:p>
+    <w:p>
+      <w:pPr>
+        <w:numPr>
+          <w:ilvl w:val="0"/>
+          <w:numId w:val="6"/>
+        </w:numPr>
+        <w:spacing w:after="0" w:line="240" w:lineRule="auto"/>
+        <w:rPr>
+          <w:rFonts w:cs="Arial"/>
+          <w:i/>
+        </w:rPr>
+      </w:pPr>
+      <w:r>
+        <w:rPr>
+          <w:rFonts w:cs="Arial"/>
+          <w:i/>
+        </w:rPr>
+        <w:t>Een goed geteste en zo nodig aangepaste media-uiting en/of interface.</w:t>
+      </w:r>
+    </w:p>
+    <w:p>
+      <w:pPr>
+        <w:pStyle w:val="ListParagraph"/>
+        <w:numPr>
+          <w:ilvl w:val="0"/>
+          <w:numId w:val="6"/>
+        </w:numPr>
+      </w:pPr>
+      <w:r>
+        <w:rPr>
+          <w:rFonts w:cs="Arial"/>
+          <w:i/>
+        </w:rPr>
+        <w:t>Op de juiste manier gedocumenteerde (test)gegevens.</w:t>
+      </w:r>
+    </w:p>
+    <w:p>
+      <w:pPr>
+        <w:pStyle w:val="ListParagraph"/>
+        <w:numPr>
+          <w:ilvl w:val="0"/>
+          <w:numId w:val="5"/>
+        </w:numPr>
+      </w:pPr>
+      <w:r>
+        <w:t>Functionele, technische en acceptatie test opstellen</w:t>
+      </w:r>
+    </w:p>
+    <w:p>
+      <w:pPr>
+        <w:pStyle w:val="ListParagraph"/>
+        <w:numPr>
+          <w:ilvl w:val="0"/>
+          <w:numId w:val="5"/>
+        </w:numPr>
+      </w:pPr>
+      <w:r>
+        <w:t>Functionele, technische en acceptatie test uitvoeren met conclusie</w:t>
+      </w:r>
+    </w:p>
+    <w:p>
+      <w:pPr>
+        <w:pStyle w:val="ListParagraph"/>
+        <w:numPr>
+          <w:ilvl w:val="0"/>
+          <w:numId w:val="5"/>
+        </w:numPr>
+      </w:pPr>
+      <w:r>
+        <w:t>Aanpassingen doorvoeren</w:t>
+      </w:r>
+    </w:p>
+    <w:p>
+      <w:pPr>
+        <w:pStyle w:val="ListParagraph"/>
+        <w:numPr>
+          <w:ilvl w:val="0"/>
+          <w:numId w:val="5"/>
+        </w:numPr>
+      </w:pPr>
+      <w:r>
+        <w:t>Toelichting van de aanpassingen</w:t>
+      </w:r>
+    </w:p>
+    <w:p>
+      <w:pPr>
+        <w:pStyle w:val="Heading3"/>
+      </w:pPr>
+      <w:bookmarkStart w:id="14" w:name="_Toc448753049"/>
+      <w:r>
+        <w:lastRenderedPageBreak/>
+        <w:t>WP 2.6: Optimaliseert de game of (cross)media-uiting (Q, E, J)</w:t>
+      </w:r>
+      <w:bookmarkEnd w:id="14"/>
+    </w:p>
+    <w:p>
+      <w:pPr>
+        <w:rPr>
+          <w:rFonts w:cs="Arial"/>
+          <w:i/>
+        </w:rPr>
+      </w:pPr>
+      <w:r>
+        <w:rPr>
+          <w:rFonts w:cs="Arial"/>
+          <w:i/>
+        </w:rPr>
+        <w:t>Een geoptimaliseerd(e) (cross)media-uiting en/of -systeem.</w:t>
+      </w:r>
+    </w:p>
+    <w:p>
+      <w:pPr>
+        <w:pStyle w:val="ListParagraph"/>
+        <w:numPr>
+          <w:ilvl w:val="0"/>
+          <w:numId w:val="5"/>
+        </w:numPr>
+      </w:pPr>
+      <w:r>
+        <w:t>Voorstel tot optimalisatie</w:t>
+      </w:r>
+    </w:p>
+    <w:p>
+      <w:pPr>
+        <w:pStyle w:val="ListParagraph"/>
+        <w:numPr>
+          <w:ilvl w:val="0"/>
+          <w:numId w:val="5"/>
+        </w:numPr>
+      </w:pPr>
+      <w:r>
+        <w:t>Planning voor optimalisatie</w:t>
+      </w:r>
+    </w:p>
+    <w:p>
+      <w:pPr>
+        <w:pStyle w:val="ListParagraph"/>
+        <w:numPr>
+          <w:ilvl w:val="0"/>
+          <w:numId w:val="5"/>
+        </w:numPr>
+      </w:pPr>
+      <w:r>
+        <w:t>Documentatie bijwerken na optimalisatie</w:t>
+      </w:r>
+    </w:p>
+    <w:p>
+      <w:pPr>
+        <w:pStyle w:val="Heading3"/>
+      </w:pPr>
+      <w:bookmarkStart w:id="15" w:name="_Toc448753050"/>
+      <w:r>
+        <w:t>WP 2.7: Bewaakt de voortgang en evalueert het project (E, Q, P)</w:t>
+      </w:r>
+      <w:bookmarkEnd w:id="15"/>
+    </w:p>
+    <w:p>
+      <w:pPr>
+        <w:rPr>
+          <w:rFonts w:cs="Arial"/>
+          <w:i/>
+        </w:rPr>
+      </w:pPr>
+      <w:r>
+        <w:rPr>
+          <w:rFonts w:cs="Arial"/>
+          <w:i/>
+        </w:rPr>
+        <w:t>Een zo optimaal mogelijk verlopen en afgerond project.</w:t>
+      </w:r>
+    </w:p>
+    <w:p>
+      <w:pPr>
+        <w:pStyle w:val="ListParagraph"/>
+        <w:numPr>
+          <w:ilvl w:val="0"/>
+          <w:numId w:val="5"/>
+        </w:numPr>
+        <w:rPr>
+          <w:rFonts w:cs="Arial"/>
+        </w:rPr>
+      </w:pPr>
+      <w:r>
+        <w:rPr>
+          <w:rFonts w:cs="Arial"/>
+        </w:rPr>
+        <w:t>Agenda – notulen</w:t>
+      </w:r>
+    </w:p>
+    <w:p>
+      <w:pPr>
+        <w:pStyle w:val="ListParagraph"/>
+        <w:numPr>
+          <w:ilvl w:val="0"/>
+          <w:numId w:val="5"/>
+        </w:numPr>
+        <w:rPr>
+          <w:rFonts w:cs="Arial"/>
+        </w:rPr>
+      </w:pPr>
+      <w:r>
+        <w:rPr>
+          <w:rFonts w:cs="Arial"/>
+        </w:rPr>
+        <w:t>Voorzitter: project planning; Notulist: projectmap</w:t>
+      </w:r>
+    </w:p>
+    <w:p>
+      <w:pPr>
+        <w:pStyle w:val="ListParagraph"/>
+        <w:numPr>
+          <w:ilvl w:val="0"/>
+          <w:numId w:val="5"/>
+        </w:numPr>
+        <w:rPr>
+          <w:rFonts w:cs="Arial"/>
+        </w:rPr>
+      </w:pPr>
+      <w:r>
+        <w:rPr>
+          <w:rFonts w:cs="Arial"/>
+        </w:rPr>
+        <w:t>Evaluatieformulier</w:t>
+      </w:r>
+    </w:p>
+    <w:p>
+      <w:pPr>
+        <w:pStyle w:val="Heading3"/>
+      </w:pPr>
+      <w:bookmarkStart w:id="16" w:name="_Toc448753051"/>
+      <w:r>
+        <w:t>WP 3.1: Maakt of levert een bijdrage aan het implementatieplan</w:t>
+      </w:r>
+      <w:bookmarkEnd w:id="16"/>
+    </w:p>
+    <w:p>
+      <w:pPr>
+        <w:rPr>
+          <w:rFonts w:cs="Arial"/>
+          <w:i/>
+        </w:rPr>
+      </w:pPr>
+      <w:r>
+        <w:rPr>
+          <w:rFonts w:cs="Arial"/>
+          <w:i/>
+        </w:rPr>
+        <w:t xml:space="preserve">Een duidelijk en goed afgestemd stappenplan voor de </w:t>
+      </w:r>
+      <w:proofErr w:type="gramStart"/>
+      <w:r>
+        <w:rPr>
+          <w:rFonts w:cs="Arial"/>
+          <w:i/>
+        </w:rPr>
+        <w:t>implementatie</w:t>
+      </w:r>
+      <w:proofErr w:type="gramEnd"/>
+      <w:r>
+        <w:rPr>
+          <w:rFonts w:cs="Arial"/>
+          <w:i/>
+        </w:rPr>
+        <w:t>.</w:t>
+      </w:r>
+    </w:p>
+    <w:p>
+      <w:pPr>
+        <w:pStyle w:val="ListParagraph"/>
+        <w:numPr>
+          <w:ilvl w:val="0"/>
+          <w:numId w:val="7"/>
+        </w:numPr>
+        <w:rPr>
+          <w:rFonts w:cs="Arial"/>
+        </w:rPr>
+      </w:pPr>
+      <w:r>
+        <w:rPr>
+          <w:rFonts w:cs="Arial"/>
+        </w:rPr>
+        <w:t>Maak een implementatieplan (technische en organisatorisch) en bespreek dit met de opdrachtgever</w:t>
+      </w:r>
+    </w:p>
+    <w:p>
+      <w:pPr>
+        <w:pStyle w:val="Heading3"/>
+      </w:pPr>
+      <w:bookmarkStart w:id="17" w:name="_Toc448753052"/>
+      <w:r>
+        <w:t>WP 3.3: Implementeert een applicatie of (cross)media-uiting en/of systeem</w:t>
+      </w:r>
+      <w:bookmarkEnd w:id="17"/>
+    </w:p>
+    <w:p>
+      <w:pPr>
+        <w:rPr>
+          <w:rFonts w:cs="Arial"/>
+          <w:i/>
+        </w:rPr>
+      </w:pPr>
+      <w:r>
+        <w:rPr>
+          <w:rFonts w:cs="Arial"/>
+          <w:i/>
+        </w:rPr>
+        <w:t>Een volgens afspraak geïmplementeerd(e) (cross)media-uiting en/of –systeem.</w:t>
+      </w:r>
+    </w:p>
+    <w:p>
+      <w:pPr>
+        <w:pStyle w:val="ListParagraph"/>
+        <w:numPr>
+          <w:ilvl w:val="0"/>
+          <w:numId w:val="7"/>
+        </w:numPr>
+      </w:pPr>
+      <w:r>
+        <w:t>Documentatie van het implementeren van de applicatie in de productieomgeving</w:t>
+      </w:r>
+    </w:p>
+    <w:p>
+      <w:pPr>
+        <w:pStyle w:val="Heading3"/>
+      </w:pPr>
+      <w:bookmarkStart w:id="18" w:name="_Toc448753053"/>
+      <w:r>
+        <w:t xml:space="preserve">WP 3.4: Evalueert een </w:t>
+      </w:r>
+      <w:proofErr w:type="gramStart"/>
+      <w:r>
+        <w:t>implementatie</w:t>
+      </w:r>
+      <w:bookmarkEnd w:id="18"/>
+      <w:proofErr w:type="gramEnd"/>
+    </w:p>
+    <w:p>
+      <w:pPr>
+        <w:rPr>
+          <w:rFonts w:cs="Arial"/>
+          <w:i/>
+        </w:rPr>
+      </w:pPr>
+      <w:r>
+        <w:rPr>
+          <w:rFonts w:cs="Arial"/>
+          <w:i/>
+        </w:rPr>
+        <w:t>Een met betrokkenen geëvalueerde e</w:t>
+      </w:r>
+      <w:r>
+        <w:rPr>
+          <w:rFonts w:cs="Arial"/>
+          <w:i/>
+        </w:rPr>
+        <w:t xml:space="preserve">n gedocumenteerde </w:t>
+      </w:r>
+      <w:proofErr w:type="gramStart"/>
+      <w:r>
+        <w:rPr>
+          <w:rFonts w:cs="Arial"/>
+          <w:i/>
+        </w:rPr>
+        <w:t>implementatie</w:t>
+      </w:r>
+      <w:proofErr w:type="gramEnd"/>
+      <w:r>
+        <w:rPr>
+          <w:rFonts w:cs="Arial"/>
+          <w:i/>
+        </w:rPr>
+        <w:t>.</w:t>
+      </w:r>
+    </w:p>
+    <w:p>
+      <w:pPr>
+        <w:pStyle w:val="ListParagraph"/>
+        <w:numPr>
+          <w:ilvl w:val="0"/>
+          <w:numId w:val="7"/>
+        </w:numPr>
+      </w:pPr>
+      <w:r>
+        <w:t>Verzamel, bespreek en leg de gegevens van het implementatietraject in een evaluatierapport vast</w:t>
+      </w:r>
+    </w:p>
+    <w:p/>
     <w:p>
       <w:pPr>
         <w:pStyle w:val="Heading2"/>
       </w:pPr>
-      <w:bookmarkStart w:id="6" w:name="_Toc448314189"/>
+      <w:bookmarkStart w:id="19" w:name="_Toc448753054"/>
       <w:r>
         <w:t>Projectgrenzen</w:t>
       </w:r>
-      <w:bookmarkEnd w:id="6"/>
+      <w:bookmarkEnd w:id="19"/>
     </w:p>
     <w:p>
       <w:r>
@@ -1568,290 +3212,290 @@
     </w:p>
     <w:p>
       <w:r>
+        <w:t>Er zijn wel al een aantal ideeën, waaronder bijvoorbeeld een “Wellicht ook interessante films” stukje, die op basis van genres van de film die op dat moment bekeken wordt andere films aanraad. Dit zou prima geïmplementeerd kunnen worden dus als we tijd over hebben richting het einde van het project.</w:t>
+      </w:r>
+    </w:p>
+    <w:p>
+      <w:r>
+        <w:t xml:space="preserve">De maximale tijdsbesteding is ook terug te vinden in de offerte maar dan x 2 het aantal uren. Er is een ietwat hoger </w:t>
+      </w:r>
+      <w:proofErr w:type="spellStart"/>
+      <w:r>
+        <w:t>uurbedrag</w:t>
+      </w:r>
+      <w:proofErr w:type="spellEnd"/>
+      <w:r>
+        <w:t xml:space="preserve"> gekozen met de gedachte erachter dat we 2 personen in zetten, dus het aantal uren verdubbeld word.</w:t>
+      </w:r>
+    </w:p>
+    <w:p>
+      <w:r>
+        <w:t xml:space="preserve">Het totaal aantal uren wat aan dit project </w:t>
+      </w:r>
+      <w:proofErr w:type="gramStart"/>
+      <w:r>
+        <w:t>besteed</w:t>
+      </w:r>
+      <w:proofErr w:type="gramEnd"/>
+      <w:r>
+        <w:t xml:space="preserve"> mag worden bedraagt: 480 uur (2 personen x 240 uur).</w:t>
+      </w:r>
+    </w:p>
+    <w:p>
+      <w:r>
+        <w:t>Dat is ook dé deadline van het project, geen uitzondering mogelijk.</w:t>
+      </w:r>
+    </w:p>
+    <w:p>
+      <w:pPr>
+        <w:pStyle w:val="Heading2"/>
+      </w:pPr>
+      <w:bookmarkStart w:id="20" w:name="_Toc448753055"/>
+      <w:r>
         <w:lastRenderedPageBreak/>
-        <w:t>Er zijn wel al een aantal ideeën, waaronder bijvoorbeeld een “Wellicht ook interessante films” stukje, die op basis van genres van de film die op dat moment bekeken wordt andere films aanraad. Dit zou prima geïmplementeerd kunnen worden dus als we tijd over hebben richting het einde van het project.</w:t>
-      </w:r>
-    </w:p>
-    <w:p>
-      <w:r>
-        <w:t xml:space="preserve">De maximale tijdsbesteding is ook terug te vinden in de offerte maar dan x 2 het aantal uren. Er is een ietwat hoger </w:t>
+        <w:t>Producten</w:t>
+      </w:r>
+      <w:bookmarkEnd w:id="20"/>
+    </w:p>
+    <w:p>
+      <w:r>
+        <w:t xml:space="preserve">Tussentijds zullen verschillende producten worden opgeleverd. </w:t>
+      </w:r>
+      <w:r>
+        <w:t xml:space="preserve">Zo ook dit plan van aanpak, andere documentatiedelen, toegevoegde functionaliteiten in de </w:t>
       </w:r>
       <w:proofErr w:type="spellStart"/>
       <w:r>
-        <w:t>uurbedrag</w:t>
+        <w:t>webapplicatie</w:t>
       </w:r>
       <w:proofErr w:type="spellEnd"/>
       <w:r>
-        <w:t xml:space="preserve"> gekozen met de gedachte erachter dat we 2 personen in zetten, dus het aantal uren verdubbeld word.</w:t>
-      </w:r>
-    </w:p>
-    <w:p>
-      <w:r>
-        <w:t xml:space="preserve">Het totaal aantal uren wat aan dit project </w:t>
+        <w:t xml:space="preserve"> en de uiteindelijke oplevering.</w:t>
+      </w:r>
+    </w:p>
+    <w:p>
+      <w:r>
+        <w:t>De opdrachtgever wordt steeds op de hoogte gehouden van deze producten. Zodat indien nodig, hij op tijd kan laten weten als iets niet helemaal naar wens gaat. Dit ook binnen bepaalde grenzen natuurlijk, aangezien er van te voren is afgesproken wat er gaat gebeuren en ondertekend is. Hier kan niet teveel van worden afgeweken.</w:t>
+      </w:r>
+    </w:p>
+    <w:p>
+      <w:pPr>
+        <w:pStyle w:val="Heading2"/>
+      </w:pPr>
+      <w:bookmarkStart w:id="21" w:name="_Toc448753056"/>
+      <w:r>
+        <w:t>Kwaliteit</w:t>
+      </w:r>
+      <w:bookmarkEnd w:id="21"/>
+    </w:p>
+    <w:p>
+      <w:r>
+        <w:t xml:space="preserve">De kwaliteit van de opgeleverde producten moet ook beroeps bekwaam zijn. Dit betekend dat het professioneel moet zijn, aangezien het voor een opdrachtgever ontwikkeld wordt die deze </w:t>
+      </w:r>
+      <w:proofErr w:type="spellStart"/>
+      <w:r>
+        <w:t>webapplicatie</w:t>
+      </w:r>
+      <w:proofErr w:type="spellEnd"/>
+      <w:r>
+        <w:t xml:space="preserve"> in een live omgeving gaat gebruiken.</w:t>
+      </w:r>
+    </w:p>
+    <w:p>
+      <w:r>
+        <w:t>Alles moet 100% werken en de beveiliging mag ook geen lekken bevatten. Alle mogelijke manieren waar data ingevuld kan worden moet goed gevalideerd worden zodat derde partijen geen ongewenste zaken met de website/database kunnen uitvoeren.</w:t>
+      </w:r>
+    </w:p>
+    <w:p>
+      <w:r>
+        <w:t xml:space="preserve">Deze </w:t>
+      </w:r>
+      <w:proofErr w:type="spellStart"/>
+      <w:r>
+        <w:t>validaties</w:t>
+      </w:r>
+      <w:proofErr w:type="spellEnd"/>
+      <w:r>
+        <w:t xml:space="preserve"> worden ook zeer zorgvuldig getest.</w:t>
+      </w:r>
+    </w:p>
+    <w:p>
+      <w:r>
+        <w:t xml:space="preserve">Evenals alle toegevoegde functionaliteiten die door Menno van der </w:t>
+      </w:r>
+      <w:proofErr w:type="spellStart"/>
+      <w:r>
+        <w:t>Krift</w:t>
+      </w:r>
+      <w:proofErr w:type="spellEnd"/>
+      <w:r>
+        <w:t xml:space="preserve"> en Mike Oerlemans uitvoerig getest worden. Hiervoor zal een stappenplan gemaakt worden.</w:t>
+      </w:r>
+    </w:p>
+    <w:p>
+      <w:pPr>
+        <w:pStyle w:val="Heading2"/>
+      </w:pPr>
+      <w:bookmarkStart w:id="22" w:name="_Toc448753057"/>
+      <w:r>
+        <w:t>Projectorganisatie</w:t>
+      </w:r>
+      <w:bookmarkEnd w:id="22"/>
+    </w:p>
+    <w:p>
+      <w:r>
+        <w:t xml:space="preserve">De projectorganisatie bestaat uit 2 leden: Menno van der </w:t>
+      </w:r>
+      <w:proofErr w:type="spellStart"/>
+      <w:r>
+        <w:t>Krift</w:t>
+      </w:r>
+      <w:proofErr w:type="spellEnd"/>
+      <w:r>
+        <w:t xml:space="preserve"> en Mike Oerlemans. Zij zullen alle taken van het project onderling verdelen.</w:t>
+      </w:r>
+    </w:p>
+    <w:p>
+      <w:r>
+        <w:t xml:space="preserve">Het is een tweemans bedrijf waar beide een leidinggevende functie hebben. </w:t>
+      </w:r>
+    </w:p>
+    <w:p>
+      <w:r>
+        <w:t>Er wordt iedere week aan het begin van de week een korte vergadering gehouden. Mike Oerlemans zal deze notuleren. In deze vergadering wordt besproken hoe het de voorgaande week verlopen is en wat er in de komende week moet gaan gebeuren. Sommige zaken zullen een hogere prioriteit hebben en dit zal dan ook naar voren komen dat dit meer aandacht nodig heeft.</w:t>
+      </w:r>
+    </w:p>
+    <w:p>
+      <w:r>
+        <w:t>Deze notulen zal ook doorgenomen worden met de opdrachtgever, waarna hij deze officieel zal ondertekenen.</w:t>
+      </w:r>
+    </w:p>
+    <w:p>
+      <w:pPr>
+        <w:pStyle w:val="Heading2"/>
+      </w:pPr>
+      <w:bookmarkStart w:id="23" w:name="_Toc448753058"/>
+      <w:r>
+        <w:t>Planning</w:t>
+      </w:r>
+      <w:bookmarkEnd w:id="23"/>
+    </w:p>
+    <w:p>
+      <w:r>
+        <w:t>Er wordt een planning bijgehouden voor dit project in het programma Microsoft Project. Hier zullen de taken globaal gepland worden en waar nodig worden bijgesteld. Als een taak afgerond is zal deze op 100% gezet worden in het planning bestand.</w:t>
+      </w:r>
+    </w:p>
+    <w:p>
+      <w:r>
+        <w:t>Om deze te zien verwijs ik u door naar het bestand “</w:t>
+      </w:r>
+      <w:proofErr w:type="spellStart"/>
+      <w:r>
+        <w:t>Planning.mpp</w:t>
+      </w:r>
+      <w:proofErr w:type="spellEnd"/>
+      <w:r>
+        <w:t>”.</w:t>
+      </w:r>
+    </w:p>
+    <w:p>
+      <w:pPr>
+        <w:pStyle w:val="Heading2"/>
+      </w:pPr>
+      <w:bookmarkStart w:id="24" w:name="_Toc448753059"/>
+      <w:r>
+        <w:t>Kosten en baten</w:t>
+      </w:r>
+      <w:bookmarkEnd w:id="24"/>
+    </w:p>
+    <w:p>
+      <w:r>
+        <w:t xml:space="preserve">De kosten van dit project zijn uitvoerig in een offerte behandeld. </w:t>
+      </w:r>
+      <w:r>
+        <w:t xml:space="preserve"> Voor deze te kunnen zien verwijs ik u door naar bestand “Offerte.docx”.</w:t>
+      </w:r>
+    </w:p>
+    <w:p>
+      <w:pPr>
+        <w:pStyle w:val="Heading2"/>
+      </w:pPr>
+      <w:bookmarkStart w:id="25" w:name="_Toc448753060"/>
+      <w:r>
+        <w:t>Risico’s</w:t>
+      </w:r>
+      <w:bookmarkEnd w:id="25"/>
+    </w:p>
+    <w:p>
+      <w:pPr>
+        <w:rPr>
+          <w:b/>
+        </w:rPr>
+      </w:pPr>
+      <w:r>
+        <w:rPr>
+          <w:b/>
+        </w:rPr>
+        <w:t>Interne risico’s</w:t>
+      </w:r>
+    </w:p>
+    <w:p>
+      <w:r>
+        <w:lastRenderedPageBreak/>
+        <w:t>Het kan gebeuren dat de planning niet goed genoeg was en we uiteindelijk tijd te kort komen om het project binnen de tijd af te krijgen. Hiervoor is ook mede de wekelijkse vergadering bedoeld om dit te voorkomen. Als we zien dat we te ver van schema aflopen zullen we actie moeten ondernemen en waar nodig een inhaalslag maken.</w:t>
+      </w:r>
+    </w:p>
+    <w:p>
+      <w:r>
+        <w:t xml:space="preserve">Naast dat kan het ook voorkomen dat er een </w:t>
+      </w:r>
+      <w:proofErr w:type="spellStart"/>
+      <w:r>
+        <w:t>projectlid</w:t>
+      </w:r>
+      <w:proofErr w:type="spellEnd"/>
+      <w:r>
+        <w:t xml:space="preserve"> in verband met ziekte niet naar school kan komen. </w:t>
+      </w:r>
+      <w:r>
+        <w:t>Dit zou heel erg vervelend zijn en doordat we toch echt met een limiet zitten zal er dan indien de vorm van ziekte het toelaat, hoogstwaarschijnlijk vanuit thuis gewerkt kunnen worden.</w:t>
+      </w:r>
+    </w:p>
+    <w:p>
+      <w:r>
+        <w:rPr>
+          <w:b/>
+        </w:rPr>
+        <w:t>Externe risico’s</w:t>
+      </w:r>
+    </w:p>
+    <w:p>
+      <w:r>
+        <w:t xml:space="preserve">De opdrachtgever zou kunnen afwijken van het huidige (en ondertekende offerte) project. Als er dit soort misverstanden </w:t>
       </w:r>
       <w:proofErr w:type="gramStart"/>
       <w:r>
-        <w:t>besteed</w:t>
+        <w:t>ontstaan</w:t>
       </w:r>
       <w:proofErr w:type="gramEnd"/>
       <w:r>
-        <w:t xml:space="preserve"> mag worden bedraagt: 480 uur (2 personen x 240 uur).</w:t>
-      </w:r>
-    </w:p>
-    <w:p>
-      <w:r>
-        <w:t>Dat is ook dé deadline van het project, geen uitzondering mogelijk.</w:t>
+        <w:t xml:space="preserve"> moet er terug verwezen worden naar de gemaakte afspraken. Dit geld zowel voor de opdrachtgever en de opdrachtuitvoerders. </w:t>
+      </w:r>
+    </w:p>
+    <w:p>
+      <w:r>
+        <w:t>Het is ook wenselijk dat de communicatie met de opdrachtgever goed blijft. Aangezien we een krappe deadline hebben moet er vaak snel en efficiënt gecommuniceerd worden. Indien de reactie van de opdrachtgever niet snel genoeg is, zullen we zelf beslissingen moeten maken om het project voort te zetten. Dit in verband met de deadline die we anders niet zullen halen.</w:t>
       </w:r>
     </w:p>
     <w:p>
       <w:pPr>
         <w:pStyle w:val="Heading2"/>
       </w:pPr>
-      <w:bookmarkStart w:id="7" w:name="_Toc448314190"/>
-      <w:r>
-        <w:t>Producten</w:t>
-      </w:r>
-      <w:bookmarkEnd w:id="7"/>
-    </w:p>
-    <w:p>
-      <w:r>
-        <w:t xml:space="preserve">Tussentijds zullen verschillende producten worden opgeleverd. </w:t>
-      </w:r>
-      <w:r>
-        <w:t xml:space="preserve">Zo ook dit plan van aanpak, andere documentatiedelen, toegevoegde functionaliteiten in de </w:t>
-      </w:r>
-      <w:proofErr w:type="spellStart"/>
-      <w:r>
-        <w:t>webapplicatie</w:t>
-      </w:r>
-      <w:proofErr w:type="spellEnd"/>
-      <w:r>
-        <w:t xml:space="preserve"> en de uiteindelijke oplevering.</w:t>
-      </w:r>
-    </w:p>
-    <w:p>
-      <w:r>
-        <w:t>De opdrachtgever wordt steeds op de hoogte gehouden van deze producten. Zodat indien nodig, hij op tijd kan laten weten als iets niet helemaal naar wens gaat. Dit ook binnen bepaalde grenzen natuurlijk, aangezien er van te voren is afgesproken wat er gaat gebeuren en ondertekend is. Hier kan niet teveel van worden afgeweken.</w:t>
-      </w:r>
-    </w:p>
-    <w:p>
-      <w:pPr>
-        <w:pStyle w:val="Heading2"/>
-      </w:pPr>
-      <w:bookmarkStart w:id="8" w:name="_Toc448314191"/>
-      <w:r>
-        <w:t>Kwaliteit</w:t>
-      </w:r>
-      <w:bookmarkEnd w:id="8"/>
-    </w:p>
-    <w:p>
-      <w:r>
-        <w:t xml:space="preserve">De kwaliteit van de opgeleverde producten moet ook beroeps bekwaam zijn. Dit betekend dat het professioneel moet zijn, aangezien het voor een opdrachtgever ontwikkeld wordt die deze </w:t>
-      </w:r>
-      <w:proofErr w:type="spellStart"/>
-      <w:r>
-        <w:t>webapplicatie</w:t>
-      </w:r>
-      <w:proofErr w:type="spellEnd"/>
-      <w:r>
-        <w:t xml:space="preserve"> in een live omgeving gaat gebruiken.</w:t>
-      </w:r>
-    </w:p>
-    <w:p>
-      <w:r>
-        <w:t>Alles moet 100% werken en de beveiliging mag ook geen lekken bevatten. Alle mogelijke manieren waar data ingevuld kan worden moet goed gevalideerd worden zodat derde partijen geen ongewenste zaken met de website/database kunnen uitvoeren.</w:t>
-      </w:r>
-    </w:p>
-    <w:p>
-      <w:r>
-        <w:t xml:space="preserve">Deze </w:t>
-      </w:r>
-      <w:proofErr w:type="spellStart"/>
-      <w:r>
-        <w:t>validaties</w:t>
-      </w:r>
-      <w:proofErr w:type="spellEnd"/>
-      <w:r>
-        <w:t xml:space="preserve"> worden ook zeer zorgvuldig getest.</w:t>
-      </w:r>
-    </w:p>
-    <w:p>
-      <w:r>
-        <w:t xml:space="preserve">Evenals alle toegevoegde functionaliteiten die door Menno van der </w:t>
-      </w:r>
-      <w:proofErr w:type="spellStart"/>
-      <w:r>
-        <w:t>Krift</w:t>
-      </w:r>
-      <w:proofErr w:type="spellEnd"/>
-      <w:r>
-        <w:t xml:space="preserve"> en Mike Oerlemans uitvoerig getest worden. Hiervoor zal een stappenplan gemaakt worden.</w:t>
-      </w:r>
-    </w:p>
-    <w:p>
-      <w:pPr>
-        <w:pStyle w:val="Heading2"/>
-      </w:pPr>
-      <w:bookmarkStart w:id="9" w:name="_Toc448314192"/>
-      <w:r>
-        <w:t>Projectorganisatie</w:t>
-      </w:r>
-      <w:bookmarkEnd w:id="9"/>
-    </w:p>
-    <w:p>
-      <w:r>
-        <w:t xml:space="preserve">De projectorganisatie bestaat uit 2 leden: Menno van der </w:t>
-      </w:r>
-      <w:proofErr w:type="spellStart"/>
-      <w:r>
-        <w:t>Krift</w:t>
-      </w:r>
-      <w:proofErr w:type="spellEnd"/>
-      <w:r>
-        <w:t xml:space="preserve"> en Mike Oerlemans. Zij zullen alle taken van het project onderling verdelen.</w:t>
-      </w:r>
-    </w:p>
-    <w:p>
-      <w:r>
-        <w:t xml:space="preserve">Het is een tweemans bedrijf waar beide een leidinggevende functie hebben. </w:t>
-      </w:r>
-    </w:p>
-    <w:p>
-      <w:r>
-        <w:t>Er wordt iedere week aan het begin van de week een korte vergadering gehouden. Mike Oerlemans zal deze notuleren. In deze vergadering wordt besproken hoe het de voorgaande week verlopen is en wat er in de komende week moet gaan gebeuren. Sommige zaken zullen een hogere prioriteit hebben en dit zal dan ook naar voren komen dat dit meer aandacht nodig heeft.</w:t>
-      </w:r>
-    </w:p>
-    <w:p>
-      <w:r>
-        <w:t>Deze notulen zal ook doorgenomen worden met de opdrachtgever, waarna hij deze officieel zal ondertekenen.</w:t>
-      </w:r>
-    </w:p>
-    <w:p>
-      <w:pPr>
-        <w:pStyle w:val="Heading2"/>
-      </w:pPr>
-      <w:bookmarkStart w:id="10" w:name="_Toc448314193"/>
-      <w:r>
-        <w:lastRenderedPageBreak/>
-        <w:t>Planning</w:t>
-      </w:r>
-      <w:bookmarkEnd w:id="10"/>
-    </w:p>
-    <w:p>
-      <w:r>
-        <w:t>Er wordt een planning bijgehouden voor dit project in het programma Microsoft Project. Hier zullen de taken globaal gepland worden en waar nodig worden bijgesteld. Als een taak afgerond is zal deze op 100% gezet worden in het planning bestand.</w:t>
-      </w:r>
-    </w:p>
-    <w:p>
-      <w:r>
-        <w:t>Om deze te zien verwijs ik u door naar het bestand “</w:t>
-      </w:r>
-      <w:proofErr w:type="spellStart"/>
-      <w:r>
-        <w:t>Planning.mpp</w:t>
-      </w:r>
-      <w:proofErr w:type="spellEnd"/>
-      <w:r>
-        <w:t>”.</w:t>
-      </w:r>
-    </w:p>
-    <w:p>
-      <w:pPr>
-        <w:pStyle w:val="Heading2"/>
-      </w:pPr>
-      <w:bookmarkStart w:id="11" w:name="_Toc448314194"/>
-      <w:r>
-        <w:t>Kosten en baten</w:t>
-      </w:r>
-      <w:bookmarkEnd w:id="11"/>
-    </w:p>
-    <w:p>
-      <w:r>
-        <w:t xml:space="preserve">De kosten van dit project zijn uitvoerig in een offerte behandeld. </w:t>
-      </w:r>
-      <w:r>
-        <w:t xml:space="preserve"> Voor deze te kunnen zien verwijs ik u door naar bestand “Offerte.docx”.</w:t>
-      </w:r>
-    </w:p>
-    <w:p>
-      <w:pPr>
-        <w:pStyle w:val="Heading2"/>
-      </w:pPr>
-      <w:bookmarkStart w:id="12" w:name="_Toc448314195"/>
-      <w:r>
-        <w:t>Risico’s</w:t>
-      </w:r>
-      <w:bookmarkEnd w:id="12"/>
-    </w:p>
-    <w:p>
-      <w:pPr>
-        <w:rPr>
-          <w:b/>
-        </w:rPr>
-      </w:pPr>
-      <w:r>
-        <w:rPr>
-          <w:b/>
-        </w:rPr>
-        <w:t>Interne risico’s</w:t>
-      </w:r>
-    </w:p>
-    <w:p>
-      <w:r>
-        <w:t>Het kan gebeuren dat de planning niet goed genoeg was en we uiteindelijk tijd te kort komen om het project binnen de tijd af te krijgen. Hiervoor is ook mede de wekelijkse vergadering bedoeld om dit te voorkomen. Als we zien dat we te ver van schema aflopen zullen we actie moeten ondernemen en waar nodig een inhaalslag maken.</w:t>
-      </w:r>
-    </w:p>
-    <w:p>
-      <w:r>
-        <w:t xml:space="preserve">Naast dat kan het ook voorkomen dat er een </w:t>
-      </w:r>
-      <w:proofErr w:type="spellStart"/>
-      <w:r>
-        <w:t>projectlid</w:t>
-      </w:r>
-      <w:proofErr w:type="spellEnd"/>
-      <w:r>
-        <w:t xml:space="preserve"> in verband met ziekte niet naar school kan komen. </w:t>
-      </w:r>
-      <w:r>
-        <w:t>Dit zou heel erg vervelend zijn en doordat we toch echt met een limiet zitten zal er dan indien de vorm van ziekte het toelaat, hoogstwaarschijnlijk vanuit thuis gewerkt kunnen worden.</w:t>
-      </w:r>
-    </w:p>
-    <w:p>
-      <w:r>
-        <w:rPr>
-          <w:b/>
-        </w:rPr>
-        <w:t>Externe risico’s</w:t>
-      </w:r>
-    </w:p>
-    <w:p>
-      <w:r>
-        <w:t xml:space="preserve">De opdrachtgever zou kunnen afwijken van het huidige (en ondertekende offerte) project. Als er dit soort misverstanden </w:t>
-      </w:r>
-      <w:proofErr w:type="gramStart"/>
-      <w:r>
-        <w:t>ontstaan</w:t>
-      </w:r>
-      <w:proofErr w:type="gramEnd"/>
-      <w:r>
-        <w:t xml:space="preserve"> moet er terug verwezen worden naar de gemaakte afspraken. Dit geld zowel voor de opdrachtgever en de opdrachtuitvoerders. </w:t>
-      </w:r>
-    </w:p>
-    <w:p>
-      <w:r>
-        <w:t>Het is ook wenselijk dat de communicatie met de opdrachtgever goed blijft. Aangezien we een krappe deadline hebben moet er vaak snel en efficiënt gecommuniceerd worden. Indien de reactie van de opdrachtgever niet snel genoeg is, zullen we zelf beslissingen moeten maken om het project voort te zetten. Dit in verband met de deadline die we anders niet zullen halen.</w:t>
-      </w:r>
-    </w:p>
-    <w:p>
-      <w:pPr>
-        <w:pStyle w:val="Heading2"/>
-      </w:pPr>
-      <w:bookmarkStart w:id="13" w:name="_Toc448314196"/>
+      <w:bookmarkStart w:id="26" w:name="_Toc448753061"/>
       <w:r>
         <w:t>Ten slotte</w:t>
       </w:r>
-      <w:bookmarkEnd w:id="13"/>
+      <w:bookmarkEnd w:id="26"/>
     </w:p>
     <w:p>
       <w:r>
@@ -1863,10 +3507,7 @@
         <w:t>We proberen verder wel zo uitgebreid mogelijk te documenteren en deze zo goed mogelijk te volgen. Goede voorbereiding is immers het halve werk.</w:t>
       </w:r>
     </w:p>
-    <w:p>
-      <w:bookmarkStart w:id="14" w:name="_GoBack"/>
-      <w:bookmarkEnd w:id="14"/>
-    </w:p>
+    <w:p/>
     <w:sectPr>
       <w:pgSz w:w="11906" w:h="16838"/>
       <w:pgMar w:top="1417" w:right="1417" w:bottom="1417" w:left="1417" w:header="708" w:footer="708" w:gutter="0"/>
@@ -1880,6 +3521,499 @@
 <file path=word/numbering.xml><?xml version="1.0" encoding="utf-8"?>
 <w:numbering xmlns:wpc="http://schemas.microsoft.com/office/word/2010/wordprocessingCanvas" xmlns:mc="http://schemas.openxmlformats.org/markup-compatibility/2006" xmlns:o="urn:schemas-microsoft-com:office:office" xmlns:r="http://schemas.openxmlformats.org/officeDocument/2006/relationships" xmlns:m="http://schemas.openxmlformats.org/officeDocument/2006/math" xmlns:v="urn:schemas-microsoft-com:vml" xmlns:wp14="http://schemas.microsoft.com/office/word/2010/wordprocessingDrawing" xmlns:wp="http://schemas.openxmlformats.org/drawingml/2006/wordprocessingDrawing" xmlns:w10="urn:schemas-microsoft-com:office:word" xmlns:w="http://schemas.openxmlformats.org/wordprocessingml/2006/main" xmlns:w14="http://schemas.microsoft.com/office/word/2010/wordml" xmlns:w15="http://schemas.microsoft.com/office/word/2012/wordml" xmlns:wpg="http://schemas.microsoft.com/office/word/2010/wordprocessingGroup" xmlns:wpi="http://schemas.microsoft.com/office/word/2010/wordprocessingInk" xmlns:wne="http://schemas.microsoft.com/office/word/2006/wordml" xmlns:wps="http://schemas.microsoft.com/office/word/2010/wordprocessingShape" mc:Ignorable="w14 w15 wp14">
   <w:abstractNum w:abstractNumId="0">
+    <w:nsid w:val="057461FF"/>
+    <w:multiLevelType w:val="hybridMultilevel"/>
+    <w:tmpl w:val="352E9B5A"/>
+    <w:lvl w:ilvl="0" w:tplc="0413000F">
+      <w:start w:val="1"/>
+      <w:numFmt w:val="decimal"/>
+      <w:lvlText w:val="%1."/>
+      <w:lvlJc w:val="left"/>
+      <w:pPr>
+        <w:ind w:left="720" w:hanging="360"/>
+      </w:pPr>
+      <w:rPr>
+        <w:rFonts w:hint="default"/>
+      </w:rPr>
+    </w:lvl>
+    <w:lvl w:ilvl="1" w:tplc="04130019" w:tentative="1">
+      <w:start w:val="1"/>
+      <w:numFmt w:val="lowerLetter"/>
+      <w:lvlText w:val="%2."/>
+      <w:lvlJc w:val="left"/>
+      <w:pPr>
+        <w:ind w:left="1440" w:hanging="360"/>
+      </w:pPr>
+    </w:lvl>
+    <w:lvl w:ilvl="2" w:tplc="0413001B" w:tentative="1">
+      <w:start w:val="1"/>
+      <w:numFmt w:val="lowerRoman"/>
+      <w:lvlText w:val="%3."/>
+      <w:lvlJc w:val="right"/>
+      <w:pPr>
+        <w:ind w:left="2160" w:hanging="180"/>
+      </w:pPr>
+    </w:lvl>
+    <w:lvl w:ilvl="3" w:tplc="0413000F" w:tentative="1">
+      <w:start w:val="1"/>
+      <w:numFmt w:val="decimal"/>
+      <w:lvlText w:val="%4."/>
+      <w:lvlJc w:val="left"/>
+      <w:pPr>
+        <w:ind w:left="2880" w:hanging="360"/>
+      </w:pPr>
+    </w:lvl>
+    <w:lvl w:ilvl="4" w:tplc="04130019" w:tentative="1">
+      <w:start w:val="1"/>
+      <w:numFmt w:val="lowerLetter"/>
+      <w:lvlText w:val="%5."/>
+      <w:lvlJc w:val="left"/>
+      <w:pPr>
+        <w:ind w:left="3600" w:hanging="360"/>
+      </w:pPr>
+    </w:lvl>
+    <w:lvl w:ilvl="5" w:tplc="0413001B" w:tentative="1">
+      <w:start w:val="1"/>
+      <w:numFmt w:val="lowerRoman"/>
+      <w:lvlText w:val="%6."/>
+      <w:lvlJc w:val="right"/>
+      <w:pPr>
+        <w:ind w:left="4320" w:hanging="180"/>
+      </w:pPr>
+    </w:lvl>
+    <w:lvl w:ilvl="6" w:tplc="0413000F" w:tentative="1">
+      <w:start w:val="1"/>
+      <w:numFmt w:val="decimal"/>
+      <w:lvlText w:val="%7."/>
+      <w:lvlJc w:val="left"/>
+      <w:pPr>
+        <w:ind w:left="5040" w:hanging="360"/>
+      </w:pPr>
+    </w:lvl>
+    <w:lvl w:ilvl="7" w:tplc="04130019" w:tentative="1">
+      <w:start w:val="1"/>
+      <w:numFmt w:val="lowerLetter"/>
+      <w:lvlText w:val="%8."/>
+      <w:lvlJc w:val="left"/>
+      <w:pPr>
+        <w:ind w:left="5760" w:hanging="360"/>
+      </w:pPr>
+    </w:lvl>
+    <w:lvl w:ilvl="8" w:tplc="0413001B" w:tentative="1">
+      <w:start w:val="1"/>
+      <w:numFmt w:val="lowerRoman"/>
+      <w:lvlText w:val="%9."/>
+      <w:lvlJc w:val="right"/>
+      <w:pPr>
+        <w:ind w:left="6480" w:hanging="180"/>
+      </w:pPr>
+    </w:lvl>
+  </w:abstractNum>
+  <w:abstractNum w:abstractNumId="1">
+    <w:nsid w:val="065C15D1"/>
+    <w:multiLevelType w:val="hybridMultilevel"/>
+    <w:tmpl w:val="71BA645C"/>
+    <w:lvl w:ilvl="0" w:tplc="04130001">
+      <w:start w:val="1"/>
+      <w:numFmt w:val="bullet"/>
+      <w:lvlText w:val=""/>
+      <w:lvlJc w:val="left"/>
+      <w:pPr>
+        <w:ind w:left="720" w:hanging="360"/>
+      </w:pPr>
+      <w:rPr>
+        <w:rFonts w:ascii="Symbol" w:hAnsi="Symbol" w:hint="default"/>
+      </w:rPr>
+    </w:lvl>
+    <w:lvl w:ilvl="1" w:tplc="04130003" w:tentative="1">
+      <w:start w:val="1"/>
+      <w:numFmt w:val="bullet"/>
+      <w:lvlText w:val="o"/>
+      <w:lvlJc w:val="left"/>
+      <w:pPr>
+        <w:ind w:left="1440" w:hanging="360"/>
+      </w:pPr>
+      <w:rPr>
+        <w:rFonts w:ascii="Courier New" w:hAnsi="Courier New" w:cs="Courier New" w:hint="default"/>
+      </w:rPr>
+    </w:lvl>
+    <w:lvl w:ilvl="2" w:tplc="04130005" w:tentative="1">
+      <w:start w:val="1"/>
+      <w:numFmt w:val="bullet"/>
+      <w:lvlText w:val=""/>
+      <w:lvlJc w:val="left"/>
+      <w:pPr>
+        <w:ind w:left="2160" w:hanging="360"/>
+      </w:pPr>
+      <w:rPr>
+        <w:rFonts w:ascii="Wingdings" w:hAnsi="Wingdings" w:hint="default"/>
+      </w:rPr>
+    </w:lvl>
+    <w:lvl w:ilvl="3" w:tplc="04130001" w:tentative="1">
+      <w:start w:val="1"/>
+      <w:numFmt w:val="bullet"/>
+      <w:lvlText w:val=""/>
+      <w:lvlJc w:val="left"/>
+      <w:pPr>
+        <w:ind w:left="2880" w:hanging="360"/>
+      </w:pPr>
+      <w:rPr>
+        <w:rFonts w:ascii="Symbol" w:hAnsi="Symbol" w:hint="default"/>
+      </w:rPr>
+    </w:lvl>
+    <w:lvl w:ilvl="4" w:tplc="04130003" w:tentative="1">
+      <w:start w:val="1"/>
+      <w:numFmt w:val="bullet"/>
+      <w:lvlText w:val="o"/>
+      <w:lvlJc w:val="left"/>
+      <w:pPr>
+        <w:ind w:left="3600" w:hanging="360"/>
+      </w:pPr>
+      <w:rPr>
+        <w:rFonts w:ascii="Courier New" w:hAnsi="Courier New" w:cs="Courier New" w:hint="default"/>
+      </w:rPr>
+    </w:lvl>
+    <w:lvl w:ilvl="5" w:tplc="04130005" w:tentative="1">
+      <w:start w:val="1"/>
+      <w:numFmt w:val="bullet"/>
+      <w:lvlText w:val=""/>
+      <w:lvlJc w:val="left"/>
+      <w:pPr>
+        <w:ind w:left="4320" w:hanging="360"/>
+      </w:pPr>
+      <w:rPr>
+        <w:rFonts w:ascii="Wingdings" w:hAnsi="Wingdings" w:hint="default"/>
+      </w:rPr>
+    </w:lvl>
+    <w:lvl w:ilvl="6" w:tplc="04130001" w:tentative="1">
+      <w:start w:val="1"/>
+      <w:numFmt w:val="bullet"/>
+      <w:lvlText w:val=""/>
+      <w:lvlJc w:val="left"/>
+      <w:pPr>
+        <w:ind w:left="5040" w:hanging="360"/>
+      </w:pPr>
+      <w:rPr>
+        <w:rFonts w:ascii="Symbol" w:hAnsi="Symbol" w:hint="default"/>
+      </w:rPr>
+    </w:lvl>
+    <w:lvl w:ilvl="7" w:tplc="04130003" w:tentative="1">
+      <w:start w:val="1"/>
+      <w:numFmt w:val="bullet"/>
+      <w:lvlText w:val="o"/>
+      <w:lvlJc w:val="left"/>
+      <w:pPr>
+        <w:ind w:left="5760" w:hanging="360"/>
+      </w:pPr>
+      <w:rPr>
+        <w:rFonts w:ascii="Courier New" w:hAnsi="Courier New" w:cs="Courier New" w:hint="default"/>
+      </w:rPr>
+    </w:lvl>
+    <w:lvl w:ilvl="8" w:tplc="04130005" w:tentative="1">
+      <w:start w:val="1"/>
+      <w:numFmt w:val="bullet"/>
+      <w:lvlText w:val=""/>
+      <w:lvlJc w:val="left"/>
+      <w:pPr>
+        <w:ind w:left="6480" w:hanging="360"/>
+      </w:pPr>
+      <w:rPr>
+        <w:rFonts w:ascii="Wingdings" w:hAnsi="Wingdings" w:hint="default"/>
+      </w:rPr>
+    </w:lvl>
+  </w:abstractNum>
+  <w:abstractNum w:abstractNumId="2">
+    <w:nsid w:val="093A1E05"/>
+    <w:multiLevelType w:val="hybridMultilevel"/>
+    <w:tmpl w:val="9982991C"/>
+    <w:lvl w:ilvl="0" w:tplc="0413000F">
+      <w:start w:val="1"/>
+      <w:numFmt w:val="decimal"/>
+      <w:lvlText w:val="%1."/>
+      <w:lvlJc w:val="left"/>
+      <w:pPr>
+        <w:ind w:left="720" w:hanging="360"/>
+      </w:pPr>
+      <w:rPr>
+        <w:rFonts w:hint="default"/>
+      </w:rPr>
+    </w:lvl>
+    <w:lvl w:ilvl="1" w:tplc="04130019" w:tentative="1">
+      <w:start w:val="1"/>
+      <w:numFmt w:val="lowerLetter"/>
+      <w:lvlText w:val="%2."/>
+      <w:lvlJc w:val="left"/>
+      <w:pPr>
+        <w:ind w:left="1440" w:hanging="360"/>
+      </w:pPr>
+    </w:lvl>
+    <w:lvl w:ilvl="2" w:tplc="0413001B" w:tentative="1">
+      <w:start w:val="1"/>
+      <w:numFmt w:val="lowerRoman"/>
+      <w:lvlText w:val="%3."/>
+      <w:lvlJc w:val="right"/>
+      <w:pPr>
+        <w:ind w:left="2160" w:hanging="180"/>
+      </w:pPr>
+    </w:lvl>
+    <w:lvl w:ilvl="3" w:tplc="0413000F" w:tentative="1">
+      <w:start w:val="1"/>
+      <w:numFmt w:val="decimal"/>
+      <w:lvlText w:val="%4."/>
+      <w:lvlJc w:val="left"/>
+      <w:pPr>
+        <w:ind w:left="2880" w:hanging="360"/>
+      </w:pPr>
+    </w:lvl>
+    <w:lvl w:ilvl="4" w:tplc="04130019" w:tentative="1">
+      <w:start w:val="1"/>
+      <w:numFmt w:val="lowerLetter"/>
+      <w:lvlText w:val="%5."/>
+      <w:lvlJc w:val="left"/>
+      <w:pPr>
+        <w:ind w:left="3600" w:hanging="360"/>
+      </w:pPr>
+    </w:lvl>
+    <w:lvl w:ilvl="5" w:tplc="0413001B" w:tentative="1">
+      <w:start w:val="1"/>
+      <w:numFmt w:val="lowerRoman"/>
+      <w:lvlText w:val="%6."/>
+      <w:lvlJc w:val="right"/>
+      <w:pPr>
+        <w:ind w:left="4320" w:hanging="180"/>
+      </w:pPr>
+    </w:lvl>
+    <w:lvl w:ilvl="6" w:tplc="0413000F" w:tentative="1">
+      <w:start w:val="1"/>
+      <w:numFmt w:val="decimal"/>
+      <w:lvlText w:val="%7."/>
+      <w:lvlJc w:val="left"/>
+      <w:pPr>
+        <w:ind w:left="5040" w:hanging="360"/>
+      </w:pPr>
+    </w:lvl>
+    <w:lvl w:ilvl="7" w:tplc="04130019" w:tentative="1">
+      <w:start w:val="1"/>
+      <w:numFmt w:val="lowerLetter"/>
+      <w:lvlText w:val="%8."/>
+      <w:lvlJc w:val="left"/>
+      <w:pPr>
+        <w:ind w:left="5760" w:hanging="360"/>
+      </w:pPr>
+    </w:lvl>
+    <w:lvl w:ilvl="8" w:tplc="0413001B" w:tentative="1">
+      <w:start w:val="1"/>
+      <w:numFmt w:val="lowerRoman"/>
+      <w:lvlText w:val="%9."/>
+      <w:lvlJc w:val="right"/>
+      <w:pPr>
+        <w:ind w:left="6480" w:hanging="180"/>
+      </w:pPr>
+    </w:lvl>
+  </w:abstractNum>
+  <w:abstractNum w:abstractNumId="3">
+    <w:nsid w:val="3F3D502B"/>
+    <w:multiLevelType w:val="hybridMultilevel"/>
+    <w:tmpl w:val="66C04F6A"/>
+    <w:lvl w:ilvl="0" w:tplc="0413000F">
+      <w:start w:val="1"/>
+      <w:numFmt w:val="decimal"/>
+      <w:lvlText w:val="%1."/>
+      <w:lvlJc w:val="left"/>
+      <w:pPr>
+        <w:ind w:left="720" w:hanging="360"/>
+      </w:pPr>
+      <w:rPr>
+        <w:rFonts w:hint="default"/>
+      </w:rPr>
+    </w:lvl>
+    <w:lvl w:ilvl="1" w:tplc="04130019" w:tentative="1">
+      <w:start w:val="1"/>
+      <w:numFmt w:val="lowerLetter"/>
+      <w:lvlText w:val="%2."/>
+      <w:lvlJc w:val="left"/>
+      <w:pPr>
+        <w:ind w:left="1440" w:hanging="360"/>
+      </w:pPr>
+    </w:lvl>
+    <w:lvl w:ilvl="2" w:tplc="0413001B" w:tentative="1">
+      <w:start w:val="1"/>
+      <w:numFmt w:val="lowerRoman"/>
+      <w:lvlText w:val="%3."/>
+      <w:lvlJc w:val="right"/>
+      <w:pPr>
+        <w:ind w:left="2160" w:hanging="180"/>
+      </w:pPr>
+    </w:lvl>
+    <w:lvl w:ilvl="3" w:tplc="0413000F" w:tentative="1">
+      <w:start w:val="1"/>
+      <w:numFmt w:val="decimal"/>
+      <w:lvlText w:val="%4."/>
+      <w:lvlJc w:val="left"/>
+      <w:pPr>
+        <w:ind w:left="2880" w:hanging="360"/>
+      </w:pPr>
+    </w:lvl>
+    <w:lvl w:ilvl="4" w:tplc="04130019" w:tentative="1">
+      <w:start w:val="1"/>
+      <w:numFmt w:val="lowerLetter"/>
+      <w:lvlText w:val="%5."/>
+      <w:lvlJc w:val="left"/>
+      <w:pPr>
+        <w:ind w:left="3600" w:hanging="360"/>
+      </w:pPr>
+    </w:lvl>
+    <w:lvl w:ilvl="5" w:tplc="0413001B" w:tentative="1">
+      <w:start w:val="1"/>
+      <w:numFmt w:val="lowerRoman"/>
+      <w:lvlText w:val="%6."/>
+      <w:lvlJc w:val="right"/>
+      <w:pPr>
+        <w:ind w:left="4320" w:hanging="180"/>
+      </w:pPr>
+    </w:lvl>
+    <w:lvl w:ilvl="6" w:tplc="0413000F" w:tentative="1">
+      <w:start w:val="1"/>
+      <w:numFmt w:val="decimal"/>
+      <w:lvlText w:val="%7."/>
+      <w:lvlJc w:val="left"/>
+      <w:pPr>
+        <w:ind w:left="5040" w:hanging="360"/>
+      </w:pPr>
+    </w:lvl>
+    <w:lvl w:ilvl="7" w:tplc="04130019" w:tentative="1">
+      <w:start w:val="1"/>
+      <w:numFmt w:val="lowerLetter"/>
+      <w:lvlText w:val="%8."/>
+      <w:lvlJc w:val="left"/>
+      <w:pPr>
+        <w:ind w:left="5760" w:hanging="360"/>
+      </w:pPr>
+    </w:lvl>
+    <w:lvl w:ilvl="8" w:tplc="0413001B" w:tentative="1">
+      <w:start w:val="1"/>
+      <w:numFmt w:val="lowerRoman"/>
+      <w:lvlText w:val="%9."/>
+      <w:lvlJc w:val="right"/>
+      <w:pPr>
+        <w:ind w:left="6480" w:hanging="180"/>
+      </w:pPr>
+    </w:lvl>
+  </w:abstractNum>
+  <w:abstractNum w:abstractNumId="4">
+    <w:nsid w:val="4E6F48C0"/>
+    <w:multiLevelType w:val="hybridMultilevel"/>
+    <w:tmpl w:val="5A4CA9E0"/>
+    <w:lvl w:ilvl="0" w:tplc="04130001">
+      <w:start w:val="1"/>
+      <w:numFmt w:val="bullet"/>
+      <w:lvlText w:val=""/>
+      <w:lvlJc w:val="left"/>
+      <w:pPr>
+        <w:ind w:left="720" w:hanging="360"/>
+      </w:pPr>
+      <w:rPr>
+        <w:rFonts w:ascii="Symbol" w:hAnsi="Symbol" w:hint="default"/>
+      </w:rPr>
+    </w:lvl>
+    <w:lvl w:ilvl="1" w:tplc="04130003" w:tentative="1">
+      <w:start w:val="1"/>
+      <w:numFmt w:val="bullet"/>
+      <w:lvlText w:val="o"/>
+      <w:lvlJc w:val="left"/>
+      <w:pPr>
+        <w:ind w:left="1440" w:hanging="360"/>
+      </w:pPr>
+      <w:rPr>
+        <w:rFonts w:ascii="Courier New" w:hAnsi="Courier New" w:cs="Courier New" w:hint="default"/>
+      </w:rPr>
+    </w:lvl>
+    <w:lvl w:ilvl="2" w:tplc="04130005" w:tentative="1">
+      <w:start w:val="1"/>
+      <w:numFmt w:val="bullet"/>
+      <w:lvlText w:val=""/>
+      <w:lvlJc w:val="left"/>
+      <w:pPr>
+        <w:ind w:left="2160" w:hanging="360"/>
+      </w:pPr>
+      <w:rPr>
+        <w:rFonts w:ascii="Wingdings" w:hAnsi="Wingdings" w:hint="default"/>
+      </w:rPr>
+    </w:lvl>
+    <w:lvl w:ilvl="3" w:tplc="04130001" w:tentative="1">
+      <w:start w:val="1"/>
+      <w:numFmt w:val="bullet"/>
+      <w:lvlText w:val=""/>
+      <w:lvlJc w:val="left"/>
+      <w:pPr>
+        <w:ind w:left="2880" w:hanging="360"/>
+      </w:pPr>
+      <w:rPr>
+        <w:rFonts w:ascii="Symbol" w:hAnsi="Symbol" w:hint="default"/>
+      </w:rPr>
+    </w:lvl>
+    <w:lvl w:ilvl="4" w:tplc="04130003" w:tentative="1">
+      <w:start w:val="1"/>
+      <w:numFmt w:val="bullet"/>
+      <w:lvlText w:val="o"/>
+      <w:lvlJc w:val="left"/>
+      <w:pPr>
+        <w:ind w:left="3600" w:hanging="360"/>
+      </w:pPr>
+      <w:rPr>
+        <w:rFonts w:ascii="Courier New" w:hAnsi="Courier New" w:cs="Courier New" w:hint="default"/>
+      </w:rPr>
+    </w:lvl>
+    <w:lvl w:ilvl="5" w:tplc="04130005" w:tentative="1">
+      <w:start w:val="1"/>
+      <w:numFmt w:val="bullet"/>
+      <w:lvlText w:val=""/>
+      <w:lvlJc w:val="left"/>
+      <w:pPr>
+        <w:ind w:left="4320" w:hanging="360"/>
+      </w:pPr>
+      <w:rPr>
+        <w:rFonts w:ascii="Wingdings" w:hAnsi="Wingdings" w:hint="default"/>
+      </w:rPr>
+    </w:lvl>
+    <w:lvl w:ilvl="6" w:tplc="04130001" w:tentative="1">
+      <w:start w:val="1"/>
+      <w:numFmt w:val="bullet"/>
+      <w:lvlText w:val=""/>
+      <w:lvlJc w:val="left"/>
+      <w:pPr>
+        <w:ind w:left="5040" w:hanging="360"/>
+      </w:pPr>
+      <w:rPr>
+        <w:rFonts w:ascii="Symbol" w:hAnsi="Symbol" w:hint="default"/>
+      </w:rPr>
+    </w:lvl>
+    <w:lvl w:ilvl="7" w:tplc="04130003" w:tentative="1">
+      <w:start w:val="1"/>
+      <w:numFmt w:val="bullet"/>
+      <w:lvlText w:val="o"/>
+      <w:lvlJc w:val="left"/>
+      <w:pPr>
+        <w:ind w:left="5760" w:hanging="360"/>
+      </w:pPr>
+      <w:rPr>
+        <w:rFonts w:ascii="Courier New" w:hAnsi="Courier New" w:cs="Courier New" w:hint="default"/>
+      </w:rPr>
+    </w:lvl>
+    <w:lvl w:ilvl="8" w:tplc="04130005" w:tentative="1">
+      <w:start w:val="1"/>
+      <w:numFmt w:val="bullet"/>
+      <w:lvlText w:val=""/>
+      <w:lvlJc w:val="left"/>
+      <w:pPr>
+        <w:ind w:left="6480" w:hanging="360"/>
+      </w:pPr>
+      <w:rPr>
+        <w:rFonts w:ascii="Wingdings" w:hAnsi="Wingdings" w:hint="default"/>
+      </w:rPr>
+    </w:lvl>
+  </w:abstractNum>
+  <w:abstractNum w:abstractNumId="5">
     <w:nsid w:val="4F3C69D9"/>
     <w:multiLevelType w:val="hybridMultilevel"/>
     <w:tmpl w:val="278CA700"/>
@@ -1968,7 +4102,114 @@
       </w:pPr>
     </w:lvl>
   </w:abstractNum>
+  <w:abstractNum w:abstractNumId="6">
+    <w:nsid w:val="6DAF2064"/>
+    <w:multiLevelType w:val="hybridMultilevel"/>
+    <w:tmpl w:val="CD34C604"/>
+    <w:lvl w:ilvl="0" w:tplc="46745E4A">
+      <w:start w:val="1"/>
+      <w:numFmt w:val="decimal"/>
+      <w:lvlText w:val="%1."/>
+      <w:lvlJc w:val="left"/>
+      <w:pPr>
+        <w:ind w:left="720" w:hanging="360"/>
+      </w:pPr>
+      <w:rPr>
+        <w:rFonts w:cs="Arial" w:hint="default"/>
+      </w:rPr>
+    </w:lvl>
+    <w:lvl w:ilvl="1" w:tplc="04130019" w:tentative="1">
+      <w:start w:val="1"/>
+      <w:numFmt w:val="lowerLetter"/>
+      <w:lvlText w:val="%2."/>
+      <w:lvlJc w:val="left"/>
+      <w:pPr>
+        <w:ind w:left="1440" w:hanging="360"/>
+      </w:pPr>
+    </w:lvl>
+    <w:lvl w:ilvl="2" w:tplc="0413001B" w:tentative="1">
+      <w:start w:val="1"/>
+      <w:numFmt w:val="lowerRoman"/>
+      <w:lvlText w:val="%3."/>
+      <w:lvlJc w:val="right"/>
+      <w:pPr>
+        <w:ind w:left="2160" w:hanging="180"/>
+      </w:pPr>
+    </w:lvl>
+    <w:lvl w:ilvl="3" w:tplc="0413000F" w:tentative="1">
+      <w:start w:val="1"/>
+      <w:numFmt w:val="decimal"/>
+      <w:lvlText w:val="%4."/>
+      <w:lvlJc w:val="left"/>
+      <w:pPr>
+        <w:ind w:left="2880" w:hanging="360"/>
+      </w:pPr>
+    </w:lvl>
+    <w:lvl w:ilvl="4" w:tplc="04130019" w:tentative="1">
+      <w:start w:val="1"/>
+      <w:numFmt w:val="lowerLetter"/>
+      <w:lvlText w:val="%5."/>
+      <w:lvlJc w:val="left"/>
+      <w:pPr>
+        <w:ind w:left="3600" w:hanging="360"/>
+      </w:pPr>
+    </w:lvl>
+    <w:lvl w:ilvl="5" w:tplc="0413001B" w:tentative="1">
+      <w:start w:val="1"/>
+      <w:numFmt w:val="lowerRoman"/>
+      <w:lvlText w:val="%6."/>
+      <w:lvlJc w:val="right"/>
+      <w:pPr>
+        <w:ind w:left="4320" w:hanging="180"/>
+      </w:pPr>
+    </w:lvl>
+    <w:lvl w:ilvl="6" w:tplc="0413000F" w:tentative="1">
+      <w:start w:val="1"/>
+      <w:numFmt w:val="decimal"/>
+      <w:lvlText w:val="%7."/>
+      <w:lvlJc w:val="left"/>
+      <w:pPr>
+        <w:ind w:left="5040" w:hanging="360"/>
+      </w:pPr>
+    </w:lvl>
+    <w:lvl w:ilvl="7" w:tplc="04130019" w:tentative="1">
+      <w:start w:val="1"/>
+      <w:numFmt w:val="lowerLetter"/>
+      <w:lvlText w:val="%8."/>
+      <w:lvlJc w:val="left"/>
+      <w:pPr>
+        <w:ind w:left="5760" w:hanging="360"/>
+      </w:pPr>
+    </w:lvl>
+    <w:lvl w:ilvl="8" w:tplc="0413001B" w:tentative="1">
+      <w:start w:val="1"/>
+      <w:numFmt w:val="lowerRoman"/>
+      <w:lvlText w:val="%9."/>
+      <w:lvlJc w:val="right"/>
+      <w:pPr>
+        <w:ind w:left="6480" w:hanging="180"/>
+      </w:pPr>
+    </w:lvl>
+  </w:abstractNum>
   <w:num w:numId="1">
+    <w:abstractNumId w:val="5"/>
+  </w:num>
+  <w:num w:numId="2">
+    <w:abstractNumId w:val="3"/>
+  </w:num>
+  <w:num w:numId="3">
+    <w:abstractNumId w:val="6"/>
+  </w:num>
+  <w:num w:numId="4">
+    <w:abstractNumId w:val="1"/>
+  </w:num>
+  <w:num w:numId="5">
+    <w:abstractNumId w:val="2"/>
+  </w:num>
+  <w:num w:numId="6">
+    <w:abstractNumId w:val="4"/>
+  </w:num>
+  <w:num w:numId="7">
     <w:abstractNumId w:val="0"/>
   </w:num>
 </w:numbering>
@@ -2625,6 +4866,19 @@
       <w:szCs w:val="24"/>
     </w:rPr>
   </w:style>
+  <w:style w:type="paragraph" w:styleId="TOC3">
+    <w:name w:val="toc 3"/>
+    <w:basedOn w:val="Normal"/>
+    <w:next w:val="Normal"/>
+    <w:autoRedefine/>
+    <w:uiPriority w:val="39"/>
+    <w:unhideWhenUsed/>
+    <w:rsid w:val="00267AF2"/>
+    <w:pPr>
+      <w:spacing w:after="100"/>
+      <w:ind w:left="440"/>
+    </w:pPr>
+  </w:style>
 </w:styles>
 </file>
 
@@ -2894,7 +5148,7 @@
 </file>
 
 <file path=customXml/itemProps1.xml><?xml version="1.0" encoding="utf-8"?>
-<ds:datastoreItem xmlns:ds="http://schemas.openxmlformats.org/officeDocument/2006/customXml" ds:itemID="{B2524E66-DE41-4C2D-B485-2E843691FF2A}">
+<ds:datastoreItem xmlns:ds="http://schemas.openxmlformats.org/officeDocument/2006/customXml" ds:itemID="{E8232754-9F18-453C-90ED-4E55CE0A4A60}">
   <ds:schemaRefs>
     <ds:schemaRef ds:uri="http://schemas.openxmlformats.org/officeDocument/2006/bibliography"/>
   </ds:schemaRefs>

--- a/Documentatie/Plan van aanpak.docx
+++ b/Documentatie/Plan van aanpak.docx
@@ -1,10 +1,10 @@
 
 <file path=word/document.xml><?xml version="1.0" encoding="utf-8"?>
-<w:document xmlns:wpc="http://schemas.microsoft.com/office/word/2010/wordprocessingCanvas" xmlns:mc="http://schemas.openxmlformats.org/markup-compatibility/2006" xmlns:o="urn:schemas-microsoft-com:office:office" xmlns:r="http://schemas.openxmlformats.org/officeDocument/2006/relationships" xmlns:m="http://schemas.openxmlformats.org/officeDocument/2006/math" xmlns:v="urn:schemas-microsoft-com:vml" xmlns:wp14="http://schemas.microsoft.com/office/word/2010/wordprocessingDrawing" xmlns:wp="http://schemas.openxmlformats.org/drawingml/2006/wordprocessingDrawing" xmlns:w10="urn:schemas-microsoft-com:office:word" xmlns:w="http://schemas.openxmlformats.org/wordprocessingml/2006/main" xmlns:w14="http://schemas.microsoft.com/office/word/2010/wordml" xmlns:w15="http://schemas.microsoft.com/office/word/2012/wordml" xmlns:wpg="http://schemas.microsoft.com/office/word/2010/wordprocessingGroup" xmlns:wpi="http://schemas.microsoft.com/office/word/2010/wordprocessingInk" xmlns:wne="http://schemas.microsoft.com/office/word/2006/wordml" xmlns:wps="http://schemas.microsoft.com/office/word/2010/wordprocessingShape" mc:Ignorable="w14 w15 wp14">
+<w:document xmlns:wpc="http://schemas.microsoft.com/office/word/2010/wordprocessingCanvas" xmlns:mc="http://schemas.openxmlformats.org/markup-compatibility/2006" xmlns:o="urn:schemas-microsoft-com:office:office" xmlns:r="http://schemas.openxmlformats.org/officeDocument/2006/relationships" xmlns:m="http://schemas.openxmlformats.org/officeDocument/2006/math" xmlns:v="urn:schemas-microsoft-com:vml" xmlns:wp14="http://schemas.microsoft.com/office/word/2010/wordprocessingDrawing" xmlns:wp="http://schemas.openxmlformats.org/drawingml/2006/wordprocessingDrawing" xmlns:w10="urn:schemas-microsoft-com:office:word" xmlns:w="http://schemas.openxmlformats.org/wordprocessingml/2006/main" xmlns:w14="http://schemas.microsoft.com/office/word/2010/wordml" xmlns:wpg="http://schemas.microsoft.com/office/word/2010/wordprocessingGroup" xmlns:wpi="http://schemas.microsoft.com/office/word/2010/wordprocessingInk" xmlns:wne="http://schemas.microsoft.com/office/word/2006/wordml" xmlns:wps="http://schemas.microsoft.com/office/word/2010/wordprocessingShape" mc:Ignorable="w14 wp14">
   <w:body>
     <w:p>
       <w:pPr>
-        <w:pStyle w:val="Heading1"/>
+        <w:pStyle w:val="Kop1"/>
       </w:pPr>
       <w:bookmarkStart w:id="0" w:name="_Toc448753036"/>
       <w:r>
@@ -15,16 +15,11 @@
     <w:p/>
     <w:p>
       <w:pPr>
-        <w:pStyle w:val="Title"/>
-      </w:pPr>
-      <w:r>
-        <w:t xml:space="preserve">Movie database </w:t>
-      </w:r>
-      <w:proofErr w:type="spellStart"/>
-      <w:r>
-        <w:t>webapplicatie</w:t>
-      </w:r>
-      <w:proofErr w:type="spellEnd"/>
+        <w:pStyle w:val="Titel"/>
+      </w:pPr>
+      <w:r>
+        <w:t>Movie database webapplicatie</w:t>
+      </w:r>
     </w:p>
     <w:p/>
     <w:p>
@@ -42,13 +37,8 @@
     </w:p>
     <w:p>
       <w:r>
-        <w:t xml:space="preserve">Peter van der </w:t>
-      </w:r>
-      <w:proofErr w:type="spellStart"/>
-      <w:r>
-        <w:t>Krift</w:t>
-      </w:r>
-      <w:proofErr w:type="spellEnd"/>
+        <w:t>Peter van der Krift</w:t>
+      </w:r>
       <w:r>
         <w:br/>
         <w:t>Aardrijk 67</w:t>
@@ -71,13 +61,8 @@
     </w:p>
     <w:p>
       <w:r>
-        <w:t xml:space="preserve">Menno van der </w:t>
-      </w:r>
-      <w:proofErr w:type="spellStart"/>
-      <w:r>
-        <w:t>Krift</w:t>
-      </w:r>
-      <w:proofErr w:type="spellEnd"/>
+        <w:t>Menno van der Krift</w:t>
+      </w:r>
       <w:r>
         <w:br/>
         <w:t>Mike Oerlemans</w:t>
@@ -95,7 +80,6 @@
         </w:rPr>
         <w:br/>
       </w:r>
-      <w:proofErr w:type="spellStart"/>
       <w:r>
         <w:rPr>
           <w:b/>
@@ -103,7 +87,6 @@
         </w:rPr>
         <w:t>Klassen</w:t>
       </w:r>
-      <w:proofErr w:type="spellEnd"/>
     </w:p>
     <w:p>
       <w:pPr>
@@ -170,7 +153,7 @@
     <w:p/>
     <w:p>
       <w:pPr>
-        <w:pStyle w:val="Heading2"/>
+        <w:pStyle w:val="Kop2"/>
       </w:pPr>
       <w:bookmarkStart w:id="1" w:name="_Toc448753037"/>
       <w:r>
@@ -204,7 +187,7 @@
       <w:sdtContent>
         <w:p>
           <w:pPr>
-            <w:pStyle w:val="TOCHeading"/>
+            <w:pStyle w:val="Kopvaninhoudsopgave"/>
             <w:rPr>
               <w:lang w:val="nl-NL"/>
             </w:rPr>
@@ -218,7 +201,7 @@
         </w:p>
         <w:p>
           <w:pPr>
-            <w:pStyle w:val="TOC1"/>
+            <w:pStyle w:val="Inhopg1"/>
             <w:tabs>
               <w:tab w:val="right" w:leader="dot" w:pos="9062"/>
             </w:tabs>
@@ -297,7 +280,7 @@
         </w:p>
         <w:p>
           <w:pPr>
-            <w:pStyle w:val="TOC2"/>
+            <w:pStyle w:val="Inhopg2"/>
             <w:tabs>
               <w:tab w:val="right" w:leader="dot" w:pos="9062"/>
             </w:tabs>
@@ -367,7 +350,7 @@
         </w:p>
         <w:p>
           <w:pPr>
-            <w:pStyle w:val="TOC2"/>
+            <w:pStyle w:val="Inhopg2"/>
             <w:tabs>
               <w:tab w:val="right" w:leader="dot" w:pos="9062"/>
             </w:tabs>
@@ -437,7 +420,7 @@
         </w:p>
         <w:p>
           <w:pPr>
-            <w:pStyle w:val="TOC2"/>
+            <w:pStyle w:val="Inhopg2"/>
             <w:tabs>
               <w:tab w:val="right" w:leader="dot" w:pos="9062"/>
             </w:tabs>
@@ -507,7 +490,7 @@
         </w:p>
         <w:p>
           <w:pPr>
-            <w:pStyle w:val="TOC2"/>
+            <w:pStyle w:val="Inhopg2"/>
             <w:tabs>
               <w:tab w:val="right" w:leader="dot" w:pos="9062"/>
             </w:tabs>
@@ -577,7 +560,7 @@
         </w:p>
         <w:p>
           <w:pPr>
-            <w:pStyle w:val="TOC2"/>
+            <w:pStyle w:val="Inhopg2"/>
             <w:tabs>
               <w:tab w:val="right" w:leader="dot" w:pos="9062"/>
             </w:tabs>
@@ -647,7 +630,7 @@
         </w:p>
         <w:p>
           <w:pPr>
-            <w:pStyle w:val="TOC3"/>
+            <w:pStyle w:val="Inhopg3"/>
             <w:tabs>
               <w:tab w:val="right" w:leader="dot" w:pos="9062"/>
             </w:tabs>
@@ -715,7 +698,7 @@
         </w:p>
         <w:p>
           <w:pPr>
-            <w:pStyle w:val="TOC3"/>
+            <w:pStyle w:val="Inhopg3"/>
             <w:tabs>
               <w:tab w:val="right" w:leader="dot" w:pos="9062"/>
             </w:tabs>
@@ -783,7 +766,7 @@
         </w:p>
         <w:p>
           <w:pPr>
-            <w:pStyle w:val="TOC3"/>
+            <w:pStyle w:val="Inhopg3"/>
             <w:tabs>
               <w:tab w:val="right" w:leader="dot" w:pos="9062"/>
             </w:tabs>
@@ -851,7 +834,7 @@
         </w:p>
         <w:p>
           <w:pPr>
-            <w:pStyle w:val="TOC3"/>
+            <w:pStyle w:val="Inhopg3"/>
             <w:tabs>
               <w:tab w:val="right" w:leader="dot" w:pos="9062"/>
             </w:tabs>
@@ -919,7 +902,7 @@
         </w:p>
         <w:p>
           <w:pPr>
-            <w:pStyle w:val="TOC3"/>
+            <w:pStyle w:val="Inhopg3"/>
             <w:tabs>
               <w:tab w:val="right" w:leader="dot" w:pos="9062"/>
             </w:tabs>
@@ -987,7 +970,7 @@
         </w:p>
         <w:p>
           <w:pPr>
-            <w:pStyle w:val="TOC3"/>
+            <w:pStyle w:val="Inhopg3"/>
             <w:tabs>
               <w:tab w:val="right" w:leader="dot" w:pos="9062"/>
             </w:tabs>
@@ -1055,7 +1038,7 @@
         </w:p>
         <w:p>
           <w:pPr>
-            <w:pStyle w:val="TOC3"/>
+            <w:pStyle w:val="Inhopg3"/>
             <w:tabs>
               <w:tab w:val="right" w:leader="dot" w:pos="9062"/>
             </w:tabs>
@@ -1123,7 +1106,7 @@
         </w:p>
         <w:p>
           <w:pPr>
-            <w:pStyle w:val="TOC3"/>
+            <w:pStyle w:val="Inhopg3"/>
             <w:tabs>
               <w:tab w:val="right" w:leader="dot" w:pos="9062"/>
             </w:tabs>
@@ -1191,7 +1174,7 @@
         </w:p>
         <w:p>
           <w:pPr>
-            <w:pStyle w:val="TOC3"/>
+            <w:pStyle w:val="Inhopg3"/>
             <w:tabs>
               <w:tab w:val="right" w:leader="dot" w:pos="9062"/>
             </w:tabs>
@@ -1259,7 +1242,7 @@
         </w:p>
         <w:p>
           <w:pPr>
-            <w:pStyle w:val="TOC3"/>
+            <w:pStyle w:val="Inhopg3"/>
             <w:tabs>
               <w:tab w:val="right" w:leader="dot" w:pos="9062"/>
             </w:tabs>
@@ -1327,7 +1310,7 @@
         </w:p>
         <w:p>
           <w:pPr>
-            <w:pStyle w:val="TOC3"/>
+            <w:pStyle w:val="Inhopg3"/>
             <w:tabs>
               <w:tab w:val="right" w:leader="dot" w:pos="9062"/>
             </w:tabs>
@@ -1395,7 +1378,7 @@
         </w:p>
         <w:p>
           <w:pPr>
-            <w:pStyle w:val="TOC3"/>
+            <w:pStyle w:val="Inhopg3"/>
             <w:tabs>
               <w:tab w:val="right" w:leader="dot" w:pos="9062"/>
             </w:tabs>
@@ -1418,8 +1401,6 @@
               </w:rPr>
               <w:tab/>
             </w:r>
-            <w:bookmarkStart w:id="2" w:name="_GoBack"/>
-            <w:bookmarkEnd w:id="2"/>
             <w:r>
               <w:rPr>
                 <w:noProof/>
@@ -1465,7 +1446,7 @@
         </w:p>
         <w:p>
           <w:pPr>
-            <w:pStyle w:val="TOC2"/>
+            <w:pStyle w:val="Inhopg2"/>
             <w:tabs>
               <w:tab w:val="right" w:leader="dot" w:pos="9062"/>
             </w:tabs>
@@ -1535,7 +1516,7 @@
         </w:p>
         <w:p>
           <w:pPr>
-            <w:pStyle w:val="TOC2"/>
+            <w:pStyle w:val="Inhopg2"/>
             <w:tabs>
               <w:tab w:val="right" w:leader="dot" w:pos="9062"/>
             </w:tabs>
@@ -1605,7 +1586,7 @@
         </w:p>
         <w:p>
           <w:pPr>
-            <w:pStyle w:val="TOC2"/>
+            <w:pStyle w:val="Inhopg2"/>
             <w:tabs>
               <w:tab w:val="right" w:leader="dot" w:pos="9062"/>
             </w:tabs>
@@ -1675,7 +1656,7 @@
         </w:p>
         <w:p>
           <w:pPr>
-            <w:pStyle w:val="TOC2"/>
+            <w:pStyle w:val="Inhopg2"/>
             <w:tabs>
               <w:tab w:val="right" w:leader="dot" w:pos="9062"/>
             </w:tabs>
@@ -1745,7 +1726,7 @@
         </w:p>
         <w:p>
           <w:pPr>
-            <w:pStyle w:val="TOC2"/>
+            <w:pStyle w:val="Inhopg2"/>
             <w:tabs>
               <w:tab w:val="right" w:leader="dot" w:pos="9062"/>
             </w:tabs>
@@ -1815,7 +1796,7 @@
         </w:p>
         <w:p>
           <w:pPr>
-            <w:pStyle w:val="TOC2"/>
+            <w:pStyle w:val="Inhopg2"/>
             <w:tabs>
               <w:tab w:val="right" w:leader="dot" w:pos="9062"/>
             </w:tabs>
@@ -1885,7 +1866,7 @@
         </w:p>
         <w:p>
           <w:pPr>
-            <w:pStyle w:val="TOC2"/>
+            <w:pStyle w:val="Inhopg2"/>
             <w:tabs>
               <w:tab w:val="right" w:leader="dot" w:pos="9062"/>
             </w:tabs>
@@ -1955,7 +1936,7 @@
         </w:p>
         <w:p>
           <w:pPr>
-            <w:pStyle w:val="TOC2"/>
+            <w:pStyle w:val="Inhopg2"/>
             <w:tabs>
               <w:tab w:val="right" w:leader="dot" w:pos="9062"/>
             </w:tabs>
@@ -2040,233 +2021,209 @@
     <w:p/>
     <w:p>
       <w:pPr>
-        <w:pStyle w:val="Heading2"/>
-      </w:pPr>
-      <w:bookmarkStart w:id="3" w:name="_Toc448753038"/>
+        <w:pStyle w:val="Kop2"/>
+      </w:pPr>
+      <w:bookmarkStart w:id="2" w:name="_Toc448753038"/>
       <w:r>
         <w:lastRenderedPageBreak/>
         <w:t>Achtergronden</w:t>
       </w:r>
+      <w:bookmarkEnd w:id="2"/>
+    </w:p>
+    <w:p>
+      <w:r>
+        <w:t xml:space="preserve">De organisatie bestaande </w:t>
+      </w:r>
+      <w:r>
+        <w:t xml:space="preserve">Menno van der Krift en </w:t>
+      </w:r>
+      <w:r>
+        <w:t>Mike Oerlemans, beiden student Media development aan het Radius C</w:t>
+      </w:r>
+      <w:r>
+        <w:t>ollege</w:t>
+      </w:r>
+      <w:r>
+        <w:t xml:space="preserve"> te Breda</w:t>
+      </w:r>
+      <w:r>
+        <w:t>. Hebben de opdracht om voor de opdrachtgever Peter van der Krift een movie database webapplicatie te maken.</w:t>
+      </w:r>
+    </w:p>
+    <w:p>
+      <w:r>
+        <w:t>Het project zal worden uitgevoerd op school tijdens de projecturen die staan voor dit project. Dit zal in de periode van 11-04-2016 t/m 17-06-2016 gebeuren.</w:t>
+      </w:r>
+    </w:p>
+    <w:p>
+      <w:pPr>
+        <w:pStyle w:val="Kop2"/>
+      </w:pPr>
+      <w:bookmarkStart w:id="3" w:name="_Toc448753039"/>
+      <w:r>
+        <w:t>Doelstellingen</w:t>
+      </w:r>
       <w:bookmarkEnd w:id="3"/>
     </w:p>
     <w:p>
       <w:r>
-        <w:t xml:space="preserve">De organisatie bestaande </w:t>
-      </w:r>
-      <w:r>
-        <w:t xml:space="preserve">Menno van der </w:t>
+        <w:t xml:space="preserve">Voor de opdrachtgever was er behoefte aan een overzichtelijke webapplicatie waarin hij films kan opzoeken en een aantal zaken kan bijhouden. Zaken zoals het bijhouden van een eigen </w:t>
       </w:r>
       <w:proofErr w:type="spellStart"/>
       <w:r>
-        <w:t>Krift</w:t>
+        <w:t>wish</w:t>
       </w:r>
       <w:proofErr w:type="spellEnd"/>
       <w:r>
-        <w:t xml:space="preserve"> en Mike Oerlemans, beiden student </w:t>
+        <w:t xml:space="preserve">- en </w:t>
       </w:r>
       <w:proofErr w:type="spellStart"/>
       <w:r>
-        <w:t>mediadevelopment</w:t>
+        <w:t>watchlist</w:t>
       </w:r>
       <w:proofErr w:type="spellEnd"/>
       <w:r>
-        <w:t xml:space="preserve"> aan het Radius college. Hebben de opdracht om voor de opdrachtgever Peter van der </w:t>
+        <w:t>, een lijst met films die hij al heeft bekeken en zijn eigen collectie.</w:t>
+      </w:r>
+    </w:p>
+    <w:p>
+      <w:r>
+        <w:t>Als uitbreiding van de webapplicatie</w:t>
+      </w:r>
+      <w:r>
+        <w:t xml:space="preserve"> leek het hem meteen een goed idee om er een gebruikerssysteem aan te koppelen, zodat de webapplicatie </w:t>
+      </w:r>
+      <w:r>
+        <w:t>online te</w:t>
+      </w:r>
+      <w:r>
+        <w:t xml:space="preserve"> gebruiken is door andere gebruikers.</w:t>
+      </w:r>
+    </w:p>
+    <w:p>
+      <w:r>
+        <w:t>H</w:t>
+      </w:r>
+      <w:r>
+        <w:t>et uiteindelijke product zal</w:t>
+      </w:r>
+      <w:r>
+        <w:t xml:space="preserve"> een movie database worden met gebruikerssysteem, waar gebruikers zelf een al bekeken lijst, </w:t>
       </w:r>
       <w:proofErr w:type="spellStart"/>
       <w:r>
-        <w:t>Krift</w:t>
+        <w:t>wish</w:t>
       </w:r>
       <w:proofErr w:type="spellEnd"/>
       <w:r>
-        <w:t xml:space="preserve"> een movie database </w:t>
+        <w:t xml:space="preserve">- en </w:t>
       </w:r>
       <w:proofErr w:type="spellStart"/>
-      <w:r>
-        <w:t>webapplicatie</w:t>
+      <w:proofErr w:type="gramStart"/>
+      <w:r>
+        <w:t>watchlist</w:t>
       </w:r>
       <w:proofErr w:type="spellEnd"/>
       <w:r>
-        <w:t xml:space="preserve"> te maken.</w:t>
-      </w:r>
-    </w:p>
-    <w:p>
-      <w:r>
-        <w:t>Het project zal worden uitgevoerd op school tijdens de projecturen die staan voor dit project. Dit zal in de periode van 11-04-2016 t/m 17-06-2016 gebeuren.</w:t>
-      </w:r>
-    </w:p>
-    <w:p>
-      <w:pPr>
-        <w:pStyle w:val="Heading2"/>
-      </w:pPr>
-      <w:bookmarkStart w:id="4" w:name="_Toc448753039"/>
-      <w:r>
-        <w:t>Doelstellingen</w:t>
+        <w:t xml:space="preserve"> </w:t>
+      </w:r>
+      <w:r>
+        <w:t xml:space="preserve"> </w:t>
+      </w:r>
+      <w:proofErr w:type="gramEnd"/>
+      <w:r>
+        <w:t>en eigen collectie bij kunnen houden.</w:t>
+      </w:r>
+    </w:p>
+    <w:p>
+      <w:pPr>
+        <w:pStyle w:val="Kop2"/>
+      </w:pPr>
+      <w:bookmarkStart w:id="4" w:name="_Toc448753040"/>
+      <w:r>
+        <w:t>Project opdrachten</w:t>
       </w:r>
       <w:bookmarkEnd w:id="4"/>
     </w:p>
     <w:p>
       <w:r>
-        <w:t xml:space="preserve">Voor de opdrachtgever was er behoefte aan een overzichtelijke </w:t>
+        <w:t>Projectnaam</w:t>
+      </w:r>
+      <w:r>
+        <w:t>: Movie database webapplicatie.</w:t>
+      </w:r>
+    </w:p>
+    <w:p>
+      <w:r>
+        <w:t xml:space="preserve">Het project bestaat uit een aantal verschillende opdrachten. De meest belangrijke: Documentatie opbouwen, research doen </w:t>
       </w:r>
       <w:proofErr w:type="spellStart"/>
       <w:r>
-        <w:t>webapplicatie</w:t>
+        <w:t>moviemeter</w:t>
       </w:r>
       <w:proofErr w:type="spellEnd"/>
       <w:r>
-        <w:t xml:space="preserve"> waarin hij films kan opzoeken en een aantal zaken kan bijhouden. Zaken zoals het bijhouden van een eigen </w:t>
+        <w:t xml:space="preserve"> </w:t>
       </w:r>
       <w:proofErr w:type="spellStart"/>
       <w:r>
-        <w:t>wish</w:t>
+        <w:t>api</w:t>
       </w:r>
       <w:proofErr w:type="spellEnd"/>
       <w:r>
-        <w:t xml:space="preserve">- en </w:t>
+        <w:t xml:space="preserve">, </w:t>
       </w:r>
       <w:proofErr w:type="spellStart"/>
       <w:r>
+        <w:t>moviemeter</w:t>
+      </w:r>
+      <w:proofErr w:type="spellEnd"/>
+      <w:r>
+        <w:t xml:space="preserve"> </w:t>
+      </w:r>
+      <w:proofErr w:type="spellStart"/>
+      <w:r>
+        <w:t>api</w:t>
+      </w:r>
+      <w:proofErr w:type="spellEnd"/>
+      <w:r>
+        <w:t xml:space="preserve"> implementeren in eigen systeem. Daaraan een eigen database toevoegen en een eigen gebruikerssysteem koppelen.</w:t>
+      </w:r>
+    </w:p>
+    <w:p>
+      <w:r>
+        <w:t xml:space="preserve">Eigen gebruikers hebben de mogelijkheid 3 verschillende lijsten bij te houden, namelijk: wishlist, </w:t>
+      </w:r>
+      <w:proofErr w:type="spellStart"/>
+      <w:r>
         <w:t>watchlist</w:t>
       </w:r>
       <w:proofErr w:type="spellEnd"/>
       <w:r>
-        <w:t>. Ook een lijst met films die hij bekeken heeft.</w:t>
-      </w:r>
-    </w:p>
-    <w:p>
-      <w:r>
-        <w:t xml:space="preserve">Aangezien de applicatie dan toch gebouwd moet worden leek het hem meteen een goed idee om er een gebruikerssysteem aan te koppelen, zodat de </w:t>
+        <w:t xml:space="preserve"> en bekeken lijst.</w:t>
+      </w:r>
+    </w:p>
+    <w:p>
+      <w:r>
+        <w:t>De gebruikers moeten ook beheerd kunnen worden door een</w:t>
+      </w:r>
+      <w:bookmarkStart w:id="5" w:name="_GoBack"/>
+      <w:bookmarkEnd w:id="5"/>
+      <w:r>
+        <w:t xml:space="preserve"> </w:t>
       </w:r>
       <w:proofErr w:type="spellStart"/>
       <w:r>
-        <w:t>webapplicatie</w:t>
+        <w:t>admin</w:t>
       </w:r>
       <w:proofErr w:type="spellEnd"/>
       <w:r>
-        <w:t xml:space="preserve"> ook te gebruiken is door andere gebruikers.</w:t>
-      </w:r>
-    </w:p>
-    <w:p>
-      <w:r>
-        <w:t xml:space="preserve">Het uiteindelijke product zal dus een movie database worden met gebruikerssysteem, waar gebruikers zelf een al bekeken lijst, </w:t>
-      </w:r>
-      <w:proofErr w:type="spellStart"/>
-      <w:r>
-        <w:t>wish</w:t>
-      </w:r>
-      <w:proofErr w:type="spellEnd"/>
-      <w:r>
-        <w:t xml:space="preserve">- en </w:t>
-      </w:r>
-      <w:proofErr w:type="spellStart"/>
-      <w:r>
-        <w:t>watchlist</w:t>
-      </w:r>
-      <w:proofErr w:type="spellEnd"/>
-      <w:r>
-        <w:t xml:space="preserve"> kunnen bijhouden.</w:t>
-      </w:r>
-    </w:p>
-    <w:p>
-      <w:pPr>
-        <w:pStyle w:val="Heading2"/>
-      </w:pPr>
-      <w:bookmarkStart w:id="5" w:name="_Toc448753040"/>
-      <w:r>
-        <w:t>Project opdrachten</w:t>
-      </w:r>
-      <w:bookmarkEnd w:id="5"/>
-    </w:p>
-    <w:p>
-      <w:r>
-        <w:t>Projectnaam</w:t>
-      </w:r>
-      <w:r>
-        <w:t xml:space="preserve">: Movie database </w:t>
-      </w:r>
-      <w:proofErr w:type="spellStart"/>
-      <w:r>
-        <w:t>webapplicatie</w:t>
-      </w:r>
-      <w:proofErr w:type="spellEnd"/>
-      <w:r>
-        <w:t>.</w:t>
-      </w:r>
-    </w:p>
-    <w:p>
-      <w:r>
-        <w:t xml:space="preserve">Het project bestaat uit een aantal verschillende opdrachten. De meest belangrijke: Documentatie opbouwen, research doen </w:t>
-      </w:r>
-      <w:proofErr w:type="spellStart"/>
-      <w:r>
-        <w:t>moviemeter</w:t>
-      </w:r>
-      <w:proofErr w:type="spellEnd"/>
-      <w:r>
-        <w:t xml:space="preserve"> </w:t>
-      </w:r>
-      <w:proofErr w:type="spellStart"/>
-      <w:r>
-        <w:t>api</w:t>
-      </w:r>
-      <w:proofErr w:type="spellEnd"/>
-      <w:r>
-        <w:t xml:space="preserve">, </w:t>
-      </w:r>
-      <w:proofErr w:type="spellStart"/>
-      <w:r>
-        <w:t>moviemeter</w:t>
-      </w:r>
-      <w:proofErr w:type="spellEnd"/>
-      <w:r>
-        <w:t xml:space="preserve"> </w:t>
-      </w:r>
-      <w:proofErr w:type="spellStart"/>
-      <w:r>
-        <w:t>api</w:t>
-      </w:r>
-      <w:proofErr w:type="spellEnd"/>
-      <w:r>
-        <w:t xml:space="preserve"> implementeren in eigen systeem. Daaraan een eigen database toevoegen en een eigen gebruikerssysteem koppelen.</w:t>
-      </w:r>
-    </w:p>
-    <w:p>
-      <w:r>
-        <w:t xml:space="preserve">Eigen gebruikers hebben de mogelijkheid 3 verschillende lijsten bij te houden, namelijk: </w:t>
-      </w:r>
-      <w:proofErr w:type="spellStart"/>
-      <w:r>
-        <w:t>wishlist</w:t>
-      </w:r>
-      <w:proofErr w:type="spellEnd"/>
-      <w:r>
-        <w:t xml:space="preserve">, </w:t>
-      </w:r>
-      <w:proofErr w:type="spellStart"/>
-      <w:r>
-        <w:t>watchlist</w:t>
-      </w:r>
-      <w:proofErr w:type="spellEnd"/>
-      <w:r>
-        <w:t xml:space="preserve"> en bekeken lijst.</w:t>
-      </w:r>
-    </w:p>
-    <w:p>
-      <w:r>
-        <w:t xml:space="preserve">De gebruikers moeten ook beheerd kunnen worden door een </w:t>
-      </w:r>
-      <w:proofErr w:type="spellStart"/>
-      <w:r>
-        <w:t>admin</w:t>
-      </w:r>
-      <w:proofErr w:type="spellEnd"/>
-      <w:r>
         <w:t>. Naast dat is het voor de gebruiker zelf mogelijk om een account aan te maken en te beheren, bijvoorbeeld wachtwoord en/of e-mailadres wijzigen.</w:t>
       </w:r>
     </w:p>
     <w:p>
       <w:pPr>
-        <w:pStyle w:val="Heading2"/>
+        <w:pStyle w:val="Kop2"/>
       </w:pPr>
       <w:bookmarkStart w:id="6" w:name="_Toc448753041"/>
       <w:r>
@@ -2276,7 +2233,7 @@
     </w:p>
     <w:p>
       <w:pPr>
-        <w:pStyle w:val="Heading3"/>
+        <w:pStyle w:val="Kop3"/>
       </w:pPr>
       <w:bookmarkStart w:id="7" w:name="_Toc448753042"/>
       <w:r>
@@ -2301,7 +2258,7 @@
     </w:p>
     <w:p>
       <w:pPr>
-        <w:pStyle w:val="ListParagraph"/>
+        <w:pStyle w:val="Lijstalinea"/>
         <w:numPr>
           <w:ilvl w:val="0"/>
           <w:numId w:val="2"/>
@@ -2313,7 +2270,7 @@
     </w:p>
     <w:p>
       <w:pPr>
-        <w:pStyle w:val="ListParagraph"/>
+        <w:pStyle w:val="Lijstalinea"/>
         <w:numPr>
           <w:ilvl w:val="0"/>
           <w:numId w:val="2"/>
@@ -2325,7 +2282,7 @@
     </w:p>
     <w:p>
       <w:pPr>
-        <w:pStyle w:val="ListParagraph"/>
+        <w:pStyle w:val="Lijstalinea"/>
         <w:numPr>
           <w:ilvl w:val="0"/>
           <w:numId w:val="2"/>
@@ -2337,27 +2294,19 @@
     </w:p>
     <w:p>
       <w:pPr>
-        <w:pStyle w:val="ListParagraph"/>
+        <w:pStyle w:val="Lijstalinea"/>
         <w:numPr>
           <w:ilvl w:val="0"/>
           <w:numId w:val="2"/>
         </w:numPr>
       </w:pPr>
       <w:r>
-        <w:t>Prototype (</w:t>
-      </w:r>
-      <w:proofErr w:type="spellStart"/>
-      <w:r>
-        <w:t>wireframes</w:t>
-      </w:r>
-      <w:proofErr w:type="spellEnd"/>
-      <w:r>
-        <w:t>) gebaseerd op interview</w:t>
-      </w:r>
-    </w:p>
-    <w:p>
-      <w:pPr>
-        <w:pStyle w:val="Heading3"/>
+        <w:t>Prototype (wireframes) gebaseerd op interview</w:t>
+      </w:r>
+    </w:p>
+    <w:p>
+      <w:pPr>
+        <w:pStyle w:val="Kop3"/>
       </w:pPr>
       <w:bookmarkStart w:id="8" w:name="_Toc448753043"/>
       <w:r>
@@ -2382,7 +2331,7 @@
     </w:p>
     <w:p>
       <w:pPr>
-        <w:pStyle w:val="ListParagraph"/>
+        <w:pStyle w:val="Lijstalinea"/>
         <w:numPr>
           <w:ilvl w:val="0"/>
           <w:numId w:val="2"/>
@@ -2394,7 +2343,7 @@
     </w:p>
     <w:p>
       <w:pPr>
-        <w:pStyle w:val="ListParagraph"/>
+        <w:pStyle w:val="Lijstalinea"/>
         <w:numPr>
           <w:ilvl w:val="0"/>
           <w:numId w:val="2"/>
@@ -2406,7 +2355,7 @@
     </w:p>
     <w:p>
       <w:pPr>
-        <w:pStyle w:val="Heading3"/>
+        <w:pStyle w:val="Kop3"/>
       </w:pPr>
       <w:bookmarkStart w:id="9" w:name="_Toc448753044"/>
       <w:r>
@@ -2432,7 +2381,7 @@
     </w:p>
     <w:p>
       <w:pPr>
-        <w:pStyle w:val="ListParagraph"/>
+        <w:pStyle w:val="Lijstalinea"/>
         <w:numPr>
           <w:ilvl w:val="0"/>
           <w:numId w:val="2"/>
@@ -2444,7 +2393,7 @@
     </w:p>
     <w:p>
       <w:pPr>
-        <w:pStyle w:val="ListParagraph"/>
+        <w:pStyle w:val="Lijstalinea"/>
         <w:numPr>
           <w:ilvl w:val="0"/>
           <w:numId w:val="2"/>
@@ -2462,7 +2411,7 @@
     </w:p>
     <w:p>
       <w:pPr>
-        <w:pStyle w:val="ListParagraph"/>
+        <w:pStyle w:val="Lijstalinea"/>
         <w:numPr>
           <w:ilvl w:val="0"/>
           <w:numId w:val="2"/>
@@ -2494,7 +2443,7 @@
     </w:p>
     <w:p>
       <w:pPr>
-        <w:pStyle w:val="Heading3"/>
+        <w:pStyle w:val="Kop3"/>
       </w:pPr>
       <w:bookmarkStart w:id="10" w:name="_Toc448753045"/>
       <w:r>
@@ -2522,7 +2471,7 @@
     </w:p>
     <w:p>
       <w:pPr>
-        <w:pStyle w:val="ListParagraph"/>
+        <w:pStyle w:val="Lijstalinea"/>
         <w:numPr>
           <w:ilvl w:val="0"/>
           <w:numId w:val="2"/>
@@ -2534,7 +2483,7 @@
     </w:p>
     <w:p>
       <w:pPr>
-        <w:pStyle w:val="ListParagraph"/>
+        <w:pStyle w:val="Lijstalinea"/>
         <w:numPr>
           <w:ilvl w:val="0"/>
           <w:numId w:val="2"/>
@@ -2548,7 +2497,7 @@
     </w:p>
     <w:p>
       <w:pPr>
-        <w:pStyle w:val="ListParagraph"/>
+        <w:pStyle w:val="Lijstalinea"/>
         <w:numPr>
           <w:ilvl w:val="0"/>
           <w:numId w:val="2"/>
@@ -2560,7 +2509,7 @@
     </w:p>
     <w:p>
       <w:pPr>
-        <w:pStyle w:val="ListParagraph"/>
+        <w:pStyle w:val="Lijstalinea"/>
         <w:numPr>
           <w:ilvl w:val="0"/>
           <w:numId w:val="2"/>
@@ -2574,7 +2523,7 @@
     </w:p>
     <w:p>
       <w:pPr>
-        <w:pStyle w:val="ListParagraph"/>
+        <w:pStyle w:val="Lijstalinea"/>
         <w:numPr>
           <w:ilvl w:val="0"/>
           <w:numId w:val="2"/>
@@ -2588,7 +2537,7 @@
     </w:p>
     <w:p>
       <w:pPr>
-        <w:pStyle w:val="ListParagraph"/>
+        <w:pStyle w:val="Lijstalinea"/>
         <w:numPr>
           <w:ilvl w:val="0"/>
           <w:numId w:val="2"/>
@@ -2600,7 +2549,7 @@
     </w:p>
     <w:p>
       <w:pPr>
-        <w:pStyle w:val="ListParagraph"/>
+        <w:pStyle w:val="Lijstalinea"/>
         <w:numPr>
           <w:ilvl w:val="0"/>
           <w:numId w:val="2"/>
@@ -2612,7 +2561,7 @@
     </w:p>
     <w:p>
       <w:pPr>
-        <w:pStyle w:val="ListParagraph"/>
+        <w:pStyle w:val="Lijstalinea"/>
         <w:numPr>
           <w:ilvl w:val="0"/>
           <w:numId w:val="2"/>
@@ -2624,7 +2573,7 @@
     </w:p>
     <w:p>
       <w:pPr>
-        <w:pStyle w:val="ListParagraph"/>
+        <w:pStyle w:val="Lijstalinea"/>
         <w:numPr>
           <w:ilvl w:val="0"/>
           <w:numId w:val="2"/>
@@ -2636,7 +2585,7 @@
     </w:p>
     <w:p>
       <w:pPr>
-        <w:pStyle w:val="Heading3"/>
+        <w:pStyle w:val="Kop3"/>
       </w:pPr>
       <w:bookmarkStart w:id="11" w:name="_Toc448753046"/>
       <w:r>
@@ -2666,7 +2615,7 @@
     </w:p>
     <w:p>
       <w:pPr>
-        <w:pStyle w:val="ListParagraph"/>
+        <w:pStyle w:val="Lijstalinea"/>
         <w:numPr>
           <w:ilvl w:val="0"/>
           <w:numId w:val="4"/>
@@ -2682,7 +2631,7 @@
     </w:p>
     <w:p>
       <w:pPr>
-        <w:pStyle w:val="ListParagraph"/>
+        <w:pStyle w:val="Lijstalinea"/>
         <w:numPr>
           <w:ilvl w:val="0"/>
           <w:numId w:val="5"/>
@@ -2694,7 +2643,7 @@
     </w:p>
     <w:p>
       <w:pPr>
-        <w:pStyle w:val="ListParagraph"/>
+        <w:pStyle w:val="Lijstalinea"/>
         <w:numPr>
           <w:ilvl w:val="0"/>
           <w:numId w:val="5"/>
@@ -2706,7 +2655,7 @@
     </w:p>
     <w:p>
       <w:pPr>
-        <w:pStyle w:val="ListParagraph"/>
+        <w:pStyle w:val="Lijstalinea"/>
         <w:numPr>
           <w:ilvl w:val="0"/>
           <w:numId w:val="5"/>
@@ -2718,7 +2667,7 @@
     </w:p>
     <w:p>
       <w:pPr>
-        <w:pStyle w:val="Heading3"/>
+        <w:pStyle w:val="Kop3"/>
       </w:pPr>
       <w:bookmarkStart w:id="12" w:name="_Toc448753047"/>
       <w:r>
@@ -2743,7 +2692,7 @@
     </w:p>
     <w:p>
       <w:pPr>
-        <w:pStyle w:val="ListParagraph"/>
+        <w:pStyle w:val="Lijstalinea"/>
         <w:numPr>
           <w:ilvl w:val="0"/>
           <w:numId w:val="5"/>
@@ -2755,7 +2704,7 @@
     </w:p>
     <w:p>
       <w:pPr>
-        <w:pStyle w:val="ListParagraph"/>
+        <w:pStyle w:val="Lijstalinea"/>
         <w:numPr>
           <w:ilvl w:val="0"/>
           <w:numId w:val="5"/>
@@ -2767,7 +2716,7 @@
     </w:p>
     <w:p>
       <w:pPr>
-        <w:pStyle w:val="ListParagraph"/>
+        <w:pStyle w:val="Lijstalinea"/>
         <w:numPr>
           <w:ilvl w:val="0"/>
           <w:numId w:val="5"/>
@@ -2787,7 +2736,7 @@
     </w:p>
     <w:p>
       <w:pPr>
-        <w:pStyle w:val="Heading3"/>
+        <w:pStyle w:val="Kop3"/>
       </w:pPr>
       <w:bookmarkStart w:id="13" w:name="_Toc448753048"/>
       <w:r>
@@ -2817,7 +2766,7 @@
     </w:p>
     <w:p>
       <w:pPr>
-        <w:pStyle w:val="ListParagraph"/>
+        <w:pStyle w:val="Lijstalinea"/>
         <w:numPr>
           <w:ilvl w:val="0"/>
           <w:numId w:val="6"/>
@@ -2833,7 +2782,7 @@
     </w:p>
     <w:p>
       <w:pPr>
-        <w:pStyle w:val="ListParagraph"/>
+        <w:pStyle w:val="Lijstalinea"/>
         <w:numPr>
           <w:ilvl w:val="0"/>
           <w:numId w:val="5"/>
@@ -2845,7 +2794,7 @@
     </w:p>
     <w:p>
       <w:pPr>
-        <w:pStyle w:val="ListParagraph"/>
+        <w:pStyle w:val="Lijstalinea"/>
         <w:numPr>
           <w:ilvl w:val="0"/>
           <w:numId w:val="5"/>
@@ -2857,7 +2806,7 @@
     </w:p>
     <w:p>
       <w:pPr>
-        <w:pStyle w:val="ListParagraph"/>
+        <w:pStyle w:val="Lijstalinea"/>
         <w:numPr>
           <w:ilvl w:val="0"/>
           <w:numId w:val="5"/>
@@ -2869,7 +2818,7 @@
     </w:p>
     <w:p>
       <w:pPr>
-        <w:pStyle w:val="ListParagraph"/>
+        <w:pStyle w:val="Lijstalinea"/>
         <w:numPr>
           <w:ilvl w:val="0"/>
           <w:numId w:val="5"/>
@@ -2881,7 +2830,7 @@
     </w:p>
     <w:p>
       <w:pPr>
-        <w:pStyle w:val="Heading3"/>
+        <w:pStyle w:val="Kop3"/>
       </w:pPr>
       <w:bookmarkStart w:id="14" w:name="_Toc448753049"/>
       <w:r>
@@ -2907,7 +2856,7 @@
     </w:p>
     <w:p>
       <w:pPr>
-        <w:pStyle w:val="ListParagraph"/>
+        <w:pStyle w:val="Lijstalinea"/>
         <w:numPr>
           <w:ilvl w:val="0"/>
           <w:numId w:val="5"/>
@@ -2919,7 +2868,7 @@
     </w:p>
     <w:p>
       <w:pPr>
-        <w:pStyle w:val="ListParagraph"/>
+        <w:pStyle w:val="Lijstalinea"/>
         <w:numPr>
           <w:ilvl w:val="0"/>
           <w:numId w:val="5"/>
@@ -2931,7 +2880,7 @@
     </w:p>
     <w:p>
       <w:pPr>
-        <w:pStyle w:val="ListParagraph"/>
+        <w:pStyle w:val="Lijstalinea"/>
         <w:numPr>
           <w:ilvl w:val="0"/>
           <w:numId w:val="5"/>
@@ -2943,7 +2892,7 @@
     </w:p>
     <w:p>
       <w:pPr>
-        <w:pStyle w:val="Heading3"/>
+        <w:pStyle w:val="Kop3"/>
       </w:pPr>
       <w:bookmarkStart w:id="15" w:name="_Toc448753050"/>
       <w:r>
@@ -2968,7 +2917,7 @@
     </w:p>
     <w:p>
       <w:pPr>
-        <w:pStyle w:val="ListParagraph"/>
+        <w:pStyle w:val="Lijstalinea"/>
         <w:numPr>
           <w:ilvl w:val="0"/>
           <w:numId w:val="5"/>
@@ -2986,7 +2935,7 @@
     </w:p>
     <w:p>
       <w:pPr>
-        <w:pStyle w:val="ListParagraph"/>
+        <w:pStyle w:val="Lijstalinea"/>
         <w:numPr>
           <w:ilvl w:val="0"/>
           <w:numId w:val="5"/>
@@ -3004,7 +2953,7 @@
     </w:p>
     <w:p>
       <w:pPr>
-        <w:pStyle w:val="ListParagraph"/>
+        <w:pStyle w:val="Lijstalinea"/>
         <w:numPr>
           <w:ilvl w:val="0"/>
           <w:numId w:val="5"/>
@@ -3022,7 +2971,7 @@
     </w:p>
     <w:p>
       <w:pPr>
-        <w:pStyle w:val="Heading3"/>
+        <w:pStyle w:val="Kop3"/>
       </w:pPr>
       <w:bookmarkStart w:id="16" w:name="_Toc448753051"/>
       <w:r>
@@ -3063,7 +3012,7 @@
     </w:p>
     <w:p>
       <w:pPr>
-        <w:pStyle w:val="ListParagraph"/>
+        <w:pStyle w:val="Lijstalinea"/>
         <w:numPr>
           <w:ilvl w:val="0"/>
           <w:numId w:val="7"/>
@@ -3081,7 +3030,7 @@
     </w:p>
     <w:p>
       <w:pPr>
-        <w:pStyle w:val="Heading3"/>
+        <w:pStyle w:val="Kop3"/>
       </w:pPr>
       <w:bookmarkStart w:id="17" w:name="_Toc448753052"/>
       <w:r>
@@ -3106,7 +3055,7 @@
     </w:p>
     <w:p>
       <w:pPr>
-        <w:pStyle w:val="ListParagraph"/>
+        <w:pStyle w:val="Lijstalinea"/>
         <w:numPr>
           <w:ilvl w:val="0"/>
           <w:numId w:val="7"/>
@@ -3118,7 +3067,7 @@
     </w:p>
     <w:p>
       <w:pPr>
-        <w:pStyle w:val="Heading3"/>
+        <w:pStyle w:val="Kop3"/>
       </w:pPr>
       <w:bookmarkStart w:id="18" w:name="_Toc448753053"/>
       <w:r>
@@ -3143,35 +3092,28 @@
           <w:rFonts w:cs="Arial"/>
           <w:i/>
         </w:rPr>
-        <w:t>Een met betrokkenen geëvalueerde e</w:t>
-      </w:r>
+        <w:t xml:space="preserve">Een met betrokkenen geëvalueerde en gedocumenteerde </w:t>
+      </w:r>
+      <w:proofErr w:type="gramStart"/>
       <w:r>
         <w:rPr>
           <w:rFonts w:cs="Arial"/>
           <w:i/>
         </w:rPr>
-        <w:t xml:space="preserve">n gedocumenteerde </w:t>
-      </w:r>
-      <w:proofErr w:type="gramStart"/>
+        <w:t>implementatie</w:t>
+      </w:r>
+      <w:proofErr w:type="gramEnd"/>
       <w:r>
         <w:rPr>
           <w:rFonts w:cs="Arial"/>
           <w:i/>
         </w:rPr>
-        <w:t>implementatie</w:t>
-      </w:r>
-      <w:proofErr w:type="gramEnd"/>
-      <w:r>
-        <w:rPr>
-          <w:rFonts w:cs="Arial"/>
-          <w:i/>
-        </w:rPr>
         <w:t>.</w:t>
       </w:r>
     </w:p>
     <w:p>
       <w:pPr>
-        <w:pStyle w:val="ListParagraph"/>
+        <w:pStyle w:val="Lijstalinea"/>
         <w:numPr>
           <w:ilvl w:val="0"/>
           <w:numId w:val="7"/>
@@ -3184,7 +3126,7 @@
     <w:p/>
     <w:p>
       <w:pPr>
-        <w:pStyle w:val="Heading2"/>
+        <w:pStyle w:val="Kop2"/>
       </w:pPr>
       <w:bookmarkStart w:id="19" w:name="_Toc448753054"/>
       <w:r>
@@ -3199,32 +3141,24 @@
     </w:p>
     <w:p>
       <w:r>
-        <w:t xml:space="preserve">Daarom is het noodzaak om eerst de vereiste van de </w:t>
+        <w:t xml:space="preserve">Daarom is het noodzaak om eerst de vereiste van de webapplicatie 100% in orde te hebben vooraleer er nog overige functionaliteiten of verbeteringen toegevoegd worden. </w:t>
+      </w:r>
+    </w:p>
+    <w:p>
+      <w:r>
+        <w:t>Er zijn wel al een aantal ideeën, waaronder bijvoorbeeld een “Wellicht ook interessante films” stukje, die op basis van genres van de film die op dat moment bekeken wordt andere films aanraad. Dit zou prima geïmplementeerd kunnen worden dus als we tijd over hebben richting het einde van het project.</w:t>
+      </w:r>
+    </w:p>
+    <w:p>
+      <w:r>
+        <w:t xml:space="preserve">De maximale tijdsbesteding is ook terug te vinden in de offerte maar dan x 2 het aantal uren. Er is een ietwat hoger </w:t>
       </w:r>
       <w:proofErr w:type="spellStart"/>
       <w:r>
-        <w:t>webapplicatie</w:t>
+        <w:t>uurbedrag</w:t>
       </w:r>
       <w:proofErr w:type="spellEnd"/>
       <w:r>
-        <w:t xml:space="preserve"> 100% in orde te hebben vooraleer er nog overige functionaliteiten of verbeteringen toegevoegd worden. </w:t>
-      </w:r>
-    </w:p>
-    <w:p>
-      <w:r>
-        <w:t>Er zijn wel al een aantal ideeën, waaronder bijvoorbeeld een “Wellicht ook interessante films” stukje, die op basis van genres van de film die op dat moment bekeken wordt andere films aanraad. Dit zou prima geïmplementeerd kunnen worden dus als we tijd over hebben richting het einde van het project.</w:t>
-      </w:r>
-    </w:p>
-    <w:p>
-      <w:r>
-        <w:t xml:space="preserve">De maximale tijdsbesteding is ook terug te vinden in de offerte maar dan x 2 het aantal uren. Er is een ietwat hoger </w:t>
-      </w:r>
-      <w:proofErr w:type="spellStart"/>
-      <w:r>
-        <w:t>uurbedrag</w:t>
-      </w:r>
-      <w:proofErr w:type="spellEnd"/>
-      <w:r>
         <w:t xml:space="preserve"> gekozen met de gedachte erachter dat we 2 personen in zetten, dus het aantal uren verdubbeld word.</w:t>
       </w:r>
     </w:p>
@@ -3248,7 +3182,7 @@
     </w:p>
     <w:p>
       <w:pPr>
-        <w:pStyle w:val="Heading2"/>
+        <w:pStyle w:val="Kop2"/>
       </w:pPr>
       <w:bookmarkStart w:id="20" w:name="_Toc448753055"/>
       <w:r>
@@ -3262,145 +3196,113 @@
         <w:t xml:space="preserve">Tussentijds zullen verschillende producten worden opgeleverd. </w:t>
       </w:r>
       <w:r>
-        <w:t xml:space="preserve">Zo ook dit plan van aanpak, andere documentatiedelen, toegevoegde functionaliteiten in de </w:t>
+        <w:t>Zo ook dit plan van aanpak, andere documentatiedelen, toegevoegde functionaliteiten in de webapplicatie en de uiteindelijke oplevering.</w:t>
+      </w:r>
+    </w:p>
+    <w:p>
+      <w:r>
+        <w:t>De opdrachtgever wordt steeds op de hoogte gehouden van deze producten. Zodat indien nodig, hij op tijd kan laten weten als iets niet helemaal naar wens gaat. Dit ook binnen bepaalde grenzen natuurlijk, aangezien er van te voren is afgesproken wat er gaat gebeuren en ondertekend is. Hier kan niet teveel van worden afgeweken.</w:t>
+      </w:r>
+    </w:p>
+    <w:p>
+      <w:pPr>
+        <w:pStyle w:val="Kop2"/>
+      </w:pPr>
+      <w:bookmarkStart w:id="21" w:name="_Toc448753056"/>
+      <w:r>
+        <w:t>Kwaliteit</w:t>
+      </w:r>
+      <w:bookmarkEnd w:id="21"/>
+    </w:p>
+    <w:p>
+      <w:r>
+        <w:t>De kwaliteit van de opgeleverde producten moet ook beroeps bekwaam zijn. Dit betekend dat het professioneel moet zijn, aangezien het voor een opdrachtgever ontwikkeld wordt die deze webapplicatie in een live omgeving gaat gebruiken.</w:t>
+      </w:r>
+    </w:p>
+    <w:p>
+      <w:r>
+        <w:t>Alles moet 100% werken en de beveiliging mag ook geen lekken bevatten. Alle mogelijke manieren waar data ingevuld kan worden moet goed gevalideerd worden zodat derde partijen geen ongewenste zaken met de website/database kunnen uitvoeren.</w:t>
+      </w:r>
+    </w:p>
+    <w:p>
+      <w:r>
+        <w:t xml:space="preserve">Deze </w:t>
       </w:r>
       <w:proofErr w:type="spellStart"/>
       <w:r>
-        <w:t>webapplicatie</w:t>
+        <w:t>validaties</w:t>
       </w:r>
       <w:proofErr w:type="spellEnd"/>
       <w:r>
-        <w:t xml:space="preserve"> en de uiteindelijke oplevering.</w:t>
-      </w:r>
-    </w:p>
-    <w:p>
-      <w:r>
-        <w:t>De opdrachtgever wordt steeds op de hoogte gehouden van deze producten. Zodat indien nodig, hij op tijd kan laten weten als iets niet helemaal naar wens gaat. Dit ook binnen bepaalde grenzen natuurlijk, aangezien er van te voren is afgesproken wat er gaat gebeuren en ondertekend is. Hier kan niet teveel van worden afgeweken.</w:t>
-      </w:r>
-    </w:p>
-    <w:p>
-      <w:pPr>
-        <w:pStyle w:val="Heading2"/>
-      </w:pPr>
-      <w:bookmarkStart w:id="21" w:name="_Toc448753056"/>
-      <w:r>
-        <w:t>Kwaliteit</w:t>
-      </w:r>
-      <w:bookmarkEnd w:id="21"/>
-    </w:p>
-    <w:p>
-      <w:r>
-        <w:t xml:space="preserve">De kwaliteit van de opgeleverde producten moet ook beroeps bekwaam zijn. Dit betekend dat het professioneel moet zijn, aangezien het voor een opdrachtgever ontwikkeld wordt die deze </w:t>
+        <w:t xml:space="preserve"> worden ook zeer zorgvuldig getest.</w:t>
+      </w:r>
+    </w:p>
+    <w:p>
+      <w:r>
+        <w:t>Evenals alle toegevoegde functionaliteiten die door Menno van der Krift en Mike Oerlemans uitvoerig getest worden. Hiervoor zal een stappenplan gemaakt worden.</w:t>
+      </w:r>
+    </w:p>
+    <w:p>
+      <w:pPr>
+        <w:pStyle w:val="Kop2"/>
+      </w:pPr>
+      <w:bookmarkStart w:id="22" w:name="_Toc448753057"/>
+      <w:r>
+        <w:t>Projectorganisatie</w:t>
+      </w:r>
+      <w:bookmarkEnd w:id="22"/>
+    </w:p>
+    <w:p>
+      <w:r>
+        <w:t>De projectorganisatie bestaat uit 2 leden: Menno van der Krift en Mike Oerlemans. Zij zullen alle taken van het project onderling verdelen.</w:t>
+      </w:r>
+    </w:p>
+    <w:p>
+      <w:r>
+        <w:t xml:space="preserve">Het is een tweemans bedrijf waar beide een leidinggevende functie hebben. </w:t>
+      </w:r>
+    </w:p>
+    <w:p>
+      <w:r>
+        <w:t>Er wordt iedere week aan het begin van de week een korte vergadering gehouden. Mike Oerlemans zal deze notuleren. In deze vergadering wordt besproken hoe het de voorgaande week verlopen is en wat er in de komende week moet gaan gebeuren. Sommige zaken zullen een hogere prioriteit hebben en dit zal dan ook naar voren komen dat dit meer aandacht nodig heeft.</w:t>
+      </w:r>
+    </w:p>
+    <w:p>
+      <w:r>
+        <w:t>Deze notulen zal ook doorgenomen worden met de opdrachtgever, waarna hij deze officieel zal ondertekenen.</w:t>
+      </w:r>
+    </w:p>
+    <w:p>
+      <w:pPr>
+        <w:pStyle w:val="Kop2"/>
+      </w:pPr>
+      <w:bookmarkStart w:id="23" w:name="_Toc448753058"/>
+      <w:r>
+        <w:t>Planning</w:t>
+      </w:r>
+      <w:bookmarkEnd w:id="23"/>
+    </w:p>
+    <w:p>
+      <w:r>
+        <w:t>Er wordt een planning bijgehouden voor dit project in het programma Microsoft Project. Hier zullen de taken globaal gepland worden en waar nodig worden bijgesteld. Als een taak afgerond is zal deze op 100% gezet worden in het planning bestand.</w:t>
+      </w:r>
+    </w:p>
+    <w:p>
+      <w:r>
+        <w:t>Om deze te zien verwijs ik u door naar het bestand “</w:t>
       </w:r>
       <w:proofErr w:type="spellStart"/>
       <w:r>
-        <w:t>webapplicatie</w:t>
+        <w:t>Planning.mpp</w:t>
       </w:r>
       <w:proofErr w:type="spellEnd"/>
       <w:r>
-        <w:t xml:space="preserve"> in een live omgeving gaat gebruiken.</w:t>
-      </w:r>
-    </w:p>
-    <w:p>
-      <w:r>
-        <w:t>Alles moet 100% werken en de beveiliging mag ook geen lekken bevatten. Alle mogelijke manieren waar data ingevuld kan worden moet goed gevalideerd worden zodat derde partijen geen ongewenste zaken met de website/database kunnen uitvoeren.</w:t>
-      </w:r>
-    </w:p>
-    <w:p>
-      <w:r>
-        <w:t xml:space="preserve">Deze </w:t>
-      </w:r>
-      <w:proofErr w:type="spellStart"/>
-      <w:r>
-        <w:t>validaties</w:t>
-      </w:r>
-      <w:proofErr w:type="spellEnd"/>
-      <w:r>
-        <w:t xml:space="preserve"> worden ook zeer zorgvuldig getest.</w:t>
-      </w:r>
-    </w:p>
-    <w:p>
-      <w:r>
-        <w:t xml:space="preserve">Evenals alle toegevoegde functionaliteiten die door Menno van der </w:t>
-      </w:r>
-      <w:proofErr w:type="spellStart"/>
-      <w:r>
-        <w:t>Krift</w:t>
-      </w:r>
-      <w:proofErr w:type="spellEnd"/>
-      <w:r>
-        <w:t xml:space="preserve"> en Mike Oerlemans uitvoerig getest worden. Hiervoor zal een stappenplan gemaakt worden.</w:t>
-      </w:r>
-    </w:p>
-    <w:p>
-      <w:pPr>
-        <w:pStyle w:val="Heading2"/>
-      </w:pPr>
-      <w:bookmarkStart w:id="22" w:name="_Toc448753057"/>
-      <w:r>
-        <w:t>Projectorganisatie</w:t>
-      </w:r>
-      <w:bookmarkEnd w:id="22"/>
-    </w:p>
-    <w:p>
-      <w:r>
-        <w:t xml:space="preserve">De projectorganisatie bestaat uit 2 leden: Menno van der </w:t>
-      </w:r>
-      <w:proofErr w:type="spellStart"/>
-      <w:r>
-        <w:t>Krift</w:t>
-      </w:r>
-      <w:proofErr w:type="spellEnd"/>
-      <w:r>
-        <w:t xml:space="preserve"> en Mike Oerlemans. Zij zullen alle taken van het project onderling verdelen.</w:t>
-      </w:r>
-    </w:p>
-    <w:p>
-      <w:r>
-        <w:t xml:space="preserve">Het is een tweemans bedrijf waar beide een leidinggevende functie hebben. </w:t>
-      </w:r>
-    </w:p>
-    <w:p>
-      <w:r>
-        <w:t>Er wordt iedere week aan het begin van de week een korte vergadering gehouden. Mike Oerlemans zal deze notuleren. In deze vergadering wordt besproken hoe het de voorgaande week verlopen is en wat er in de komende week moet gaan gebeuren. Sommige zaken zullen een hogere prioriteit hebben en dit zal dan ook naar voren komen dat dit meer aandacht nodig heeft.</w:t>
-      </w:r>
-    </w:p>
-    <w:p>
-      <w:r>
-        <w:t>Deze notulen zal ook doorgenomen worden met de opdrachtgever, waarna hij deze officieel zal ondertekenen.</w:t>
-      </w:r>
-    </w:p>
-    <w:p>
-      <w:pPr>
-        <w:pStyle w:val="Heading2"/>
-      </w:pPr>
-      <w:bookmarkStart w:id="23" w:name="_Toc448753058"/>
-      <w:r>
-        <w:t>Planning</w:t>
-      </w:r>
-      <w:bookmarkEnd w:id="23"/>
-    </w:p>
-    <w:p>
-      <w:r>
-        <w:t>Er wordt een planning bijgehouden voor dit project in het programma Microsoft Project. Hier zullen de taken globaal gepland worden en waar nodig worden bijgesteld. Als een taak afgerond is zal deze op 100% gezet worden in het planning bestand.</w:t>
-      </w:r>
-    </w:p>
-    <w:p>
-      <w:r>
-        <w:t>Om deze te zien verwijs ik u door naar het bestand “</w:t>
-      </w:r>
-      <w:proofErr w:type="spellStart"/>
-      <w:r>
-        <w:t>Planning.mpp</w:t>
-      </w:r>
-      <w:proofErr w:type="spellEnd"/>
-      <w:r>
         <w:t>”.</w:t>
       </w:r>
     </w:p>
     <w:p>
       <w:pPr>
-        <w:pStyle w:val="Heading2"/>
+        <w:pStyle w:val="Kop2"/>
       </w:pPr>
       <w:bookmarkStart w:id="24" w:name="_Toc448753059"/>
       <w:r>
@@ -3418,7 +3320,7 @@
     </w:p>
     <w:p>
       <w:pPr>
-        <w:pStyle w:val="Heading2"/>
+        <w:pStyle w:val="Kop2"/>
       </w:pPr>
       <w:bookmarkStart w:id="25" w:name="_Toc448753060"/>
       <w:r>
@@ -3489,7 +3391,7 @@
     </w:p>
     <w:p>
       <w:pPr>
-        <w:pStyle w:val="Heading2"/>
+        <w:pStyle w:val="Kop2"/>
       </w:pPr>
       <w:bookmarkStart w:id="26" w:name="_Toc448753061"/>
       <w:r>
@@ -3519,7 +3421,7 @@
 </file>
 
 <file path=word/numbering.xml><?xml version="1.0" encoding="utf-8"?>
-<w:numbering xmlns:wpc="http://schemas.microsoft.com/office/word/2010/wordprocessingCanvas" xmlns:mc="http://schemas.openxmlformats.org/markup-compatibility/2006" xmlns:o="urn:schemas-microsoft-com:office:office" xmlns:r="http://schemas.openxmlformats.org/officeDocument/2006/relationships" xmlns:m="http://schemas.openxmlformats.org/officeDocument/2006/math" xmlns:v="urn:schemas-microsoft-com:vml" xmlns:wp14="http://schemas.microsoft.com/office/word/2010/wordprocessingDrawing" xmlns:wp="http://schemas.openxmlformats.org/drawingml/2006/wordprocessingDrawing" xmlns:w10="urn:schemas-microsoft-com:office:word" xmlns:w="http://schemas.openxmlformats.org/wordprocessingml/2006/main" xmlns:w14="http://schemas.microsoft.com/office/word/2010/wordml" xmlns:w15="http://schemas.microsoft.com/office/word/2012/wordml" xmlns:wpg="http://schemas.microsoft.com/office/word/2010/wordprocessingGroup" xmlns:wpi="http://schemas.microsoft.com/office/word/2010/wordprocessingInk" xmlns:wne="http://schemas.microsoft.com/office/word/2006/wordml" xmlns:wps="http://schemas.microsoft.com/office/word/2010/wordprocessingShape" mc:Ignorable="w14 w15 wp14">
+<w:numbering xmlns:wpc="http://schemas.microsoft.com/office/word/2010/wordprocessingCanvas" xmlns:mc="http://schemas.openxmlformats.org/markup-compatibility/2006" xmlns:o="urn:schemas-microsoft-com:office:office" xmlns:r="http://schemas.openxmlformats.org/officeDocument/2006/relationships" xmlns:m="http://schemas.openxmlformats.org/officeDocument/2006/math" xmlns:v="urn:schemas-microsoft-com:vml" xmlns:wp14="http://schemas.microsoft.com/office/word/2010/wordprocessingDrawing" xmlns:wp="http://schemas.openxmlformats.org/drawingml/2006/wordprocessingDrawing" xmlns:w10="urn:schemas-microsoft-com:office:word" xmlns:w="http://schemas.openxmlformats.org/wordprocessingml/2006/main" xmlns:w14="http://schemas.microsoft.com/office/word/2010/wordml" xmlns:wpg="http://schemas.microsoft.com/office/word/2010/wordprocessingGroup" xmlns:wpi="http://schemas.microsoft.com/office/word/2010/wordprocessingInk" xmlns:wne="http://schemas.microsoft.com/office/word/2006/wordml" xmlns:wps="http://schemas.microsoft.com/office/word/2010/wordprocessingShape" mc:Ignorable="w14 wp14">
   <w:abstractNum w:abstractNumId="0">
     <w:nsid w:val="057461FF"/>
     <w:multiLevelType w:val="hybridMultilevel"/>
@@ -4216,7 +4118,7 @@
 </file>
 
 <file path=word/styles.xml><?xml version="1.0" encoding="utf-8"?>
-<w:styles xmlns:mc="http://schemas.openxmlformats.org/markup-compatibility/2006" xmlns:r="http://schemas.openxmlformats.org/officeDocument/2006/relationships" xmlns:w="http://schemas.openxmlformats.org/wordprocessingml/2006/main" xmlns:w14="http://schemas.microsoft.com/office/word/2010/wordml" xmlns:w15="http://schemas.microsoft.com/office/word/2012/wordml" mc:Ignorable="w14 w15">
+<w:styles xmlns:mc="http://schemas.openxmlformats.org/markup-compatibility/2006" xmlns:r="http://schemas.openxmlformats.org/officeDocument/2006/relationships" xmlns:w="http://schemas.openxmlformats.org/wordprocessingml/2006/main" xmlns:w14="http://schemas.microsoft.com/office/word/2010/wordml" mc:Ignorable="w14">
   <w:docDefaults>
     <w:rPrDefault>
       <w:rPr>
@@ -4232,388 +4134,154 @@
       </w:pPr>
     </w:pPrDefault>
   </w:docDefaults>
-  <w:latentStyles w:defLockedState="0" w:defUIPriority="99" w:defSemiHidden="0" w:defUnhideWhenUsed="0" w:defQFormat="0" w:count="371">
-    <w:lsdException w:name="Normal" w:uiPriority="0" w:qFormat="1"/>
-    <w:lsdException w:name="heading 1" w:uiPriority="9" w:qFormat="1"/>
-    <w:lsdException w:name="heading 2" w:semiHidden="1" w:uiPriority="9" w:unhideWhenUsed="1" w:qFormat="1"/>
-    <w:lsdException w:name="heading 3" w:semiHidden="1" w:uiPriority="9" w:unhideWhenUsed="1" w:qFormat="1"/>
-    <w:lsdException w:name="heading 4" w:semiHidden="1" w:uiPriority="9" w:unhideWhenUsed="1" w:qFormat="1"/>
-    <w:lsdException w:name="heading 5" w:semiHidden="1" w:uiPriority="9" w:unhideWhenUsed="1" w:qFormat="1"/>
-    <w:lsdException w:name="heading 6" w:semiHidden="1" w:uiPriority="9" w:unhideWhenUsed="1" w:qFormat="1"/>
-    <w:lsdException w:name="heading 7" w:semiHidden="1" w:uiPriority="9" w:unhideWhenUsed="1" w:qFormat="1"/>
-    <w:lsdException w:name="heading 8" w:semiHidden="1" w:uiPriority="9" w:unhideWhenUsed="1" w:qFormat="1"/>
-    <w:lsdException w:name="heading 9" w:semiHidden="1" w:uiPriority="9" w:unhideWhenUsed="1" w:qFormat="1"/>
-    <w:lsdException w:name="index 1" w:semiHidden="1" w:unhideWhenUsed="1"/>
-    <w:lsdException w:name="index 2" w:semiHidden="1" w:unhideWhenUsed="1"/>
-    <w:lsdException w:name="index 3" w:semiHidden="1" w:unhideWhenUsed="1"/>
-    <w:lsdException w:name="index 4" w:semiHidden="1" w:unhideWhenUsed="1"/>
-    <w:lsdException w:name="index 5" w:semiHidden="1" w:unhideWhenUsed="1"/>
-    <w:lsdException w:name="index 6" w:semiHidden="1" w:unhideWhenUsed="1"/>
-    <w:lsdException w:name="index 7" w:semiHidden="1" w:unhideWhenUsed="1"/>
-    <w:lsdException w:name="index 8" w:semiHidden="1" w:unhideWhenUsed="1"/>
-    <w:lsdException w:name="index 9" w:semiHidden="1" w:unhideWhenUsed="1"/>
-    <w:lsdException w:name="toc 1" w:semiHidden="1" w:uiPriority="39" w:unhideWhenUsed="1"/>
-    <w:lsdException w:name="toc 2" w:semiHidden="1" w:uiPriority="39" w:unhideWhenUsed="1"/>
-    <w:lsdException w:name="toc 3" w:semiHidden="1" w:uiPriority="39" w:unhideWhenUsed="1"/>
-    <w:lsdException w:name="toc 4" w:semiHidden="1" w:uiPriority="39" w:unhideWhenUsed="1"/>
-    <w:lsdException w:name="toc 5" w:semiHidden="1" w:uiPriority="39" w:unhideWhenUsed="1"/>
-    <w:lsdException w:name="toc 6" w:semiHidden="1" w:uiPriority="39" w:unhideWhenUsed="1"/>
-    <w:lsdException w:name="toc 7" w:semiHidden="1" w:uiPriority="39" w:unhideWhenUsed="1"/>
-    <w:lsdException w:name="toc 8" w:semiHidden="1" w:uiPriority="39" w:unhideWhenUsed="1"/>
-    <w:lsdException w:name="toc 9" w:semiHidden="1" w:uiPriority="39" w:unhideWhenUsed="1"/>
-    <w:lsdException w:name="Normal Indent" w:semiHidden="1" w:unhideWhenUsed="1"/>
-    <w:lsdException w:name="footnote text" w:semiHidden="1" w:unhideWhenUsed="1"/>
-    <w:lsdException w:name="annotation text" w:semiHidden="1" w:unhideWhenUsed="1"/>
-    <w:lsdException w:name="header" w:semiHidden="1" w:unhideWhenUsed="1"/>
-    <w:lsdException w:name="footer" w:semiHidden="1" w:unhideWhenUsed="1"/>
-    <w:lsdException w:name="index heading" w:semiHidden="1" w:unhideWhenUsed="1"/>
-    <w:lsdException w:name="caption" w:semiHidden="1" w:uiPriority="35" w:unhideWhenUsed="1" w:qFormat="1"/>
-    <w:lsdException w:name="table of figures" w:semiHidden="1" w:unhideWhenUsed="1"/>
-    <w:lsdException w:name="envelope address" w:semiHidden="1" w:unhideWhenUsed="1"/>
-    <w:lsdException w:name="envelope return" w:semiHidden="1" w:unhideWhenUsed="1"/>
-    <w:lsdException w:name="footnote reference" w:semiHidden="1" w:unhideWhenUsed="1"/>
-    <w:lsdException w:name="annotation reference" w:semiHidden="1" w:unhideWhenUsed="1"/>
-    <w:lsdException w:name="line number" w:semiHidden="1" w:unhideWhenUsed="1"/>
-    <w:lsdException w:name="page number" w:semiHidden="1" w:unhideWhenUsed="1"/>
-    <w:lsdException w:name="endnote reference" w:semiHidden="1" w:unhideWhenUsed="1"/>
-    <w:lsdException w:name="endnote text" w:semiHidden="1" w:unhideWhenUsed="1"/>
-    <w:lsdException w:name="table of authorities" w:semiHidden="1" w:unhideWhenUsed="1"/>
-    <w:lsdException w:name="macro" w:semiHidden="1" w:unhideWhenUsed="1"/>
-    <w:lsdException w:name="toa heading" w:semiHidden="1" w:unhideWhenUsed="1"/>
-    <w:lsdException w:name="List" w:semiHidden="1" w:unhideWhenUsed="1"/>
-    <w:lsdException w:name="List Bullet" w:semiHidden="1" w:unhideWhenUsed="1"/>
-    <w:lsdException w:name="List Number" w:semiHidden="1" w:unhideWhenUsed="1"/>
-    <w:lsdException w:name="List 2" w:semiHidden="1" w:unhideWhenUsed="1"/>
-    <w:lsdException w:name="List 3" w:semiHidden="1" w:unhideWhenUsed="1"/>
-    <w:lsdException w:name="List 4" w:semiHidden="1" w:unhideWhenUsed="1"/>
-    <w:lsdException w:name="List 5" w:semiHidden="1" w:unhideWhenUsed="1"/>
-    <w:lsdException w:name="List Bullet 2" w:semiHidden="1" w:unhideWhenUsed="1"/>
-    <w:lsdException w:name="List Bullet 3" w:semiHidden="1" w:unhideWhenUsed="1"/>
-    <w:lsdException w:name="List Bullet 4" w:semiHidden="1" w:unhideWhenUsed="1"/>
-    <w:lsdException w:name="List Bullet 5" w:semiHidden="1" w:unhideWhenUsed="1"/>
-    <w:lsdException w:name="List Number 2" w:semiHidden="1" w:unhideWhenUsed="1"/>
-    <w:lsdException w:name="List Number 3" w:semiHidden="1" w:unhideWhenUsed="1"/>
-    <w:lsdException w:name="List Number 4" w:semiHidden="1" w:unhideWhenUsed="1"/>
-    <w:lsdException w:name="List Number 5" w:semiHidden="1" w:unhideWhenUsed="1"/>
-    <w:lsdException w:name="Title" w:uiPriority="10" w:qFormat="1"/>
-    <w:lsdException w:name="Closing" w:semiHidden="1" w:unhideWhenUsed="1"/>
-    <w:lsdException w:name="Signature" w:semiHidden="1" w:unhideWhenUsed="1"/>
-    <w:lsdException w:name="Default Paragraph Font" w:semiHidden="1" w:uiPriority="1" w:unhideWhenUsed="1"/>
-    <w:lsdException w:name="Body Text" w:semiHidden="1" w:unhideWhenUsed="1"/>
-    <w:lsdException w:name="Body Text Indent" w:semiHidden="1" w:unhideWhenUsed="1"/>
-    <w:lsdException w:name="List Continue" w:semiHidden="1" w:unhideWhenUsed="1"/>
-    <w:lsdException w:name="List Continue 2" w:semiHidden="1" w:unhideWhenUsed="1"/>
-    <w:lsdException w:name="List Continue 3" w:semiHidden="1" w:unhideWhenUsed="1"/>
-    <w:lsdException w:name="List Continue 4" w:semiHidden="1" w:unhideWhenUsed="1"/>
-    <w:lsdException w:name="List Continue 5" w:semiHidden="1" w:unhideWhenUsed="1"/>
-    <w:lsdException w:name="Message Header" w:semiHidden="1" w:unhideWhenUsed="1"/>
-    <w:lsdException w:name="Subtitle" w:uiPriority="11" w:qFormat="1"/>
-    <w:lsdException w:name="Salutation" w:semiHidden="1" w:unhideWhenUsed="1"/>
-    <w:lsdException w:name="Date" w:semiHidden="1" w:unhideWhenUsed="1"/>
-    <w:lsdException w:name="Body Text First Indent" w:semiHidden="1" w:unhideWhenUsed="1"/>
-    <w:lsdException w:name="Body Text First Indent 2" w:semiHidden="1" w:unhideWhenUsed="1"/>
-    <w:lsdException w:name="Note Heading" w:semiHidden="1" w:unhideWhenUsed="1"/>
-    <w:lsdException w:name="Body Text 2" w:semiHidden="1" w:unhideWhenUsed="1"/>
-    <w:lsdException w:name="Body Text 3" w:semiHidden="1" w:unhideWhenUsed="1"/>
-    <w:lsdException w:name="Body Text Indent 2" w:semiHidden="1" w:unhideWhenUsed="1"/>
-    <w:lsdException w:name="Body Text Indent 3" w:semiHidden="1" w:unhideWhenUsed="1"/>
-    <w:lsdException w:name="Block Text" w:semiHidden="1" w:unhideWhenUsed="1"/>
-    <w:lsdException w:name="Hyperlink" w:semiHidden="1" w:unhideWhenUsed="1"/>
-    <w:lsdException w:name="FollowedHyperlink" w:semiHidden="1" w:unhideWhenUsed="1"/>
-    <w:lsdException w:name="Strong" w:uiPriority="22" w:qFormat="1"/>
-    <w:lsdException w:name="Emphasis" w:uiPriority="20" w:qFormat="1"/>
-    <w:lsdException w:name="Document Map" w:semiHidden="1" w:unhideWhenUsed="1"/>
-    <w:lsdException w:name="Plain Text" w:semiHidden="1" w:unhideWhenUsed="1"/>
-    <w:lsdException w:name="E-mail Signature" w:semiHidden="1" w:unhideWhenUsed="1"/>
-    <w:lsdException w:name="HTML Top of Form" w:semiHidden="1" w:unhideWhenUsed="1"/>
-    <w:lsdException w:name="HTML Bottom of Form" w:semiHidden="1" w:unhideWhenUsed="1"/>
-    <w:lsdException w:name="Normal (Web)" w:semiHidden="1" w:unhideWhenUsed="1"/>
-    <w:lsdException w:name="HTML Acronym" w:semiHidden="1" w:unhideWhenUsed="1"/>
-    <w:lsdException w:name="HTML Address" w:semiHidden="1" w:unhideWhenUsed="1"/>
-    <w:lsdException w:name="HTML Cite" w:semiHidden="1" w:unhideWhenUsed="1"/>
-    <w:lsdException w:name="HTML Code" w:semiHidden="1" w:unhideWhenUsed="1"/>
-    <w:lsdException w:name="HTML Definition" w:semiHidden="1" w:unhideWhenUsed="1"/>
-    <w:lsdException w:name="HTML Keyboard" w:semiHidden="1" w:unhideWhenUsed="1"/>
-    <w:lsdException w:name="HTML Preformatted" w:semiHidden="1" w:unhideWhenUsed="1"/>
-    <w:lsdException w:name="HTML Sample" w:semiHidden="1" w:unhideWhenUsed="1"/>
-    <w:lsdException w:name="HTML Typewriter" w:semiHidden="1" w:unhideWhenUsed="1"/>
-    <w:lsdException w:name="HTML Variable" w:semiHidden="1" w:unhideWhenUsed="1"/>
-    <w:lsdException w:name="Normal Table" w:semiHidden="1" w:unhideWhenUsed="1"/>
-    <w:lsdException w:name="annotation subject" w:semiHidden="1" w:unhideWhenUsed="1"/>
-    <w:lsdException w:name="No List" w:semiHidden="1" w:unhideWhenUsed="1"/>
-    <w:lsdException w:name="Outline List 1" w:semiHidden="1" w:unhideWhenUsed="1"/>
-    <w:lsdException w:name="Outline List 2" w:semiHidden="1" w:unhideWhenUsed="1"/>
-    <w:lsdException w:name="Outline List 3" w:semiHidden="1" w:unhideWhenUsed="1"/>
-    <w:lsdException w:name="Table Simple 1" w:semiHidden="1" w:unhideWhenUsed="1"/>
-    <w:lsdException w:name="Table Simple 2" w:semiHidden="1" w:unhideWhenUsed="1"/>
-    <w:lsdException w:name="Table Simple 3" w:semiHidden="1" w:unhideWhenUsed="1"/>
-    <w:lsdException w:name="Table Classic 1" w:semiHidden="1" w:unhideWhenUsed="1"/>
-    <w:lsdException w:name="Table Classic 2" w:semiHidden="1" w:unhideWhenUsed="1"/>
-    <w:lsdException w:name="Table Classic 3" w:semiHidden="1" w:unhideWhenUsed="1"/>
-    <w:lsdException w:name="Table Classic 4" w:semiHidden="1" w:unhideWhenUsed="1"/>
-    <w:lsdException w:name="Table Colorful 1" w:semiHidden="1" w:unhideWhenUsed="1"/>
-    <w:lsdException w:name="Table Colorful 2" w:semiHidden="1" w:unhideWhenUsed="1"/>
-    <w:lsdException w:name="Table Colorful 3" w:semiHidden="1" w:unhideWhenUsed="1"/>
-    <w:lsdException w:name="Table Columns 1" w:semiHidden="1" w:unhideWhenUsed="1"/>
-    <w:lsdException w:name="Table Columns 2" w:semiHidden="1" w:unhideWhenUsed="1"/>
-    <w:lsdException w:name="Table Columns 3" w:semiHidden="1" w:unhideWhenUsed="1"/>
-    <w:lsdException w:name="Table Columns 4" w:semiHidden="1" w:unhideWhenUsed="1"/>
-    <w:lsdException w:name="Table Columns 5" w:semiHidden="1" w:unhideWhenUsed="1"/>
-    <w:lsdException w:name="Table Grid 1" w:semiHidden="1" w:unhideWhenUsed="1"/>
-    <w:lsdException w:name="Table Grid 2" w:semiHidden="1" w:unhideWhenUsed="1"/>
-    <w:lsdException w:name="Table Grid 3" w:semiHidden="1" w:unhideWhenUsed="1"/>
-    <w:lsdException w:name="Table Grid 4" w:semiHidden="1" w:unhideWhenUsed="1"/>
-    <w:lsdException w:name="Table Grid 5" w:semiHidden="1" w:unhideWhenUsed="1"/>
-    <w:lsdException w:name="Table Grid 6" w:semiHidden="1" w:unhideWhenUsed="1"/>
-    <w:lsdException w:name="Table Grid 7" w:semiHidden="1" w:unhideWhenUsed="1"/>
-    <w:lsdException w:name="Table Grid 8" w:semiHidden="1" w:unhideWhenUsed="1"/>
-    <w:lsdException w:name="Table List 1" w:semiHidden="1" w:unhideWhenUsed="1"/>
-    <w:lsdException w:name="Table List 2" w:semiHidden="1" w:unhideWhenUsed="1"/>
-    <w:lsdException w:name="Table List 3" w:semiHidden="1" w:unhideWhenUsed="1"/>
-    <w:lsdException w:name="Table List 4" w:semiHidden="1" w:unhideWhenUsed="1"/>
-    <w:lsdException w:name="Table List 5" w:semiHidden="1" w:unhideWhenUsed="1"/>
-    <w:lsdException w:name="Table List 6" w:semiHidden="1" w:unhideWhenUsed="1"/>
-    <w:lsdException w:name="Table List 7" w:semiHidden="1" w:unhideWhenUsed="1"/>
-    <w:lsdException w:name="Table List 8" w:semiHidden="1" w:unhideWhenUsed="1"/>
-    <w:lsdException w:name="Table 3D effects 1" w:semiHidden="1" w:unhideWhenUsed="1"/>
-    <w:lsdException w:name="Table 3D effects 2" w:semiHidden="1" w:unhideWhenUsed="1"/>
-    <w:lsdException w:name="Table 3D effects 3" w:semiHidden="1" w:unhideWhenUsed="1"/>
-    <w:lsdException w:name="Table Contemporary" w:semiHidden="1" w:unhideWhenUsed="1"/>
-    <w:lsdException w:name="Table Elegant" w:semiHidden="1" w:unhideWhenUsed="1"/>
-    <w:lsdException w:name="Table Professional" w:semiHidden="1" w:unhideWhenUsed="1"/>
-    <w:lsdException w:name="Table Subtle 1" w:semiHidden="1" w:unhideWhenUsed="1"/>
-    <w:lsdException w:name="Table Subtle 2" w:semiHidden="1" w:unhideWhenUsed="1"/>
-    <w:lsdException w:name="Table Web 1" w:semiHidden="1" w:unhideWhenUsed="1"/>
-    <w:lsdException w:name="Table Web 2" w:semiHidden="1" w:unhideWhenUsed="1"/>
-    <w:lsdException w:name="Table Web 3" w:semiHidden="1" w:unhideWhenUsed="1"/>
-    <w:lsdException w:name="Balloon Text" w:semiHidden="1" w:unhideWhenUsed="1"/>
-    <w:lsdException w:name="Table Grid" w:uiPriority="39"/>
-    <w:lsdException w:name="Table Theme" w:semiHidden="1" w:unhideWhenUsed="1"/>
-    <w:lsdException w:name="Placeholder Text" w:semiHidden="1"/>
-    <w:lsdException w:name="No Spacing" w:uiPriority="1" w:qFormat="1"/>
-    <w:lsdException w:name="Light Shading" w:uiPriority="60"/>
-    <w:lsdException w:name="Light List" w:uiPriority="61"/>
-    <w:lsdException w:name="Light Grid" w:uiPriority="62"/>
-    <w:lsdException w:name="Medium Shading 1" w:uiPriority="63"/>
-    <w:lsdException w:name="Medium Shading 2" w:uiPriority="64"/>
-    <w:lsdException w:name="Medium List 1" w:uiPriority="65"/>
-    <w:lsdException w:name="Medium List 2" w:uiPriority="66"/>
-    <w:lsdException w:name="Medium Grid 1" w:uiPriority="67"/>
-    <w:lsdException w:name="Medium Grid 2" w:uiPriority="68"/>
-    <w:lsdException w:name="Medium Grid 3" w:uiPriority="69"/>
-    <w:lsdException w:name="Dark List" w:uiPriority="70"/>
-    <w:lsdException w:name="Colorful Shading" w:uiPriority="71"/>
-    <w:lsdException w:name="Colorful List" w:uiPriority="72"/>
-    <w:lsdException w:name="Colorful Grid" w:uiPriority="73"/>
-    <w:lsdException w:name="Light Shading Accent 1" w:uiPriority="60"/>
-    <w:lsdException w:name="Light List Accent 1" w:uiPriority="61"/>
-    <w:lsdException w:name="Light Grid Accent 1" w:uiPriority="62"/>
-    <w:lsdException w:name="Medium Shading 1 Accent 1" w:uiPriority="63"/>
-    <w:lsdException w:name="Medium Shading 2 Accent 1" w:uiPriority="64"/>
-    <w:lsdException w:name="Medium List 1 Accent 1" w:uiPriority="65"/>
-    <w:lsdException w:name="Revision" w:semiHidden="1"/>
-    <w:lsdException w:name="List Paragraph" w:uiPriority="34" w:qFormat="1"/>
-    <w:lsdException w:name="Quote" w:uiPriority="29" w:qFormat="1"/>
-    <w:lsdException w:name="Intense Quote" w:uiPriority="30" w:qFormat="1"/>
-    <w:lsdException w:name="Medium List 2 Accent 1" w:uiPriority="66"/>
-    <w:lsdException w:name="Medium Grid 1 Accent 1" w:uiPriority="67"/>
-    <w:lsdException w:name="Medium Grid 2 Accent 1" w:uiPriority="68"/>
-    <w:lsdException w:name="Medium Grid 3 Accent 1" w:uiPriority="69"/>
-    <w:lsdException w:name="Dark List Accent 1" w:uiPriority="70"/>
-    <w:lsdException w:name="Colorful Shading Accent 1" w:uiPriority="71"/>
-    <w:lsdException w:name="Colorful List Accent 1" w:uiPriority="72"/>
-    <w:lsdException w:name="Colorful Grid Accent 1" w:uiPriority="73"/>
-    <w:lsdException w:name="Light Shading Accent 2" w:uiPriority="60"/>
-    <w:lsdException w:name="Light List Accent 2" w:uiPriority="61"/>
-    <w:lsdException w:name="Light Grid Accent 2" w:uiPriority="62"/>
-    <w:lsdException w:name="Medium Shading 1 Accent 2" w:uiPriority="63"/>
-    <w:lsdException w:name="Medium Shading 2 Accent 2" w:uiPriority="64"/>
-    <w:lsdException w:name="Medium List 1 Accent 2" w:uiPriority="65"/>
-    <w:lsdException w:name="Medium List 2 Accent 2" w:uiPriority="66"/>
-    <w:lsdException w:name="Medium Grid 1 Accent 2" w:uiPriority="67"/>
-    <w:lsdException w:name="Medium Grid 2 Accent 2" w:uiPriority="68"/>
-    <w:lsdException w:name="Medium Grid 3 Accent 2" w:uiPriority="69"/>
-    <w:lsdException w:name="Dark List Accent 2" w:uiPriority="70"/>
-    <w:lsdException w:name="Colorful Shading Accent 2" w:uiPriority="71"/>
-    <w:lsdException w:name="Colorful List Accent 2" w:uiPriority="72"/>
-    <w:lsdException w:name="Colorful Grid Accent 2" w:uiPriority="73"/>
-    <w:lsdException w:name="Light Shading Accent 3" w:uiPriority="60"/>
-    <w:lsdException w:name="Light List Accent 3" w:uiPriority="61"/>
-    <w:lsdException w:name="Light Grid Accent 3" w:uiPriority="62"/>
-    <w:lsdException w:name="Medium Shading 1 Accent 3" w:uiPriority="63"/>
-    <w:lsdException w:name="Medium Shading 2 Accent 3" w:uiPriority="64"/>
-    <w:lsdException w:name="Medium List 1 Accent 3" w:uiPriority="65"/>
-    <w:lsdException w:name="Medium List 2 Accent 3" w:uiPriority="66"/>
-    <w:lsdException w:name="Medium Grid 1 Accent 3" w:uiPriority="67"/>
-    <w:lsdException w:name="Medium Grid 2 Accent 3" w:uiPriority="68"/>
-    <w:lsdException w:name="Medium Grid 3 Accent 3" w:uiPriority="69"/>
-    <w:lsdException w:name="Dark List Accent 3" w:uiPriority="70"/>
-    <w:lsdException w:name="Colorful Shading Accent 3" w:uiPriority="71"/>
-    <w:lsdException w:name="Colorful List Accent 3" w:uiPriority="72"/>
-    <w:lsdException w:name="Colorful Grid Accent 3" w:uiPriority="73"/>
-    <w:lsdException w:name="Light Shading Accent 4" w:uiPriority="60"/>
-    <w:lsdException w:name="Light List Accent 4" w:uiPriority="61"/>
-    <w:lsdException w:name="Light Grid Accent 4" w:uiPriority="62"/>
-    <w:lsdException w:name="Medium Shading 1 Accent 4" w:uiPriority="63"/>
-    <w:lsdException w:name="Medium Shading 2 Accent 4" w:uiPriority="64"/>
-    <w:lsdException w:name="Medium List 1 Accent 4" w:uiPriority="65"/>
-    <w:lsdException w:name="Medium List 2 Accent 4" w:uiPriority="66"/>
-    <w:lsdException w:name="Medium Grid 1 Accent 4" w:uiPriority="67"/>
-    <w:lsdException w:name="Medium Grid 2 Accent 4" w:uiPriority="68"/>
-    <w:lsdException w:name="Medium Grid 3 Accent 4" w:uiPriority="69"/>
-    <w:lsdException w:name="Dark List Accent 4" w:uiPriority="70"/>
-    <w:lsdException w:name="Colorful Shading Accent 4" w:uiPriority="71"/>
-    <w:lsdException w:name="Colorful List Accent 4" w:uiPriority="72"/>
-    <w:lsdException w:name="Colorful Grid Accent 4" w:uiPriority="73"/>
-    <w:lsdException w:name="Light Shading Accent 5" w:uiPriority="60"/>
-    <w:lsdException w:name="Light List Accent 5" w:uiPriority="61"/>
-    <w:lsdException w:name="Light Grid Accent 5" w:uiPriority="62"/>
-    <w:lsdException w:name="Medium Shading 1 Accent 5" w:uiPriority="63"/>
-    <w:lsdException w:name="Medium Shading 2 Accent 5" w:uiPriority="64"/>
-    <w:lsdException w:name="Medium List 1 Accent 5" w:uiPriority="65"/>
-    <w:lsdException w:name="Medium List 2 Accent 5" w:uiPriority="66"/>
-    <w:lsdException w:name="Medium Grid 1 Accent 5" w:uiPriority="67"/>
-    <w:lsdException w:name="Medium Grid 2 Accent 5" w:uiPriority="68"/>
-    <w:lsdException w:name="Medium Grid 3 Accent 5" w:uiPriority="69"/>
-    <w:lsdException w:name="Dark List Accent 5" w:uiPriority="70"/>
-    <w:lsdException w:name="Colorful Shading Accent 5" w:uiPriority="71"/>
-    <w:lsdException w:name="Colorful List Accent 5" w:uiPriority="72"/>
-    <w:lsdException w:name="Colorful Grid Accent 5" w:uiPriority="73"/>
-    <w:lsdException w:name="Light Shading Accent 6" w:uiPriority="60"/>
-    <w:lsdException w:name="Light List Accent 6" w:uiPriority="61"/>
-    <w:lsdException w:name="Light Grid Accent 6" w:uiPriority="62"/>
-    <w:lsdException w:name="Medium Shading 1 Accent 6" w:uiPriority="63"/>
-    <w:lsdException w:name="Medium Shading 2 Accent 6" w:uiPriority="64"/>
-    <w:lsdException w:name="Medium List 1 Accent 6" w:uiPriority="65"/>
-    <w:lsdException w:name="Medium List 2 Accent 6" w:uiPriority="66"/>
-    <w:lsdException w:name="Medium Grid 1 Accent 6" w:uiPriority="67"/>
-    <w:lsdException w:name="Medium Grid 2 Accent 6" w:uiPriority="68"/>
-    <w:lsdException w:name="Medium Grid 3 Accent 6" w:uiPriority="69"/>
-    <w:lsdException w:name="Dark List Accent 6" w:uiPriority="70"/>
-    <w:lsdException w:name="Colorful Shading Accent 6" w:uiPriority="71"/>
-    <w:lsdException w:name="Colorful List Accent 6" w:uiPriority="72"/>
-    <w:lsdException w:name="Colorful Grid Accent 6" w:uiPriority="73"/>
-    <w:lsdException w:name="Subtle Emphasis" w:uiPriority="19" w:qFormat="1"/>
-    <w:lsdException w:name="Intense Emphasis" w:uiPriority="21" w:qFormat="1"/>
-    <w:lsdException w:name="Subtle Reference" w:uiPriority="31" w:qFormat="1"/>
-    <w:lsdException w:name="Intense Reference" w:uiPriority="32" w:qFormat="1"/>
-    <w:lsdException w:name="Book Title" w:uiPriority="33" w:qFormat="1"/>
-    <w:lsdException w:name="Bibliography" w:semiHidden="1" w:uiPriority="37" w:unhideWhenUsed="1"/>
-    <w:lsdException w:name="TOC Heading" w:semiHidden="1" w:uiPriority="39" w:unhideWhenUsed="1" w:qFormat="1"/>
-    <w:lsdException w:name="Plain Table 1" w:uiPriority="41"/>
-    <w:lsdException w:name="Plain Table 2" w:uiPriority="42"/>
-    <w:lsdException w:name="Plain Table 3" w:uiPriority="43"/>
-    <w:lsdException w:name="Plain Table 4" w:uiPriority="44"/>
-    <w:lsdException w:name="Plain Table 5" w:uiPriority="45"/>
-    <w:lsdException w:name="Grid Table Light" w:uiPriority="40"/>
-    <w:lsdException w:name="Grid Table 1 Light" w:uiPriority="46"/>
-    <w:lsdException w:name="Grid Table 2" w:uiPriority="47"/>
-    <w:lsdException w:name="Grid Table 3" w:uiPriority="48"/>
-    <w:lsdException w:name="Grid Table 4" w:uiPriority="49"/>
-    <w:lsdException w:name="Grid Table 5 Dark" w:uiPriority="50"/>
-    <w:lsdException w:name="Grid Table 6 Colorful" w:uiPriority="51"/>
-    <w:lsdException w:name="Grid Table 7 Colorful" w:uiPriority="52"/>
-    <w:lsdException w:name="Grid Table 1 Light Accent 1" w:uiPriority="46"/>
-    <w:lsdException w:name="Grid Table 2 Accent 1" w:uiPriority="47"/>
-    <w:lsdException w:name="Grid Table 3 Accent 1" w:uiPriority="48"/>
-    <w:lsdException w:name="Grid Table 4 Accent 1" w:uiPriority="49"/>
-    <w:lsdException w:name="Grid Table 5 Dark Accent 1" w:uiPriority="50"/>
-    <w:lsdException w:name="Grid Table 6 Colorful Accent 1" w:uiPriority="51"/>
-    <w:lsdException w:name="Grid Table 7 Colorful Accent 1" w:uiPriority="52"/>
-    <w:lsdException w:name="Grid Table 1 Light Accent 2" w:uiPriority="46"/>
-    <w:lsdException w:name="Grid Table 2 Accent 2" w:uiPriority="47"/>
-    <w:lsdException w:name="Grid Table 3 Accent 2" w:uiPriority="48"/>
-    <w:lsdException w:name="Grid Table 4 Accent 2" w:uiPriority="49"/>
-    <w:lsdException w:name="Grid Table 5 Dark Accent 2" w:uiPriority="50"/>
-    <w:lsdException w:name="Grid Table 6 Colorful Accent 2" w:uiPriority="51"/>
-    <w:lsdException w:name="Grid Table 7 Colorful Accent 2" w:uiPriority="52"/>
-    <w:lsdException w:name="Grid Table 1 Light Accent 3" w:uiPriority="46"/>
-    <w:lsdException w:name="Grid Table 2 Accent 3" w:uiPriority="47"/>
-    <w:lsdException w:name="Grid Table 3 Accent 3" w:uiPriority="48"/>
-    <w:lsdException w:name="Grid Table 4 Accent 3" w:uiPriority="49"/>
-    <w:lsdException w:name="Grid Table 5 Dark Accent 3" w:uiPriority="50"/>
-    <w:lsdException w:name="Grid Table 6 Colorful Accent 3" w:uiPriority="51"/>
-    <w:lsdException w:name="Grid Table 7 Colorful Accent 3" w:uiPriority="52"/>
-    <w:lsdException w:name="Grid Table 1 Light Accent 4" w:uiPriority="46"/>
-    <w:lsdException w:name="Grid Table 2 Accent 4" w:uiPriority="47"/>
-    <w:lsdException w:name="Grid Table 3 Accent 4" w:uiPriority="48"/>
-    <w:lsdException w:name="Grid Table 4 Accent 4" w:uiPriority="49"/>
-    <w:lsdException w:name="Grid Table 5 Dark Accent 4" w:uiPriority="50"/>
-    <w:lsdException w:name="Grid Table 6 Colorful Accent 4" w:uiPriority="51"/>
-    <w:lsdException w:name="Grid Table 7 Colorful Accent 4" w:uiPriority="52"/>
-    <w:lsdException w:name="Grid Table 1 Light Accent 5" w:uiPriority="46"/>
-    <w:lsdException w:name="Grid Table 2 Accent 5" w:uiPriority="47"/>
-    <w:lsdException w:name="Grid Table 3 Accent 5" w:uiPriority="48"/>
-    <w:lsdException w:name="Grid Table 4 Accent 5" w:uiPriority="49"/>
-    <w:lsdException w:name="Grid Table 5 Dark Accent 5" w:uiPriority="50"/>
-    <w:lsdException w:name="Grid Table 6 Colorful Accent 5" w:uiPriority="51"/>
-    <w:lsdException w:name="Grid Table 7 Colorful Accent 5" w:uiPriority="52"/>
-    <w:lsdException w:name="Grid Table 1 Light Accent 6" w:uiPriority="46"/>
-    <w:lsdException w:name="Grid Table 2 Accent 6" w:uiPriority="47"/>
-    <w:lsdException w:name="Grid Table 3 Accent 6" w:uiPriority="48"/>
-    <w:lsdException w:name="Grid Table 4 Accent 6" w:uiPriority="49"/>
-    <w:lsdException w:name="Grid Table 5 Dark Accent 6" w:uiPriority="50"/>
-    <w:lsdException w:name="Grid Table 6 Colorful Accent 6" w:uiPriority="51"/>
-    <w:lsdException w:name="Grid Table 7 Colorful Accent 6" w:uiPriority="52"/>
-    <w:lsdException w:name="List Table 1 Light" w:uiPriority="46"/>
-    <w:lsdException w:name="List Table 2" w:uiPriority="47"/>
-    <w:lsdException w:name="List Table 3" w:uiPriority="48"/>
-    <w:lsdException w:name="List Table 4" w:uiPriority="49"/>
-    <w:lsdException w:name="List Table 5 Dark" w:uiPriority="50"/>
-    <w:lsdException w:name="List Table 6 Colorful" w:uiPriority="51"/>
-    <w:lsdException w:name="List Table 7 Colorful" w:uiPriority="52"/>
-    <w:lsdException w:name="List Table 1 Light Accent 1" w:uiPriority="46"/>
-    <w:lsdException w:name="List Table 2 Accent 1" w:uiPriority="47"/>
-    <w:lsdException w:name="List Table 3 Accent 1" w:uiPriority="48"/>
-    <w:lsdException w:name="List Table 4 Accent 1" w:uiPriority="49"/>
-    <w:lsdException w:name="List Table 5 Dark Accent 1" w:uiPriority="50"/>
-    <w:lsdException w:name="List Table 6 Colorful Accent 1" w:uiPriority="51"/>
-    <w:lsdException w:name="List Table 7 Colorful Accent 1" w:uiPriority="52"/>
-    <w:lsdException w:name="List Table 1 Light Accent 2" w:uiPriority="46"/>
-    <w:lsdException w:name="List Table 2 Accent 2" w:uiPriority="47"/>
-    <w:lsdException w:name="List Table 3 Accent 2" w:uiPriority="48"/>
-    <w:lsdException w:name="List Table 4 Accent 2" w:uiPriority="49"/>
-    <w:lsdException w:name="List Table 5 Dark Accent 2" w:uiPriority="50"/>
-    <w:lsdException w:name="List Table 6 Colorful Accent 2" w:uiPriority="51"/>
-    <w:lsdException w:name="List Table 7 Colorful Accent 2" w:uiPriority="52"/>
-    <w:lsdException w:name="List Table 1 Light Accent 3" w:uiPriority="46"/>
-    <w:lsdException w:name="List Table 2 Accent 3" w:uiPriority="47"/>
-    <w:lsdException w:name="List Table 3 Accent 3" w:uiPriority="48"/>
-    <w:lsdException w:name="List Table 4 Accent 3" w:uiPriority="49"/>
-    <w:lsdException w:name="List Table 5 Dark Accent 3" w:uiPriority="50"/>
-    <w:lsdException w:name="List Table 6 Colorful Accent 3" w:uiPriority="51"/>
-    <w:lsdException w:name="List Table 7 Colorful Accent 3" w:uiPriority="52"/>
-    <w:lsdException w:name="List Table 1 Light Accent 4" w:uiPriority="46"/>
-    <w:lsdException w:name="List Table 2 Accent 4" w:uiPriority="47"/>
-    <w:lsdException w:name="List Table 3 Accent 4" w:uiPriority="48"/>
-    <w:lsdException w:name="List Table 4 Accent 4" w:uiPriority="49"/>
-    <w:lsdException w:name="List Table 5 Dark Accent 4" w:uiPriority="50"/>
-    <w:lsdException w:name="List Table 6 Colorful Accent 4" w:uiPriority="51"/>
-    <w:lsdException w:name="List Table 7 Colorful Accent 4" w:uiPriority="52"/>
-    <w:lsdException w:name="List Table 1 Light Accent 5" w:uiPriority="46"/>
-    <w:lsdException w:name="List Table 2 Accent 5" w:uiPriority="47"/>
-    <w:lsdException w:name="List Table 3 Accent 5" w:uiPriority="48"/>
-    <w:lsdException w:name="List Table 4 Accent 5" w:uiPriority="49"/>
-    <w:lsdException w:name="List Table 5 Dark Accent 5" w:uiPriority="50"/>
-    <w:lsdException w:name="List Table 6 Colorful Accent 5" w:uiPriority="51"/>
-    <w:lsdException w:name="List Table 7 Colorful Accent 5" w:uiPriority="52"/>
-    <w:lsdException w:name="List Table 1 Light Accent 6" w:uiPriority="46"/>
-    <w:lsdException w:name="List Table 2 Accent 6" w:uiPriority="47"/>
-    <w:lsdException w:name="List Table 3 Accent 6" w:uiPriority="48"/>
-    <w:lsdException w:name="List Table 4 Accent 6" w:uiPriority="49"/>
-    <w:lsdException w:name="List Table 5 Dark Accent 6" w:uiPriority="50"/>
-    <w:lsdException w:name="List Table 6 Colorful Accent 6" w:uiPriority="51"/>
-    <w:lsdException w:name="List Table 7 Colorful Accent 6" w:uiPriority="52"/>
+  <w:latentStyles w:defLockedState="0" w:defUIPriority="99" w:defSemiHidden="1" w:defUnhideWhenUsed="1" w:defQFormat="0" w:count="267">
+    <w:lsdException w:name="Normal" w:semiHidden="0" w:uiPriority="0" w:unhideWhenUsed="0" w:qFormat="1"/>
+    <w:lsdException w:name="heading 1" w:semiHidden="0" w:uiPriority="9" w:unhideWhenUsed="0" w:qFormat="1"/>
+    <w:lsdException w:name="heading 2" w:uiPriority="9" w:qFormat="1"/>
+    <w:lsdException w:name="heading 3" w:uiPriority="9" w:qFormat="1"/>
+    <w:lsdException w:name="heading 4" w:uiPriority="9" w:qFormat="1"/>
+    <w:lsdException w:name="heading 5" w:uiPriority="9" w:qFormat="1"/>
+    <w:lsdException w:name="heading 6" w:uiPriority="9" w:qFormat="1"/>
+    <w:lsdException w:name="heading 7" w:uiPriority="9" w:qFormat="1"/>
+    <w:lsdException w:name="heading 8" w:uiPriority="9" w:qFormat="1"/>
+    <w:lsdException w:name="heading 9" w:uiPriority="9" w:qFormat="1"/>
+    <w:lsdException w:name="toc 1" w:uiPriority="39"/>
+    <w:lsdException w:name="toc 2" w:uiPriority="39"/>
+    <w:lsdException w:name="toc 3" w:uiPriority="39"/>
+    <w:lsdException w:name="toc 4" w:uiPriority="39"/>
+    <w:lsdException w:name="toc 5" w:uiPriority="39"/>
+    <w:lsdException w:name="toc 6" w:uiPriority="39"/>
+    <w:lsdException w:name="toc 7" w:uiPriority="39"/>
+    <w:lsdException w:name="toc 8" w:uiPriority="39"/>
+    <w:lsdException w:name="toc 9" w:uiPriority="39"/>
+    <w:lsdException w:name="caption" w:uiPriority="35" w:qFormat="1"/>
+    <w:lsdException w:name="Title" w:semiHidden="0" w:uiPriority="10" w:unhideWhenUsed="0" w:qFormat="1"/>
+    <w:lsdException w:name="Default Paragraph Font" w:uiPriority="1"/>
+    <w:lsdException w:name="Subtitle" w:semiHidden="0" w:uiPriority="11" w:unhideWhenUsed="0" w:qFormat="1"/>
+    <w:lsdException w:name="Strong" w:semiHidden="0" w:uiPriority="22" w:unhideWhenUsed="0" w:qFormat="1"/>
+    <w:lsdException w:name="Emphasis" w:semiHidden="0" w:uiPriority="20" w:unhideWhenUsed="0" w:qFormat="1"/>
+    <w:lsdException w:name="Table Grid" w:semiHidden="0" w:uiPriority="39" w:unhideWhenUsed="0"/>
+    <w:lsdException w:name="Placeholder Text" w:unhideWhenUsed="0"/>
+    <w:lsdException w:name="No Spacing" w:semiHidden="0" w:uiPriority="1" w:unhideWhenUsed="0" w:qFormat="1"/>
+    <w:lsdException w:name="Light Shading" w:semiHidden="0" w:uiPriority="60" w:unhideWhenUsed="0"/>
+    <w:lsdException w:name="Light List" w:semiHidden="0" w:uiPriority="61" w:unhideWhenUsed="0"/>
+    <w:lsdException w:name="Light Grid" w:semiHidden="0" w:uiPriority="62" w:unhideWhenUsed="0"/>
+    <w:lsdException w:name="Medium Shading 1" w:semiHidden="0" w:uiPriority="63" w:unhideWhenUsed="0"/>
+    <w:lsdException w:name="Medium Shading 2" w:semiHidden="0" w:uiPriority="64" w:unhideWhenUsed="0"/>
+    <w:lsdException w:name="Medium List 1" w:semiHidden="0" w:uiPriority="65" w:unhideWhenUsed="0"/>
+    <w:lsdException w:name="Medium List 2" w:semiHidden="0" w:uiPriority="66" w:unhideWhenUsed="0"/>
+    <w:lsdException w:name="Medium Grid 1" w:semiHidden="0" w:uiPriority="67" w:unhideWhenUsed="0"/>
+    <w:lsdException w:name="Medium Grid 2" w:semiHidden="0" w:uiPriority="68" w:unhideWhenUsed="0"/>
+    <w:lsdException w:name="Medium Grid 3" w:semiHidden="0" w:uiPriority="69" w:unhideWhenUsed="0"/>
+    <w:lsdException w:name="Dark List" w:semiHidden="0" w:uiPriority="70" w:unhideWhenUsed="0"/>
+    <w:lsdException w:name="Colorful Shading" w:semiHidden="0" w:uiPriority="71" w:unhideWhenUsed="0"/>
+    <w:lsdException w:name="Colorful List" w:semiHidden="0" w:uiPriority="72" w:unhideWhenUsed="0"/>
+    <w:lsdException w:name="Colorful Grid" w:semiHidden="0" w:uiPriority="73" w:unhideWhenUsed="0"/>
+    <w:lsdException w:name="Light Shading Accent 1" w:semiHidden="0" w:uiPriority="60" w:unhideWhenUsed="0"/>
+    <w:lsdException w:name="Light List Accent 1" w:semiHidden="0" w:uiPriority="61" w:unhideWhenUsed="0"/>
+    <w:lsdException w:name="Light Grid Accent 1" w:semiHidden="0" w:uiPriority="62" w:unhideWhenUsed="0"/>
+    <w:lsdException w:name="Medium Shading 1 Accent 1" w:semiHidden="0" w:uiPriority="63" w:unhideWhenUsed="0"/>
+    <w:lsdException w:name="Medium Shading 2 Accent 1" w:semiHidden="0" w:uiPriority="64" w:unhideWhenUsed="0"/>
+    <w:lsdException w:name="Medium List 1 Accent 1" w:semiHidden="0" w:uiPriority="65" w:unhideWhenUsed="0"/>
+    <w:lsdException w:name="Revision" w:unhideWhenUsed="0"/>
+    <w:lsdException w:name="List Paragraph" w:semiHidden="0" w:uiPriority="34" w:unhideWhenUsed="0" w:qFormat="1"/>
+    <w:lsdException w:name="Quote" w:semiHidden="0" w:uiPriority="29" w:unhideWhenUsed="0" w:qFormat="1"/>
+    <w:lsdException w:name="Intense Quote" w:semiHidden="0" w:uiPriority="30" w:unhideWhenUsed="0" w:qFormat="1"/>
+    <w:lsdException w:name="Medium List 2 Accent 1" w:semiHidden="0" w:uiPriority="66" w:unhideWhenUsed="0"/>
+    <w:lsdException w:name="Medium Grid 1 Accent 1" w:semiHidden="0" w:uiPriority="67" w:unhideWhenUsed="0"/>
+    <w:lsdException w:name="Medium Grid 2 Accent 1" w:semiHidden="0" w:uiPriority="68" w:unhideWhenUsed="0"/>
+    <w:lsdException w:name="Medium Grid 3 Accent 1" w:semiHidden="0" w:uiPriority="69" w:unhideWhenUsed="0"/>
+    <w:lsdException w:name="Dark List Accent 1" w:semiHidden="0" w:uiPriority="70" w:unhideWhenUsed="0"/>
+    <w:lsdException w:name="Colorful Shading Accent 1" w:semiHidden="0" w:uiPriority="71" w:unhideWhenUsed="0"/>
+    <w:lsdException w:name="Colorful List Accent 1" w:semiHidden="0" w:uiPriority="72" w:unhideWhenUsed="0"/>
+    <w:lsdException w:name="Colorful Grid Accent 1" w:semiHidden="0" w:uiPriority="73" w:unhideWhenUsed="0"/>
+    <w:lsdException w:name="Light Shading Accent 2" w:semiHidden="0" w:uiPriority="60" w:unhideWhenUsed="0"/>
+    <w:lsdException w:name="Light List Accent 2" w:semiHidden="0" w:uiPriority="61" w:unhideWhenUsed="0"/>
+    <w:lsdException w:name="Light Grid Accent 2" w:semiHidden="0" w:uiPriority="62" w:unhideWhenUsed="0"/>
+    <w:lsdException w:name="Medium Shading 1 Accent 2" w:semiHidden="0" w:uiPriority="63" w:unhideWhenUsed="0"/>
+    <w:lsdException w:name="Medium Shading 2 Accent 2" w:semiHidden="0" w:uiPriority="64" w:unhideWhenUsed="0"/>
+    <w:lsdException w:name="Medium List 1 Accent 2" w:semiHidden="0" w:uiPriority="65" w:unhideWhenUsed="0"/>
+    <w:lsdException w:name="Medium List 2 Accent 2" w:semiHidden="0" w:uiPriority="66" w:unhideWhenUsed="0"/>
+    <w:lsdException w:name="Medium Grid 1 Accent 2" w:semiHidden="0" w:uiPriority="67" w:unhideWhenUsed="0"/>
+    <w:lsdException w:name="Medium Grid 2 Accent 2" w:semiHidden="0" w:uiPriority="68" w:unhideWhenUsed="0"/>
+    <w:lsdException w:name="Medium Grid 3 Accent 2" w:semiHidden="0" w:uiPriority="69" w:unhideWhenUsed="0"/>
+    <w:lsdException w:name="Dark List Accent 2" w:semiHidden="0" w:uiPriority="70" w:unhideWhenUsed="0"/>
+    <w:lsdException w:name="Colorful Shading Accent 2" w:semiHidden="0" w:uiPriority="71" w:unhideWhenUsed="0"/>
+    <w:lsdException w:name="Colorful List Accent 2" w:semiHidden="0" w:uiPriority="72" w:unhideWhenUsed="0"/>
+    <w:lsdException w:name="Colorful Grid Accent 2" w:semiHidden="0" w:uiPriority="73" w:unhideWhenUsed="0"/>
+    <w:lsdException w:name="Light Shading Accent 3" w:semiHidden="0" w:uiPriority="60" w:unhideWhenUsed="0"/>
+    <w:lsdException w:name="Light List Accent 3" w:semiHidden="0" w:uiPriority="61" w:unhideWhenUsed="0"/>
+    <w:lsdException w:name="Light Grid Accent 3" w:semiHidden="0" w:uiPriority="62" w:unhideWhenUsed="0"/>
+    <w:lsdException w:name="Medium Shading 1 Accent 3" w:semiHidden="0" w:uiPriority="63" w:unhideWhenUsed="0"/>
+    <w:lsdException w:name="Medium Shading 2 Accent 3" w:semiHidden="0" w:uiPriority="64" w:unhideWhenUsed="0"/>
+    <w:lsdException w:name="Medium List 1 Accent 3" w:semiHidden="0" w:uiPriority="65" w:unhideWhenUsed="0"/>
+    <w:lsdException w:name="Medium List 2 Accent 3" w:semiHidden="0" w:uiPriority="66" w:unhideWhenUsed="0"/>
+    <w:lsdException w:name="Medium Grid 1 Accent 3" w:semiHidden="0" w:uiPriority="67" w:unhideWhenUsed="0"/>
+    <w:lsdException w:name="Medium Grid 2 Accent 3" w:semiHidden="0" w:uiPriority="68" w:unhideWhenUsed="0"/>
+    <w:lsdException w:name="Medium Grid 3 Accent 3" w:semiHidden="0" w:uiPriority="69" w:unhideWhenUsed="0"/>
+    <w:lsdException w:name="Dark List Accent 3" w:semiHidden="0" w:uiPriority="70" w:unhideWhenUsed="0"/>
+    <w:lsdException w:name="Colorful Shading Accent 3" w:semiHidden="0" w:uiPriority="71" w:unhideWhenUsed="0"/>
+    <w:lsdException w:name="Colorful List Accent 3" w:semiHidden="0" w:uiPriority="72" w:unhideWhenUsed="0"/>
+    <w:lsdException w:name="Colorful Grid Accent 3" w:semiHidden="0" w:uiPriority="73" w:unhideWhenUsed="0"/>
+    <w:lsdException w:name="Light Shading Accent 4" w:semiHidden="0" w:uiPriority="60" w:unhideWhenUsed="0"/>
+    <w:lsdException w:name="Light List Accent 4" w:semiHidden="0" w:uiPriority="61" w:unhideWhenUsed="0"/>
+    <w:lsdException w:name="Light Grid Accent 4" w:semiHidden="0" w:uiPriority="62" w:unhideWhenUsed="0"/>
+    <w:lsdException w:name="Medium Shading 1 Accent 4" w:semiHidden="0" w:uiPriority="63" w:unhideWhenUsed="0"/>
+    <w:lsdException w:name="Medium Shading 2 Accent 4" w:semiHidden="0" w:uiPriority="64" w:unhideWhenUsed="0"/>
+    <w:lsdException w:name="Medium List 1 Accent 4" w:semiHidden="0" w:uiPriority="65" w:unhideWhenUsed="0"/>
+    <w:lsdException w:name="Medium List 2 Accent 4" w:semiHidden="0" w:uiPriority="66" w:unhideWhenUsed="0"/>
+    <w:lsdException w:name="Medium Grid 1 Accent 4" w:semiHidden="0" w:uiPriority="67" w:unhideWhenUsed="0"/>
+    <w:lsdException w:name="Medium Grid 2 Accent 4" w:semiHidden="0" w:uiPriority="68" w:unhideWhenUsed="0"/>
+    <w:lsdException w:name="Medium Grid 3 Accent 4" w:semiHidden="0" w:uiPriority="69" w:unhideWhenUsed="0"/>
+    <w:lsdException w:name="Dark List Accent 4" w:semiHidden="0" w:uiPriority="70" w:unhideWhenUsed="0"/>
+    <w:lsdException w:name="Colorful Shading Accent 4" w:semiHidden="0" w:uiPriority="71" w:unhideWhenUsed="0"/>
+    <w:lsdException w:name="Colorful List Accent 4" w:semiHidden="0" w:uiPriority="72" w:unhideWhenUsed="0"/>
+    <w:lsdException w:name="Colorful Grid Accent 4" w:semiHidden="0" w:uiPriority="73" w:unhideWhenUsed="0"/>
+    <w:lsdException w:name="Light Shading Accent 5" w:semiHidden="0" w:uiPriority="60" w:unhideWhenUsed="0"/>
+    <w:lsdException w:name="Light List Accent 5" w:semiHidden="0" w:uiPriority="61" w:unhideWhenUsed="0"/>
+    <w:lsdException w:name="Light Grid Accent 5" w:semiHidden="0" w:uiPriority="62" w:unhideWhenUsed="0"/>
+    <w:lsdException w:name="Medium Shading 1 Accent 5" w:semiHidden="0" w:uiPriority="63" w:unhideWhenUsed="0"/>
+    <w:lsdException w:name="Medium Shading 2 Accent 5" w:semiHidden="0" w:uiPriority="64" w:unhideWhenUsed="0"/>
+    <w:lsdException w:name="Medium List 1 Accent 5" w:semiHidden="0" w:uiPriority="65" w:unhideWhenUsed="0"/>
+    <w:lsdException w:name="Medium List 2 Accent 5" w:semiHidden="0" w:uiPriority="66" w:unhideWhenUsed="0"/>
+    <w:lsdException w:name="Medium Grid 1 Accent 5" w:semiHidden="0" w:uiPriority="67" w:unhideWhenUsed="0"/>
+    <w:lsdException w:name="Medium Grid 2 Accent 5" w:semiHidden="0" w:uiPriority="68" w:unhideWhenUsed="0"/>
+    <w:lsdException w:name="Medium Grid 3 Accent 5" w:semiHidden="0" w:uiPriority="69" w:unhideWhenUsed="0"/>
+    <w:lsdException w:name="Dark List Accent 5" w:semiHidden="0" w:uiPriority="70" w:unhideWhenUsed="0"/>
+    <w:lsdException w:name="Colorful Shading Accent 5" w:semiHidden="0" w:uiPriority="71" w:unhideWhenUsed="0"/>
+    <w:lsdException w:name="Colorful List Accent 5" w:semiHidden="0" w:uiPriority="72" w:unhideWhenUsed="0"/>
+    <w:lsdException w:name="Colorful Grid Accent 5" w:semiHidden="0" w:uiPriority="73" w:unhideWhenUsed="0"/>
+    <w:lsdException w:name="Light Shading Accent 6" w:semiHidden="0" w:uiPriority="60" w:unhideWhenUsed="0"/>
+    <w:lsdException w:name="Light List Accent 6" w:semiHidden="0" w:uiPriority="61" w:unhideWhenUsed="0"/>
+    <w:lsdException w:name="Light Grid Accent 6" w:semiHidden="0" w:uiPriority="62" w:unhideWhenUsed="0"/>
+    <w:lsdException w:name="Medium Shading 1 Accent 6" w:semiHidden="0" w:uiPriority="63" w:unhideWhenUsed="0"/>
+    <w:lsdException w:name="Medium Shading 2 Accent 6" w:semiHidden="0" w:uiPriority="64" w:unhideWhenUsed="0"/>
+    <w:lsdException w:name="Medium List 1 Accent 6" w:semiHidden="0" w:uiPriority="65" w:unhideWhenUsed="0"/>
+    <w:lsdException w:name="Medium List 2 Accent 6" w:semiHidden="0" w:uiPriority="66" w:unhideWhenUsed="0"/>
+    <w:lsdException w:name="Medium Grid 1 Accent 6" w:semiHidden="0" w:uiPriority="67" w:unhideWhenUsed="0"/>
+    <w:lsdException w:name="Medium Grid 2 Accent 6" w:semiHidden="0" w:uiPriority="68" w:unhideWhenUsed="0"/>
+    <w:lsdException w:name="Medium Grid 3 Accent 6" w:semiHidden="0" w:uiPriority="69" w:unhideWhenUsed="0"/>
+    <w:lsdException w:name="Dark List Accent 6" w:semiHidden="0" w:uiPriority="70" w:unhideWhenUsed="0"/>
+    <w:lsdException w:name="Colorful Shading Accent 6" w:semiHidden="0" w:uiPriority="71" w:unhideWhenUsed="0"/>
+    <w:lsdException w:name="Colorful List Accent 6" w:semiHidden="0" w:uiPriority="72" w:unhideWhenUsed="0"/>
+    <w:lsdException w:name="Colorful Grid Accent 6" w:semiHidden="0" w:uiPriority="73" w:unhideWhenUsed="0"/>
+    <w:lsdException w:name="Subtle Emphasis" w:semiHidden="0" w:uiPriority="19" w:unhideWhenUsed="0" w:qFormat="1"/>
+    <w:lsdException w:name="Intense Emphasis" w:semiHidden="0" w:uiPriority="21" w:unhideWhenUsed="0" w:qFormat="1"/>
+    <w:lsdException w:name="Subtle Reference" w:semiHidden="0" w:uiPriority="31" w:unhideWhenUsed="0" w:qFormat="1"/>
+    <w:lsdException w:name="Intense Reference" w:semiHidden="0" w:uiPriority="32" w:unhideWhenUsed="0" w:qFormat="1"/>
+    <w:lsdException w:name="Book Title" w:semiHidden="0" w:uiPriority="33" w:unhideWhenUsed="0" w:qFormat="1"/>
+    <w:lsdException w:name="Bibliography" w:uiPriority="37"/>
+    <w:lsdException w:name="TOC Heading" w:uiPriority="39" w:qFormat="1"/>
   </w:latentStyles>
-  <w:style w:type="paragraph" w:default="1" w:styleId="Normal">
+  <w:style w:type="paragraph" w:default="1" w:styleId="Standaard">
     <w:name w:val="Normal"/>
     <w:qFormat/>
   </w:style>
-  <w:style w:type="paragraph" w:styleId="Heading1">
+  <w:style w:type="paragraph" w:styleId="Kop1">
     <w:name w:val="heading 1"/>
-    <w:basedOn w:val="Normal"/>
-    <w:next w:val="Normal"/>
-    <w:link w:val="Heading1Char"/>
+    <w:basedOn w:val="Standaard"/>
+    <w:next w:val="Standaard"/>
+    <w:link w:val="Kop1Char"/>
     <w:uiPriority w:val="9"/>
     <w:qFormat/>
     <w:rsid w:val="001906AA"/>
@@ -4630,11 +4298,11 @@
       <w:szCs w:val="32"/>
     </w:rPr>
   </w:style>
-  <w:style w:type="paragraph" w:styleId="Heading2">
+  <w:style w:type="paragraph" w:styleId="Kop2">
     <w:name w:val="heading 2"/>
-    <w:basedOn w:val="Normal"/>
-    <w:next w:val="Normal"/>
-    <w:link w:val="Heading2Char"/>
+    <w:basedOn w:val="Standaard"/>
+    <w:next w:val="Standaard"/>
+    <w:link w:val="Kop2Char"/>
     <w:uiPriority w:val="9"/>
     <w:unhideWhenUsed/>
     <w:qFormat/>
@@ -4652,11 +4320,11 @@
       <w:szCs w:val="26"/>
     </w:rPr>
   </w:style>
-  <w:style w:type="paragraph" w:styleId="Heading3">
+  <w:style w:type="paragraph" w:styleId="Kop3">
     <w:name w:val="heading 3"/>
-    <w:basedOn w:val="Normal"/>
-    <w:next w:val="Normal"/>
-    <w:link w:val="Heading3Char"/>
+    <w:basedOn w:val="Standaard"/>
+    <w:next w:val="Standaard"/>
+    <w:link w:val="Kop3Char"/>
     <w:uiPriority w:val="9"/>
     <w:unhideWhenUsed/>
     <w:qFormat/>
@@ -4674,13 +4342,13 @@
       <w:szCs w:val="24"/>
     </w:rPr>
   </w:style>
-  <w:style w:type="character" w:default="1" w:styleId="DefaultParagraphFont">
+  <w:style w:type="character" w:default="1" w:styleId="Standaardalinea-lettertype">
     <w:name w:val="Default Paragraph Font"/>
     <w:uiPriority w:val="1"/>
     <w:semiHidden/>
     <w:unhideWhenUsed/>
   </w:style>
-  <w:style w:type="table" w:default="1" w:styleId="TableNormal">
+  <w:style w:type="table" w:default="1" w:styleId="Standaardtabel">
     <w:name w:val="Normal Table"/>
     <w:uiPriority w:val="99"/>
     <w:semiHidden/>
@@ -4695,16 +4363,16 @@
       </w:tblCellMar>
     </w:tblPr>
   </w:style>
-  <w:style w:type="numbering" w:default="1" w:styleId="NoList">
+  <w:style w:type="numbering" w:default="1" w:styleId="Geenlijst">
     <w:name w:val="No List"/>
     <w:uiPriority w:val="99"/>
     <w:semiHidden/>
     <w:unhideWhenUsed/>
   </w:style>
-  <w:style w:type="character" w:customStyle="1" w:styleId="Heading1Char">
-    <w:name w:val="Heading 1 Char"/>
-    <w:basedOn w:val="DefaultParagraphFont"/>
-    <w:link w:val="Heading1"/>
+  <w:style w:type="character" w:customStyle="1" w:styleId="Kop1Char">
+    <w:name w:val="Kop 1 Char"/>
+    <w:basedOn w:val="Standaardalinea-lettertype"/>
+    <w:link w:val="Kop1"/>
     <w:uiPriority w:val="9"/>
     <w:rsid w:val="001906AA"/>
     <w:rPr>
@@ -4714,11 +4382,11 @@
       <w:szCs w:val="32"/>
     </w:rPr>
   </w:style>
-  <w:style w:type="paragraph" w:styleId="Title">
+  <w:style w:type="paragraph" w:styleId="Titel">
     <w:name w:val="Title"/>
-    <w:basedOn w:val="Normal"/>
-    <w:next w:val="Normal"/>
-    <w:link w:val="TitleChar"/>
+    <w:basedOn w:val="Standaard"/>
+    <w:next w:val="Standaard"/>
+    <w:link w:val="TitelChar"/>
     <w:uiPriority w:val="10"/>
     <w:qFormat/>
     <w:rsid w:val="001906AA"/>
@@ -4734,10 +4402,10 @@
       <w:szCs w:val="56"/>
     </w:rPr>
   </w:style>
-  <w:style w:type="character" w:customStyle="1" w:styleId="TitleChar">
-    <w:name w:val="Title Char"/>
-    <w:basedOn w:val="DefaultParagraphFont"/>
-    <w:link w:val="Title"/>
+  <w:style w:type="character" w:customStyle="1" w:styleId="TitelChar">
+    <w:name w:val="Titel Char"/>
+    <w:basedOn w:val="Standaardalinea-lettertype"/>
+    <w:link w:val="Titel"/>
     <w:uiPriority w:val="10"/>
     <w:rsid w:val="001906AA"/>
     <w:rPr>
@@ -4748,10 +4416,10 @@
       <w:szCs w:val="56"/>
     </w:rPr>
   </w:style>
-  <w:style w:type="character" w:customStyle="1" w:styleId="Heading2Char">
-    <w:name w:val="Heading 2 Char"/>
-    <w:basedOn w:val="DefaultParagraphFont"/>
-    <w:link w:val="Heading2"/>
+  <w:style w:type="character" w:customStyle="1" w:styleId="Kop2Char">
+    <w:name w:val="Kop 2 Char"/>
+    <w:basedOn w:val="Standaardalinea-lettertype"/>
+    <w:link w:val="Kop2"/>
     <w:uiPriority w:val="9"/>
     <w:rsid w:val="001906AA"/>
     <w:rPr>
@@ -4761,10 +4429,10 @@
       <w:szCs w:val="26"/>
     </w:rPr>
   </w:style>
-  <w:style w:type="paragraph" w:styleId="TOCHeading">
+  <w:style w:type="paragraph" w:styleId="Kopvaninhoudsopgave">
     <w:name w:val="TOC Heading"/>
-    <w:basedOn w:val="Heading1"/>
-    <w:next w:val="Normal"/>
+    <w:basedOn w:val="Kop1"/>
+    <w:next w:val="Standaard"/>
     <w:uiPriority w:val="39"/>
     <w:unhideWhenUsed/>
     <w:qFormat/>
@@ -4776,10 +4444,10 @@
       <w:lang w:val="en-US"/>
     </w:rPr>
   </w:style>
-  <w:style w:type="paragraph" w:styleId="TOC1">
+  <w:style w:type="paragraph" w:styleId="Inhopg1">
     <w:name w:val="toc 1"/>
-    <w:basedOn w:val="Normal"/>
-    <w:next w:val="Normal"/>
+    <w:basedOn w:val="Standaard"/>
+    <w:next w:val="Standaard"/>
     <w:autoRedefine/>
     <w:uiPriority w:val="39"/>
     <w:unhideWhenUsed/>
@@ -4788,10 +4456,10 @@
       <w:spacing w:after="100"/>
     </w:pPr>
   </w:style>
-  <w:style w:type="paragraph" w:styleId="TOC2">
+  <w:style w:type="paragraph" w:styleId="Inhopg2">
     <w:name w:val="toc 2"/>
-    <w:basedOn w:val="Normal"/>
-    <w:next w:val="Normal"/>
+    <w:basedOn w:val="Standaard"/>
+    <w:next w:val="Standaard"/>
     <w:autoRedefine/>
     <w:uiPriority w:val="39"/>
     <w:unhideWhenUsed/>
@@ -4803,7 +4471,7 @@
   </w:style>
   <w:style w:type="character" w:styleId="Hyperlink">
     <w:name w:val="Hyperlink"/>
-    <w:basedOn w:val="DefaultParagraphFont"/>
+    <w:basedOn w:val="Standaardalinea-lettertype"/>
     <w:uiPriority w:val="99"/>
     <w:unhideWhenUsed/>
     <w:rsid w:val="005239D5"/>
@@ -4812,9 +4480,9 @@
       <w:u w:val="single"/>
     </w:rPr>
   </w:style>
-  <w:style w:type="paragraph" w:styleId="ListParagraph">
+  <w:style w:type="paragraph" w:styleId="Lijstalinea">
     <w:name w:val="List Paragraph"/>
-    <w:basedOn w:val="Normal"/>
+    <w:basedOn w:val="Standaard"/>
     <w:uiPriority w:val="34"/>
     <w:qFormat/>
     <w:rsid w:val="009E003B"/>
@@ -4823,10 +4491,10 @@
       <w:contextualSpacing/>
     </w:pPr>
   </w:style>
-  <w:style w:type="paragraph" w:styleId="BalloonText">
+  <w:style w:type="paragraph" w:styleId="Ballontekst">
     <w:name w:val="Balloon Text"/>
-    <w:basedOn w:val="Normal"/>
-    <w:link w:val="BalloonTextChar"/>
+    <w:basedOn w:val="Standaard"/>
+    <w:link w:val="BallontekstChar"/>
     <w:uiPriority w:val="99"/>
     <w:semiHidden/>
     <w:unhideWhenUsed/>
@@ -4840,10 +4508,10 @@
       <w:szCs w:val="18"/>
     </w:rPr>
   </w:style>
-  <w:style w:type="character" w:customStyle="1" w:styleId="BalloonTextChar">
-    <w:name w:val="Balloon Text Char"/>
-    <w:basedOn w:val="DefaultParagraphFont"/>
-    <w:link w:val="BalloonText"/>
+  <w:style w:type="character" w:customStyle="1" w:styleId="BallontekstChar">
+    <w:name w:val="Ballontekst Char"/>
+    <w:basedOn w:val="Standaardalinea-lettertype"/>
+    <w:link w:val="Ballontekst"/>
     <w:uiPriority w:val="99"/>
     <w:semiHidden/>
     <w:rsid w:val="009E003B"/>
@@ -4853,10 +4521,10 @@
       <w:szCs w:val="18"/>
     </w:rPr>
   </w:style>
-  <w:style w:type="character" w:customStyle="1" w:styleId="Heading3Char">
-    <w:name w:val="Heading 3 Char"/>
-    <w:basedOn w:val="DefaultParagraphFont"/>
-    <w:link w:val="Heading3"/>
+  <w:style w:type="character" w:customStyle="1" w:styleId="Kop3Char">
+    <w:name w:val="Kop 3 Char"/>
+    <w:basedOn w:val="Standaardalinea-lettertype"/>
+    <w:link w:val="Kop3"/>
     <w:uiPriority w:val="9"/>
     <w:rsid w:val="00071931"/>
     <w:rPr>
@@ -4866,10 +4534,443 @@
       <w:szCs w:val="24"/>
     </w:rPr>
   </w:style>
-  <w:style w:type="paragraph" w:styleId="TOC3">
+  <w:style w:type="paragraph" w:styleId="Inhopg3">
     <w:name w:val="toc 3"/>
-    <w:basedOn w:val="Normal"/>
-    <w:next w:val="Normal"/>
+    <w:basedOn w:val="Standaard"/>
+    <w:next w:val="Standaard"/>
+    <w:autoRedefine/>
+    <w:uiPriority w:val="39"/>
+    <w:unhideWhenUsed/>
+    <w:rsid w:val="00267AF2"/>
+    <w:pPr>
+      <w:spacing w:after="100"/>
+      <w:ind w:left="440"/>
+    </w:pPr>
+  </w:style>
+</w:styles>
+</file>
+
+<file path=word/stylesWithEffects.xml><?xml version="1.0" encoding="utf-8"?>
+<w:styles xmlns:wpc="http://schemas.microsoft.com/office/word/2010/wordprocessingCanvas" xmlns:mc="http://schemas.openxmlformats.org/markup-compatibility/2006" xmlns:o="urn:schemas-microsoft-com:office:office" xmlns:r="http://schemas.openxmlformats.org/officeDocument/2006/relationships" xmlns:m="http://schemas.openxmlformats.org/officeDocument/2006/math" xmlns:v="urn:schemas-microsoft-com:vml" xmlns:wp14="http://schemas.microsoft.com/office/word/2010/wordprocessingDrawing" xmlns:wp="http://schemas.openxmlformats.org/drawingml/2006/wordprocessingDrawing" xmlns:w10="urn:schemas-microsoft-com:office:word" xmlns:w="http://schemas.openxmlformats.org/wordprocessingml/2006/main" xmlns:w14="http://schemas.microsoft.com/office/word/2010/wordml" xmlns:wpg="http://schemas.microsoft.com/office/word/2010/wordprocessingGroup" xmlns:wpi="http://schemas.microsoft.com/office/word/2010/wordprocessingInk" xmlns:wne="http://schemas.microsoft.com/office/word/2006/wordml" xmlns:wps="http://schemas.microsoft.com/office/word/2010/wordprocessingShape" mc:Ignorable="w14 wp14">
+  <w:docDefaults>
+    <w:rPrDefault>
+      <w:rPr>
+        <w:rFonts w:asciiTheme="minorHAnsi" w:eastAsiaTheme="minorHAnsi" w:hAnsiTheme="minorHAnsi" w:cstheme="minorBidi"/>
+        <w:sz w:val="22"/>
+        <w:szCs w:val="22"/>
+        <w:lang w:val="nl-NL" w:eastAsia="en-US" w:bidi="ar-SA"/>
+      </w:rPr>
+    </w:rPrDefault>
+    <w:pPrDefault>
+      <w:pPr>
+        <w:spacing w:after="160" w:line="259" w:lineRule="auto"/>
+      </w:pPr>
+    </w:pPrDefault>
+  </w:docDefaults>
+  <w:latentStyles w:defLockedState="0" w:defUIPriority="99" w:defSemiHidden="1" w:defUnhideWhenUsed="1" w:defQFormat="0" w:count="267">
+    <w:lsdException w:name="Normal" w:semiHidden="0" w:uiPriority="0" w:unhideWhenUsed="0" w:qFormat="1"/>
+    <w:lsdException w:name="heading 1" w:semiHidden="0" w:uiPriority="9" w:unhideWhenUsed="0" w:qFormat="1"/>
+    <w:lsdException w:name="heading 2" w:uiPriority="9" w:qFormat="1"/>
+    <w:lsdException w:name="heading 3" w:uiPriority="9" w:qFormat="1"/>
+    <w:lsdException w:name="heading 4" w:uiPriority="9" w:qFormat="1"/>
+    <w:lsdException w:name="heading 5" w:uiPriority="9" w:qFormat="1"/>
+    <w:lsdException w:name="heading 6" w:uiPriority="9" w:qFormat="1"/>
+    <w:lsdException w:name="heading 7" w:uiPriority="9" w:qFormat="1"/>
+    <w:lsdException w:name="heading 8" w:uiPriority="9" w:qFormat="1"/>
+    <w:lsdException w:name="heading 9" w:uiPriority="9" w:qFormat="1"/>
+    <w:lsdException w:name="toc 1" w:uiPriority="39"/>
+    <w:lsdException w:name="toc 2" w:uiPriority="39"/>
+    <w:lsdException w:name="toc 3" w:uiPriority="39"/>
+    <w:lsdException w:name="toc 4" w:uiPriority="39"/>
+    <w:lsdException w:name="toc 5" w:uiPriority="39"/>
+    <w:lsdException w:name="toc 6" w:uiPriority="39"/>
+    <w:lsdException w:name="toc 7" w:uiPriority="39"/>
+    <w:lsdException w:name="toc 8" w:uiPriority="39"/>
+    <w:lsdException w:name="toc 9" w:uiPriority="39"/>
+    <w:lsdException w:name="caption" w:uiPriority="35" w:qFormat="1"/>
+    <w:lsdException w:name="Title" w:semiHidden="0" w:uiPriority="10" w:unhideWhenUsed="0" w:qFormat="1"/>
+    <w:lsdException w:name="Default Paragraph Font" w:uiPriority="1"/>
+    <w:lsdException w:name="Subtitle" w:semiHidden="0" w:uiPriority="11" w:unhideWhenUsed="0" w:qFormat="1"/>
+    <w:lsdException w:name="Strong" w:semiHidden="0" w:uiPriority="22" w:unhideWhenUsed="0" w:qFormat="1"/>
+    <w:lsdException w:name="Emphasis" w:semiHidden="0" w:uiPriority="20" w:unhideWhenUsed="0" w:qFormat="1"/>
+    <w:lsdException w:name="Table Grid" w:semiHidden="0" w:uiPriority="39" w:unhideWhenUsed="0"/>
+    <w:lsdException w:name="Placeholder Text" w:unhideWhenUsed="0"/>
+    <w:lsdException w:name="No Spacing" w:semiHidden="0" w:uiPriority="1" w:unhideWhenUsed="0" w:qFormat="1"/>
+    <w:lsdException w:name="Light Shading" w:semiHidden="0" w:uiPriority="60" w:unhideWhenUsed="0"/>
+    <w:lsdException w:name="Light List" w:semiHidden="0" w:uiPriority="61" w:unhideWhenUsed="0"/>
+    <w:lsdException w:name="Light Grid" w:semiHidden="0" w:uiPriority="62" w:unhideWhenUsed="0"/>
+    <w:lsdException w:name="Medium Shading 1" w:semiHidden="0" w:uiPriority="63" w:unhideWhenUsed="0"/>
+    <w:lsdException w:name="Medium Shading 2" w:semiHidden="0" w:uiPriority="64" w:unhideWhenUsed="0"/>
+    <w:lsdException w:name="Medium List 1" w:semiHidden="0" w:uiPriority="65" w:unhideWhenUsed="0"/>
+    <w:lsdException w:name="Medium List 2" w:semiHidden="0" w:uiPriority="66" w:unhideWhenUsed="0"/>
+    <w:lsdException w:name="Medium Grid 1" w:semiHidden="0" w:uiPriority="67" w:unhideWhenUsed="0"/>
+    <w:lsdException w:name="Medium Grid 2" w:semiHidden="0" w:uiPriority="68" w:unhideWhenUsed="0"/>
+    <w:lsdException w:name="Medium Grid 3" w:semiHidden="0" w:uiPriority="69" w:unhideWhenUsed="0"/>
+    <w:lsdException w:name="Dark List" w:semiHidden="0" w:uiPriority="70" w:unhideWhenUsed="0"/>
+    <w:lsdException w:name="Colorful Shading" w:semiHidden="0" w:uiPriority="71" w:unhideWhenUsed="0"/>
+    <w:lsdException w:name="Colorful List" w:semiHidden="0" w:uiPriority="72" w:unhideWhenUsed="0"/>
+    <w:lsdException w:name="Colorful Grid" w:semiHidden="0" w:uiPriority="73" w:unhideWhenUsed="0"/>
+    <w:lsdException w:name="Light Shading Accent 1" w:semiHidden="0" w:uiPriority="60" w:unhideWhenUsed="0"/>
+    <w:lsdException w:name="Light List Accent 1" w:semiHidden="0" w:uiPriority="61" w:unhideWhenUsed="0"/>
+    <w:lsdException w:name="Light Grid Accent 1" w:semiHidden="0" w:uiPriority="62" w:unhideWhenUsed="0"/>
+    <w:lsdException w:name="Medium Shading 1 Accent 1" w:semiHidden="0" w:uiPriority="63" w:unhideWhenUsed="0"/>
+    <w:lsdException w:name="Medium Shading 2 Accent 1" w:semiHidden="0" w:uiPriority="64" w:unhideWhenUsed="0"/>
+    <w:lsdException w:name="Medium List 1 Accent 1" w:semiHidden="0" w:uiPriority="65" w:unhideWhenUsed="0"/>
+    <w:lsdException w:name="Revision" w:unhideWhenUsed="0"/>
+    <w:lsdException w:name="List Paragraph" w:semiHidden="0" w:uiPriority="34" w:unhideWhenUsed="0" w:qFormat="1"/>
+    <w:lsdException w:name="Quote" w:semiHidden="0" w:uiPriority="29" w:unhideWhenUsed="0" w:qFormat="1"/>
+    <w:lsdException w:name="Intense Quote" w:semiHidden="0" w:uiPriority="30" w:unhideWhenUsed="0" w:qFormat="1"/>
+    <w:lsdException w:name="Medium List 2 Accent 1" w:semiHidden="0" w:uiPriority="66" w:unhideWhenUsed="0"/>
+    <w:lsdException w:name="Medium Grid 1 Accent 1" w:semiHidden="0" w:uiPriority="67" w:unhideWhenUsed="0"/>
+    <w:lsdException w:name="Medium Grid 2 Accent 1" w:semiHidden="0" w:uiPriority="68" w:unhideWhenUsed="0"/>
+    <w:lsdException w:name="Medium Grid 3 Accent 1" w:semiHidden="0" w:uiPriority="69" w:unhideWhenUsed="0"/>
+    <w:lsdException w:name="Dark List Accent 1" w:semiHidden="0" w:uiPriority="70" w:unhideWhenUsed="0"/>
+    <w:lsdException w:name="Colorful Shading Accent 1" w:semiHidden="0" w:uiPriority="71" w:unhideWhenUsed="0"/>
+    <w:lsdException w:name="Colorful List Accent 1" w:semiHidden="0" w:uiPriority="72" w:unhideWhenUsed="0"/>
+    <w:lsdException w:name="Colorful Grid Accent 1" w:semiHidden="0" w:uiPriority="73" w:unhideWhenUsed="0"/>
+    <w:lsdException w:name="Light Shading Accent 2" w:semiHidden="0" w:uiPriority="60" w:unhideWhenUsed="0"/>
+    <w:lsdException w:name="Light List Accent 2" w:semiHidden="0" w:uiPriority="61" w:unhideWhenUsed="0"/>
+    <w:lsdException w:name="Light Grid Accent 2" w:semiHidden="0" w:uiPriority="62" w:unhideWhenUsed="0"/>
+    <w:lsdException w:name="Medium Shading 1 Accent 2" w:semiHidden="0" w:uiPriority="63" w:unhideWhenUsed="0"/>
+    <w:lsdException w:name="Medium Shading 2 Accent 2" w:semiHidden="0" w:uiPriority="64" w:unhideWhenUsed="0"/>
+    <w:lsdException w:name="Medium List 1 Accent 2" w:semiHidden="0" w:uiPriority="65" w:unhideWhenUsed="0"/>
+    <w:lsdException w:name="Medium List 2 Accent 2" w:semiHidden="0" w:uiPriority="66" w:unhideWhenUsed="0"/>
+    <w:lsdException w:name="Medium Grid 1 Accent 2" w:semiHidden="0" w:uiPriority="67" w:unhideWhenUsed="0"/>
+    <w:lsdException w:name="Medium Grid 2 Accent 2" w:semiHidden="0" w:uiPriority="68" w:unhideWhenUsed="0"/>
+    <w:lsdException w:name="Medium Grid 3 Accent 2" w:semiHidden="0" w:uiPriority="69" w:unhideWhenUsed="0"/>
+    <w:lsdException w:name="Dark List Accent 2" w:semiHidden="0" w:uiPriority="70" w:unhideWhenUsed="0"/>
+    <w:lsdException w:name="Colorful Shading Accent 2" w:semiHidden="0" w:uiPriority="71" w:unhideWhenUsed="0"/>
+    <w:lsdException w:name="Colorful List Accent 2" w:semiHidden="0" w:uiPriority="72" w:unhideWhenUsed="0"/>
+    <w:lsdException w:name="Colorful Grid Accent 2" w:semiHidden="0" w:uiPriority="73" w:unhideWhenUsed="0"/>
+    <w:lsdException w:name="Light Shading Accent 3" w:semiHidden="0" w:uiPriority="60" w:unhideWhenUsed="0"/>
+    <w:lsdException w:name="Light List Accent 3" w:semiHidden="0" w:uiPriority="61" w:unhideWhenUsed="0"/>
+    <w:lsdException w:name="Light Grid Accent 3" w:semiHidden="0" w:uiPriority="62" w:unhideWhenUsed="0"/>
+    <w:lsdException w:name="Medium Shading 1 Accent 3" w:semiHidden="0" w:uiPriority="63" w:unhideWhenUsed="0"/>
+    <w:lsdException w:name="Medium Shading 2 Accent 3" w:semiHidden="0" w:uiPriority="64" w:unhideWhenUsed="0"/>
+    <w:lsdException w:name="Medium List 1 Accent 3" w:semiHidden="0" w:uiPriority="65" w:unhideWhenUsed="0"/>
+    <w:lsdException w:name="Medium List 2 Accent 3" w:semiHidden="0" w:uiPriority="66" w:unhideWhenUsed="0"/>
+    <w:lsdException w:name="Medium Grid 1 Accent 3" w:semiHidden="0" w:uiPriority="67" w:unhideWhenUsed="0"/>
+    <w:lsdException w:name="Medium Grid 2 Accent 3" w:semiHidden="0" w:uiPriority="68" w:unhideWhenUsed="0"/>
+    <w:lsdException w:name="Medium Grid 3 Accent 3" w:semiHidden="0" w:uiPriority="69" w:unhideWhenUsed="0"/>
+    <w:lsdException w:name="Dark List Accent 3" w:semiHidden="0" w:uiPriority="70" w:unhideWhenUsed="0"/>
+    <w:lsdException w:name="Colorful Shading Accent 3" w:semiHidden="0" w:uiPriority="71" w:unhideWhenUsed="0"/>
+    <w:lsdException w:name="Colorful List Accent 3" w:semiHidden="0" w:uiPriority="72" w:unhideWhenUsed="0"/>
+    <w:lsdException w:name="Colorful Grid Accent 3" w:semiHidden="0" w:uiPriority="73" w:unhideWhenUsed="0"/>
+    <w:lsdException w:name="Light Shading Accent 4" w:semiHidden="0" w:uiPriority="60" w:unhideWhenUsed="0"/>
+    <w:lsdException w:name="Light List Accent 4" w:semiHidden="0" w:uiPriority="61" w:unhideWhenUsed="0"/>
+    <w:lsdException w:name="Light Grid Accent 4" w:semiHidden="0" w:uiPriority="62" w:unhideWhenUsed="0"/>
+    <w:lsdException w:name="Medium Shading 1 Accent 4" w:semiHidden="0" w:uiPriority="63" w:unhideWhenUsed="0"/>
+    <w:lsdException w:name="Medium Shading 2 Accent 4" w:semiHidden="0" w:uiPriority="64" w:unhideWhenUsed="0"/>
+    <w:lsdException w:name="Medium List 1 Accent 4" w:semiHidden="0" w:uiPriority="65" w:unhideWhenUsed="0"/>
+    <w:lsdException w:name="Medium List 2 Accent 4" w:semiHidden="0" w:uiPriority="66" w:unhideWhenUsed="0"/>
+    <w:lsdException w:name="Medium Grid 1 Accent 4" w:semiHidden="0" w:uiPriority="67" w:unhideWhenUsed="0"/>
+    <w:lsdException w:name="Medium Grid 2 Accent 4" w:semiHidden="0" w:uiPriority="68" w:unhideWhenUsed="0"/>
+    <w:lsdException w:name="Medium Grid 3 Accent 4" w:semiHidden="0" w:uiPriority="69" w:unhideWhenUsed="0"/>
+    <w:lsdException w:name="Dark List Accent 4" w:semiHidden="0" w:uiPriority="70" w:unhideWhenUsed="0"/>
+    <w:lsdException w:name="Colorful Shading Accent 4" w:semiHidden="0" w:uiPriority="71" w:unhideWhenUsed="0"/>
+    <w:lsdException w:name="Colorful List Accent 4" w:semiHidden="0" w:uiPriority="72" w:unhideWhenUsed="0"/>
+    <w:lsdException w:name="Colorful Grid Accent 4" w:semiHidden="0" w:uiPriority="73" w:unhideWhenUsed="0"/>
+    <w:lsdException w:name="Light Shading Accent 5" w:semiHidden="0" w:uiPriority="60" w:unhideWhenUsed="0"/>
+    <w:lsdException w:name="Light List Accent 5" w:semiHidden="0" w:uiPriority="61" w:unhideWhenUsed="0"/>
+    <w:lsdException w:name="Light Grid Accent 5" w:semiHidden="0" w:uiPriority="62" w:unhideWhenUsed="0"/>
+    <w:lsdException w:name="Medium Shading 1 Accent 5" w:semiHidden="0" w:uiPriority="63" w:unhideWhenUsed="0"/>
+    <w:lsdException w:name="Medium Shading 2 Accent 5" w:semiHidden="0" w:uiPriority="64" w:unhideWhenUsed="0"/>
+    <w:lsdException w:name="Medium List 1 Accent 5" w:semiHidden="0" w:uiPriority="65" w:unhideWhenUsed="0"/>
+    <w:lsdException w:name="Medium List 2 Accent 5" w:semiHidden="0" w:uiPriority="66" w:unhideWhenUsed="0"/>
+    <w:lsdException w:name="Medium Grid 1 Accent 5" w:semiHidden="0" w:uiPriority="67" w:unhideWhenUsed="0"/>
+    <w:lsdException w:name="Medium Grid 2 Accent 5" w:semiHidden="0" w:uiPriority="68" w:unhideWhenUsed="0"/>
+    <w:lsdException w:name="Medium Grid 3 Accent 5" w:semiHidden="0" w:uiPriority="69" w:unhideWhenUsed="0"/>
+    <w:lsdException w:name="Dark List Accent 5" w:semiHidden="0" w:uiPriority="70" w:unhideWhenUsed="0"/>
+    <w:lsdException w:name="Colorful Shading Accent 5" w:semiHidden="0" w:uiPriority="71" w:unhideWhenUsed="0"/>
+    <w:lsdException w:name="Colorful List Accent 5" w:semiHidden="0" w:uiPriority="72" w:unhideWhenUsed="0"/>
+    <w:lsdException w:name="Colorful Grid Accent 5" w:semiHidden="0" w:uiPriority="73" w:unhideWhenUsed="0"/>
+    <w:lsdException w:name="Light Shading Accent 6" w:semiHidden="0" w:uiPriority="60" w:unhideWhenUsed="0"/>
+    <w:lsdException w:name="Light List Accent 6" w:semiHidden="0" w:uiPriority="61" w:unhideWhenUsed="0"/>
+    <w:lsdException w:name="Light Grid Accent 6" w:semiHidden="0" w:uiPriority="62" w:unhideWhenUsed="0"/>
+    <w:lsdException w:name="Medium Shading 1 Accent 6" w:semiHidden="0" w:uiPriority="63" w:unhideWhenUsed="0"/>
+    <w:lsdException w:name="Medium Shading 2 Accent 6" w:semiHidden="0" w:uiPriority="64" w:unhideWhenUsed="0"/>
+    <w:lsdException w:name="Medium List 1 Accent 6" w:semiHidden="0" w:uiPriority="65" w:unhideWhenUsed="0"/>
+    <w:lsdException w:name="Medium List 2 Accent 6" w:semiHidden="0" w:uiPriority="66" w:unhideWhenUsed="0"/>
+    <w:lsdException w:name="Medium Grid 1 Accent 6" w:semiHidden="0" w:uiPriority="67" w:unhideWhenUsed="0"/>
+    <w:lsdException w:name="Medium Grid 2 Accent 6" w:semiHidden="0" w:uiPriority="68" w:unhideWhenUsed="0"/>
+    <w:lsdException w:name="Medium Grid 3 Accent 6" w:semiHidden="0" w:uiPriority="69" w:unhideWhenUsed="0"/>
+    <w:lsdException w:name="Dark List Accent 6" w:semiHidden="0" w:uiPriority="70" w:unhideWhenUsed="0"/>
+    <w:lsdException w:name="Colorful Shading Accent 6" w:semiHidden="0" w:uiPriority="71" w:unhideWhenUsed="0"/>
+    <w:lsdException w:name="Colorful List Accent 6" w:semiHidden="0" w:uiPriority="72" w:unhideWhenUsed="0"/>
+    <w:lsdException w:name="Colorful Grid Accent 6" w:semiHidden="0" w:uiPriority="73" w:unhideWhenUsed="0"/>
+    <w:lsdException w:name="Subtle Emphasis" w:semiHidden="0" w:uiPriority="19" w:unhideWhenUsed="0" w:qFormat="1"/>
+    <w:lsdException w:name="Intense Emphasis" w:semiHidden="0" w:uiPriority="21" w:unhideWhenUsed="0" w:qFormat="1"/>
+    <w:lsdException w:name="Subtle Reference" w:semiHidden="0" w:uiPriority="31" w:unhideWhenUsed="0" w:qFormat="1"/>
+    <w:lsdException w:name="Intense Reference" w:semiHidden="0" w:uiPriority="32" w:unhideWhenUsed="0" w:qFormat="1"/>
+    <w:lsdException w:name="Book Title" w:semiHidden="0" w:uiPriority="33" w:unhideWhenUsed="0" w:qFormat="1"/>
+    <w:lsdException w:name="Bibliography" w:uiPriority="37"/>
+    <w:lsdException w:name="TOC Heading" w:uiPriority="39" w:qFormat="1"/>
+  </w:latentStyles>
+  <w:style w:type="paragraph" w:default="1" w:styleId="Standaard">
+    <w:name w:val="Normal"/>
+    <w:qFormat/>
+  </w:style>
+  <w:style w:type="paragraph" w:styleId="Kop1">
+    <w:name w:val="heading 1"/>
+    <w:basedOn w:val="Standaard"/>
+    <w:next w:val="Standaard"/>
+    <w:link w:val="Kop1Char"/>
+    <w:uiPriority w:val="9"/>
+    <w:qFormat/>
+    <w:rsid w:val="001906AA"/>
+    <w:pPr>
+      <w:keepNext/>
+      <w:keepLines/>
+      <w:spacing w:before="240" w:after="0"/>
+      <w:outlineLvl w:val="0"/>
+    </w:pPr>
+    <w:rPr>
+      <w:rFonts w:asciiTheme="majorHAnsi" w:eastAsiaTheme="majorEastAsia" w:hAnsiTheme="majorHAnsi" w:cstheme="majorBidi"/>
+      <w:color w:val="2E74B5" w:themeColor="accent1" w:themeShade="BF"/>
+      <w:sz w:val="32"/>
+      <w:szCs w:val="32"/>
+    </w:rPr>
+  </w:style>
+  <w:style w:type="paragraph" w:styleId="Kop2">
+    <w:name w:val="heading 2"/>
+    <w:basedOn w:val="Standaard"/>
+    <w:next w:val="Standaard"/>
+    <w:link w:val="Kop2Char"/>
+    <w:uiPriority w:val="9"/>
+    <w:unhideWhenUsed/>
+    <w:qFormat/>
+    <w:rsid w:val="001906AA"/>
+    <w:pPr>
+      <w:keepNext/>
+      <w:keepLines/>
+      <w:spacing w:before="40" w:after="0"/>
+      <w:outlineLvl w:val="1"/>
+    </w:pPr>
+    <w:rPr>
+      <w:rFonts w:asciiTheme="majorHAnsi" w:eastAsiaTheme="majorEastAsia" w:hAnsiTheme="majorHAnsi" w:cstheme="majorBidi"/>
+      <w:color w:val="2E74B5" w:themeColor="accent1" w:themeShade="BF"/>
+      <w:sz w:val="26"/>
+      <w:szCs w:val="26"/>
+    </w:rPr>
+  </w:style>
+  <w:style w:type="paragraph" w:styleId="Kop3">
+    <w:name w:val="heading 3"/>
+    <w:basedOn w:val="Standaard"/>
+    <w:next w:val="Standaard"/>
+    <w:link w:val="Kop3Char"/>
+    <w:uiPriority w:val="9"/>
+    <w:unhideWhenUsed/>
+    <w:qFormat/>
+    <w:rsid w:val="00071931"/>
+    <w:pPr>
+      <w:keepNext/>
+      <w:keepLines/>
+      <w:spacing w:before="40" w:after="0"/>
+      <w:outlineLvl w:val="2"/>
+    </w:pPr>
+    <w:rPr>
+      <w:rFonts w:asciiTheme="majorHAnsi" w:eastAsiaTheme="majorEastAsia" w:hAnsiTheme="majorHAnsi" w:cstheme="majorBidi"/>
+      <w:color w:val="1F4D78" w:themeColor="accent1" w:themeShade="7F"/>
+      <w:sz w:val="24"/>
+      <w:szCs w:val="24"/>
+    </w:rPr>
+  </w:style>
+  <w:style w:type="character" w:default="1" w:styleId="Standaardalinea-lettertype">
+    <w:name w:val="Default Paragraph Font"/>
+    <w:uiPriority w:val="1"/>
+    <w:semiHidden/>
+    <w:unhideWhenUsed/>
+  </w:style>
+  <w:style w:type="table" w:default="1" w:styleId="Standaardtabel">
+    <w:name w:val="Normal Table"/>
+    <w:uiPriority w:val="99"/>
+    <w:semiHidden/>
+    <w:unhideWhenUsed/>
+    <w:tblPr>
+      <w:tblInd w:w="0" w:type="dxa"/>
+      <w:tblCellMar>
+        <w:top w:w="0" w:type="dxa"/>
+        <w:left w:w="108" w:type="dxa"/>
+        <w:bottom w:w="0" w:type="dxa"/>
+        <w:right w:w="108" w:type="dxa"/>
+      </w:tblCellMar>
+    </w:tblPr>
+  </w:style>
+  <w:style w:type="numbering" w:default="1" w:styleId="Geenlijst">
+    <w:name w:val="No List"/>
+    <w:uiPriority w:val="99"/>
+    <w:semiHidden/>
+    <w:unhideWhenUsed/>
+  </w:style>
+  <w:style w:type="character" w:customStyle="1" w:styleId="Kop1Char">
+    <w:name w:val="Kop 1 Char"/>
+    <w:basedOn w:val="Standaardalinea-lettertype"/>
+    <w:link w:val="Kop1"/>
+    <w:uiPriority w:val="9"/>
+    <w:rsid w:val="001906AA"/>
+    <w:rPr>
+      <w:rFonts w:asciiTheme="majorHAnsi" w:eastAsiaTheme="majorEastAsia" w:hAnsiTheme="majorHAnsi" w:cstheme="majorBidi"/>
+      <w:color w:val="2E74B5" w:themeColor="accent1" w:themeShade="BF"/>
+      <w:sz w:val="32"/>
+      <w:szCs w:val="32"/>
+    </w:rPr>
+  </w:style>
+  <w:style w:type="paragraph" w:styleId="Titel">
+    <w:name w:val="Title"/>
+    <w:basedOn w:val="Standaard"/>
+    <w:next w:val="Standaard"/>
+    <w:link w:val="TitelChar"/>
+    <w:uiPriority w:val="10"/>
+    <w:qFormat/>
+    <w:rsid w:val="001906AA"/>
+    <w:pPr>
+      <w:spacing w:after="0" w:line="240" w:lineRule="auto"/>
+      <w:contextualSpacing/>
+    </w:pPr>
+    <w:rPr>
+      <w:rFonts w:asciiTheme="majorHAnsi" w:eastAsiaTheme="majorEastAsia" w:hAnsiTheme="majorHAnsi" w:cstheme="majorBidi"/>
+      <w:spacing w:val="-10"/>
+      <w:kern w:val="28"/>
+      <w:sz w:val="56"/>
+      <w:szCs w:val="56"/>
+    </w:rPr>
+  </w:style>
+  <w:style w:type="character" w:customStyle="1" w:styleId="TitelChar">
+    <w:name w:val="Titel Char"/>
+    <w:basedOn w:val="Standaardalinea-lettertype"/>
+    <w:link w:val="Titel"/>
+    <w:uiPriority w:val="10"/>
+    <w:rsid w:val="001906AA"/>
+    <w:rPr>
+      <w:rFonts w:asciiTheme="majorHAnsi" w:eastAsiaTheme="majorEastAsia" w:hAnsiTheme="majorHAnsi" w:cstheme="majorBidi"/>
+      <w:spacing w:val="-10"/>
+      <w:kern w:val="28"/>
+      <w:sz w:val="56"/>
+      <w:szCs w:val="56"/>
+    </w:rPr>
+  </w:style>
+  <w:style w:type="character" w:customStyle="1" w:styleId="Kop2Char">
+    <w:name w:val="Kop 2 Char"/>
+    <w:basedOn w:val="Standaardalinea-lettertype"/>
+    <w:link w:val="Kop2"/>
+    <w:uiPriority w:val="9"/>
+    <w:rsid w:val="001906AA"/>
+    <w:rPr>
+      <w:rFonts w:asciiTheme="majorHAnsi" w:eastAsiaTheme="majorEastAsia" w:hAnsiTheme="majorHAnsi" w:cstheme="majorBidi"/>
+      <w:color w:val="2E74B5" w:themeColor="accent1" w:themeShade="BF"/>
+      <w:sz w:val="26"/>
+      <w:szCs w:val="26"/>
+    </w:rPr>
+  </w:style>
+  <w:style w:type="paragraph" w:styleId="Kopvaninhoudsopgave">
+    <w:name w:val="TOC Heading"/>
+    <w:basedOn w:val="Kop1"/>
+    <w:next w:val="Standaard"/>
+    <w:uiPriority w:val="39"/>
+    <w:unhideWhenUsed/>
+    <w:qFormat/>
+    <w:rsid w:val="005239D5"/>
+    <w:pPr>
+      <w:outlineLvl w:val="9"/>
+    </w:pPr>
+    <w:rPr>
+      <w:lang w:val="en-US"/>
+    </w:rPr>
+  </w:style>
+  <w:style w:type="paragraph" w:styleId="Inhopg1">
+    <w:name w:val="toc 1"/>
+    <w:basedOn w:val="Standaard"/>
+    <w:next w:val="Standaard"/>
+    <w:autoRedefine/>
+    <w:uiPriority w:val="39"/>
+    <w:unhideWhenUsed/>
+    <w:rsid w:val="005239D5"/>
+    <w:pPr>
+      <w:spacing w:after="100"/>
+    </w:pPr>
+  </w:style>
+  <w:style w:type="paragraph" w:styleId="Inhopg2">
+    <w:name w:val="toc 2"/>
+    <w:basedOn w:val="Standaard"/>
+    <w:next w:val="Standaard"/>
+    <w:autoRedefine/>
+    <w:uiPriority w:val="39"/>
+    <w:unhideWhenUsed/>
+    <w:rsid w:val="005239D5"/>
+    <w:pPr>
+      <w:spacing w:after="100"/>
+      <w:ind w:left="220"/>
+    </w:pPr>
+  </w:style>
+  <w:style w:type="character" w:styleId="Hyperlink">
+    <w:name w:val="Hyperlink"/>
+    <w:basedOn w:val="Standaardalinea-lettertype"/>
+    <w:uiPriority w:val="99"/>
+    <w:unhideWhenUsed/>
+    <w:rsid w:val="005239D5"/>
+    <w:rPr>
+      <w:color w:val="0563C1" w:themeColor="hyperlink"/>
+      <w:u w:val="single"/>
+    </w:rPr>
+  </w:style>
+  <w:style w:type="paragraph" w:styleId="Lijstalinea">
+    <w:name w:val="List Paragraph"/>
+    <w:basedOn w:val="Standaard"/>
+    <w:uiPriority w:val="34"/>
+    <w:qFormat/>
+    <w:rsid w:val="009E003B"/>
+    <w:pPr>
+      <w:ind w:left="720"/>
+      <w:contextualSpacing/>
+    </w:pPr>
+  </w:style>
+  <w:style w:type="paragraph" w:styleId="Ballontekst">
+    <w:name w:val="Balloon Text"/>
+    <w:basedOn w:val="Standaard"/>
+    <w:link w:val="BallontekstChar"/>
+    <w:uiPriority w:val="99"/>
+    <w:semiHidden/>
+    <w:unhideWhenUsed/>
+    <w:rsid w:val="009E003B"/>
+    <w:pPr>
+      <w:spacing w:after="0" w:line="240" w:lineRule="auto"/>
+    </w:pPr>
+    <w:rPr>
+      <w:rFonts w:ascii="Segoe UI" w:hAnsi="Segoe UI" w:cs="Segoe UI"/>
+      <w:sz w:val="18"/>
+      <w:szCs w:val="18"/>
+    </w:rPr>
+  </w:style>
+  <w:style w:type="character" w:customStyle="1" w:styleId="BallontekstChar">
+    <w:name w:val="Ballontekst Char"/>
+    <w:basedOn w:val="Standaardalinea-lettertype"/>
+    <w:link w:val="Ballontekst"/>
+    <w:uiPriority w:val="99"/>
+    <w:semiHidden/>
+    <w:rsid w:val="009E003B"/>
+    <w:rPr>
+      <w:rFonts w:ascii="Segoe UI" w:hAnsi="Segoe UI" w:cs="Segoe UI"/>
+      <w:sz w:val="18"/>
+      <w:szCs w:val="18"/>
+    </w:rPr>
+  </w:style>
+  <w:style w:type="character" w:customStyle="1" w:styleId="Kop3Char">
+    <w:name w:val="Kop 3 Char"/>
+    <w:basedOn w:val="Standaardalinea-lettertype"/>
+    <w:link w:val="Kop3"/>
+    <w:uiPriority w:val="9"/>
+    <w:rsid w:val="00071931"/>
+    <w:rPr>
+      <w:rFonts w:asciiTheme="majorHAnsi" w:eastAsiaTheme="majorEastAsia" w:hAnsiTheme="majorHAnsi" w:cstheme="majorBidi"/>
+      <w:color w:val="1F4D78" w:themeColor="accent1" w:themeShade="7F"/>
+      <w:sz w:val="24"/>
+      <w:szCs w:val="24"/>
+    </w:rPr>
+  </w:style>
+  <w:style w:type="paragraph" w:styleId="Inhopg3">
+    <w:name w:val="toc 3"/>
+    <w:basedOn w:val="Standaard"/>
+    <w:next w:val="Standaard"/>
     <w:autoRedefine/>
     <w:uiPriority w:val="39"/>
     <w:unhideWhenUsed/>
@@ -5137,7 +5238,7 @@
   <a:extraClrSchemeLst/>
   <a:extLst>
     <a:ext uri="{05A4C25C-085E-4340-85A3-A5531E510DB2}">
-      <thm15:themeFamily xmlns:thm15="http://schemas.microsoft.com/office/thememl/2012/main" name="Office Theme" id="{62F939B6-93AF-4DB8-9C6B-D6C7DFDC589F}" vid="{4A3C46E8-61CC-4603-A589-7422A47A8E4A}"/>
+      <thm15:themeFamily xmlns:thm15="http://schemas.microsoft.com/office/thememl/2012/main" xmlns="" name="Office Theme" id="{62F939B6-93AF-4DB8-9C6B-D6C7DFDC589F}" vid="{4A3C46E8-61CC-4603-A589-7422A47A8E4A}"/>
     </a:ext>
   </a:extLst>
 </a:theme>
@@ -5148,7 +5249,7 @@
 </file>
 
 <file path=customXml/itemProps1.xml><?xml version="1.0" encoding="utf-8"?>
-<ds:datastoreItem xmlns:ds="http://schemas.openxmlformats.org/officeDocument/2006/customXml" ds:itemID="{E8232754-9F18-453C-90ED-4E55CE0A4A60}">
+<ds:datastoreItem xmlns:ds="http://schemas.openxmlformats.org/officeDocument/2006/customXml" ds:itemID="{3365DE5A-5A98-4B4D-9CB0-3F2C02815A1B}">
   <ds:schemaRefs>
     <ds:schemaRef ds:uri="http://schemas.openxmlformats.org/officeDocument/2006/bibliography"/>
   </ds:schemaRefs>

--- a/Documentatie/Plan van aanpak.docx
+++ b/Documentatie/Plan van aanpak.docx
@@ -121,16 +121,8 @@
           <w:lang w:val="en-US"/>
         </w:rPr>
         <w:br/>
-      </w:r>
-      <w:proofErr w:type="spellStart"/>
-      <w:r>
-        <w:rPr>
-          <w:b/>
-          <w:lang w:val="en-US"/>
-        </w:rPr>
         <w:t>Projectperiode</w:t>
       </w:r>
-      <w:proofErr w:type="spellEnd"/>
     </w:p>
     <w:p>
       <w:r>
@@ -2067,21 +2059,8 @@
     </w:p>
     <w:p>
       <w:r>
-        <w:t xml:space="preserve">Voor de opdrachtgever was er behoefte aan een overzichtelijke webapplicatie waarin hij films kan opzoeken en een aantal zaken kan bijhouden. Zaken zoals het bijhouden van een eigen </w:t>
-      </w:r>
-      <w:proofErr w:type="spellStart"/>
-      <w:r>
-        <w:t>wish</w:t>
-      </w:r>
-      <w:proofErr w:type="spellEnd"/>
-      <w:r>
-        <w:t xml:space="preserve">- en </w:t>
-      </w:r>
-      <w:proofErr w:type="spellStart"/>
-      <w:r>
-        <w:t>watchlist</w:t>
-      </w:r>
-      <w:proofErr w:type="spellEnd"/>
+        <w:t>Voor de opdrachtgever was er behoefte aan een overzichtelijke webapplicatie waarin hij films kan opzoeken en een aantal zaken kan bijhouden. Zaken zoals het bijhouden van een eigen wish- en watchlist</w:t>
+      </w:r>
       <w:r>
         <w:t>, een lijst met films die hij al heeft bekeken en zijn eigen collectie.</w:t>
       </w:r>
@@ -2108,31 +2087,10 @@
         <w:t>et uiteindelijke product zal</w:t>
       </w:r>
       <w:r>
-        <w:t xml:space="preserve"> een movie database worden met gebruikerssysteem, waar gebruikers zelf een al bekeken lijst, </w:t>
-      </w:r>
-      <w:proofErr w:type="spellStart"/>
-      <w:r>
-        <w:t>wish</w:t>
-      </w:r>
-      <w:proofErr w:type="spellEnd"/>
-      <w:r>
-        <w:t xml:space="preserve">- en </w:t>
-      </w:r>
-      <w:proofErr w:type="spellStart"/>
-      <w:proofErr w:type="gramStart"/>
-      <w:r>
-        <w:t>watchlist</w:t>
-      </w:r>
-      <w:proofErr w:type="spellEnd"/>
-      <w:r>
-        <w:t xml:space="preserve"> </w:t>
-      </w:r>
-      <w:r>
-        <w:t xml:space="preserve"> </w:t>
-      </w:r>
-      <w:proofErr w:type="gramEnd"/>
-      <w:r>
-        <w:t>en eigen collectie bij kunnen houden.</w:t>
+        <w:t xml:space="preserve"> een movie database worden met gebruikerssysteem, waar gebruikers zelf een al bekeken lijst, wish- en watchlist </w:t>
+      </w:r>
+      <w:r>
+        <w:t xml:space="preserve"> en eigen collectie bij kunnen houden.</w:t>
       </w:r>
     </w:p>
     <w:p>
@@ -2155,70 +2113,55 @@
     </w:p>
     <w:p>
       <w:r>
-        <w:t xml:space="preserve">Het project bestaat uit een aantal verschillende opdrachten. De meest belangrijke: Documentatie opbouwen, research doen </w:t>
-      </w:r>
-      <w:proofErr w:type="spellStart"/>
-      <w:r>
-        <w:t>moviemeter</w:t>
-      </w:r>
-      <w:proofErr w:type="spellEnd"/>
-      <w:r>
-        <w:t xml:space="preserve"> </w:t>
-      </w:r>
-      <w:proofErr w:type="spellStart"/>
-      <w:r>
-        <w:t>api</w:t>
-      </w:r>
-      <w:proofErr w:type="spellEnd"/>
-      <w:r>
-        <w:t xml:space="preserve">, </w:t>
-      </w:r>
-      <w:proofErr w:type="spellStart"/>
-      <w:r>
-        <w:t>moviemeter</w:t>
-      </w:r>
-      <w:proofErr w:type="spellEnd"/>
-      <w:r>
-        <w:t xml:space="preserve"> </w:t>
-      </w:r>
-      <w:proofErr w:type="spellStart"/>
-      <w:r>
-        <w:t>api</w:t>
-      </w:r>
-      <w:proofErr w:type="spellEnd"/>
-      <w:r>
-        <w:t xml:space="preserve"> implementeren in eigen systeem. Daaraan een eigen database toevoegen en een eigen gebruikerssysteem koppelen.</w:t>
-      </w:r>
-    </w:p>
-    <w:p>
-      <w:r>
-        <w:t xml:space="preserve">Eigen gebruikers hebben de mogelijkheid 3 verschillende lijsten bij te houden, namelijk: wishlist, </w:t>
-      </w:r>
-      <w:proofErr w:type="spellStart"/>
-      <w:r>
-        <w:t>watchlist</w:t>
-      </w:r>
-      <w:proofErr w:type="spellEnd"/>
-      <w:r>
-        <w:t xml:space="preserve"> en bekeken lijst.</w:t>
-      </w:r>
-    </w:p>
-    <w:p>
-      <w:r>
-        <w:t>De gebruikers moeten ook beheerd kunnen worden door een</w:t>
+        <w:t>Het project bestaat uit een aantal verschillende opdrachten. De meest belangrijke: Documentatie opbouwen, research doen</w:t>
+      </w:r>
+      <w:r>
+        <w:t xml:space="preserve"> en implementeren van de</w:t>
+      </w:r>
+      <w:r>
+        <w:t xml:space="preserve"> moviemeter api</w:t>
+      </w:r>
+      <w:r>
+        <w:t xml:space="preserve"> in eigen systeem.</w:t>
+      </w:r>
+      <w:r>
+        <w:t xml:space="preserve"> Daar</w:t>
+      </w:r>
+      <w:r>
+        <w:t xml:space="preserve"> gaan we</w:t>
+      </w:r>
+      <w:r>
+        <w:t xml:space="preserve"> een eigen </w:t>
+      </w:r>
+      <w:r>
+        <w:t xml:space="preserve">MySQL </w:t>
+      </w:r>
+      <w:r>
+        <w:t>database</w:t>
+      </w:r>
+      <w:r>
+        <w:t xml:space="preserve"> aan</w:t>
+      </w:r>
+      <w:r>
+        <w:t xml:space="preserve"> toevoegen en een eigen gebruikerssysteem </w:t>
+      </w:r>
+      <w:r>
+        <w:t xml:space="preserve">aan </w:t>
       </w:r>
       <w:bookmarkStart w:id="5" w:name="_GoBack"/>
       <w:bookmarkEnd w:id="5"/>
       <w:r>
-        <w:t xml:space="preserve"> </w:t>
-      </w:r>
-      <w:proofErr w:type="spellStart"/>
-      <w:r>
-        <w:t>admin</w:t>
-      </w:r>
-      <w:proofErr w:type="spellEnd"/>
-      <w:r>
-        <w:t>. Naast dat is het voor de gebruiker zelf mogelijk om een account aan te maken en te beheren, bijvoorbeeld wachtwoord en/of e-mailadres wijzigen.</w:t>
+        <w:t>koppelen.</w:t>
+      </w:r>
+    </w:p>
+    <w:p>
+      <w:r>
+        <w:t>Eigen gebruikers hebben de mogelijkheid 3 verschillende lijsten bij te houden, namelijk: wishlist, watchlist en bekeken lijst.</w:t>
+      </w:r>
+    </w:p>
+    <w:p>
+      <w:r>
+        <w:t>De gebruikers moeten ook beheerd kunnen worden door een admin. Naast dat is het voor de gebruiker zelf mogelijk om een account aan te maken en te beheren, bijvoorbeeld wachtwoord en/of e-mailadres wijzigen.</w:t>
       </w:r>
     </w:p>
     <w:p>
@@ -2435,11 +2378,9 @@
         </w:rPr>
         <w:t xml:space="preserve"> </w:t>
       </w:r>
-      <w:proofErr w:type="spellStart"/>
       <w:r>
         <w:t>volgorderlijkheid</w:t>
       </w:r>
-      <w:proofErr w:type="spellEnd"/>
     </w:p>
     <w:p>
       <w:pPr>
@@ -2489,11 +2430,9 @@
           <w:numId w:val="2"/>
         </w:numPr>
       </w:pPr>
-      <w:proofErr w:type="spellStart"/>
       <w:r>
         <w:t>Modeldictionary</w:t>
       </w:r>
-      <w:proofErr w:type="spellEnd"/>
     </w:p>
     <w:p>
       <w:pPr>
@@ -2515,11 +2454,9 @@
           <w:numId w:val="2"/>
         </w:numPr>
       </w:pPr>
-      <w:proofErr w:type="spellStart"/>
       <w:r>
         <w:t>Datadictionary</w:t>
       </w:r>
-      <w:proofErr w:type="spellEnd"/>
     </w:p>
     <w:p>
       <w:pPr>
@@ -2529,11 +2466,9 @@
           <w:numId w:val="2"/>
         </w:numPr>
       </w:pPr>
-      <w:proofErr w:type="spellStart"/>
       <w:r>
         <w:t>Seqentiediagrammen</w:t>
       </w:r>
-      <w:proofErr w:type="spellEnd"/>
     </w:p>
     <w:p>
       <w:pPr>
@@ -2723,15 +2658,7 @@
         </w:numPr>
       </w:pPr>
       <w:r>
-        <w:t xml:space="preserve">Werkende LIVE </w:t>
-      </w:r>
-      <w:proofErr w:type="spellStart"/>
-      <w:r>
-        <w:t>webapp</w:t>
-      </w:r>
-      <w:proofErr w:type="spellEnd"/>
-      <w:r>
-        <w:t xml:space="preserve"> (v1.0.0) die is getoond aan opdrachtgever. Gespreksverslag hiervan met mogelijke veranderingen (in revisielog)</w:t>
+        <w:t>Werkende LIVE webapp (v1.0.0) die is getoond aan opdrachtgever. Gespreksverslag hiervan met mogelijke veranderingen (in revisielog)</w:t>
       </w:r>
     </w:p>
     <w:p>
@@ -2993,21 +2920,12 @@
         </w:rPr>
         <w:t xml:space="preserve">Een duidelijk en goed afgestemd stappenplan voor de </w:t>
       </w:r>
-      <w:proofErr w:type="gramStart"/>
       <w:r>
         <w:rPr>
           <w:rFonts w:cs="Arial"/>
           <w:i/>
         </w:rPr>
-        <w:t>implementatie</w:t>
-      </w:r>
-      <w:proofErr w:type="gramEnd"/>
-      <w:r>
-        <w:rPr>
-          <w:rFonts w:cs="Arial"/>
-          <w:i/>
-        </w:rPr>
-        <w:t>.</w:t>
+        <w:t>implementatie.</w:t>
       </w:r>
     </w:p>
     <w:p>
@@ -3071,14 +2989,9 @@
       </w:pPr>
       <w:bookmarkStart w:id="18" w:name="_Toc448753053"/>
       <w:r>
-        <w:t xml:space="preserve">WP 3.4: Evalueert een </w:t>
-      </w:r>
-      <w:proofErr w:type="gramStart"/>
-      <w:r>
-        <w:t>implementatie</w:t>
+        <w:t>WP 3.4: Evalueert een implementatie</w:t>
       </w:r>
       <w:bookmarkEnd w:id="18"/>
-      <w:proofErr w:type="gramEnd"/>
     </w:p>
     <w:p>
       <w:pPr>
@@ -3092,23 +3005,7 @@
           <w:rFonts w:cs="Arial"/>
           <w:i/>
         </w:rPr>
-        <w:t xml:space="preserve">Een met betrokkenen geëvalueerde en gedocumenteerde </w:t>
-      </w:r>
-      <w:proofErr w:type="gramStart"/>
-      <w:r>
-        <w:rPr>
-          <w:rFonts w:cs="Arial"/>
-          <w:i/>
-        </w:rPr>
-        <w:t>implementatie</w:t>
-      </w:r>
-      <w:proofErr w:type="gramEnd"/>
-      <w:r>
-        <w:rPr>
-          <w:rFonts w:cs="Arial"/>
-          <w:i/>
-        </w:rPr>
-        <w:t>.</w:t>
+        <w:t>Een met betrokkenen geëvalueerde en gedocumenteerde implementatie.</w:t>
       </w:r>
     </w:p>
     <w:p>
@@ -3151,28 +3048,12 @@
     </w:p>
     <w:p>
       <w:r>
-        <w:t xml:space="preserve">De maximale tijdsbesteding is ook terug te vinden in de offerte maar dan x 2 het aantal uren. Er is een ietwat hoger </w:t>
-      </w:r>
-      <w:proofErr w:type="spellStart"/>
-      <w:r>
-        <w:t>uurbedrag</w:t>
-      </w:r>
-      <w:proofErr w:type="spellEnd"/>
-      <w:r>
-        <w:t xml:space="preserve"> gekozen met de gedachte erachter dat we 2 personen in zetten, dus het aantal uren verdubbeld word.</w:t>
-      </w:r>
-    </w:p>
-    <w:p>
-      <w:r>
-        <w:t xml:space="preserve">Het totaal aantal uren wat aan dit project </w:t>
-      </w:r>
-      <w:proofErr w:type="gramStart"/>
-      <w:r>
-        <w:t>besteed</w:t>
-      </w:r>
-      <w:proofErr w:type="gramEnd"/>
-      <w:r>
-        <w:t xml:space="preserve"> mag worden bedraagt: 480 uur (2 personen x 240 uur).</w:t>
+        <w:t>De maximale tijdsbesteding is ook terug te vinden in de offerte maar dan x 2 het aantal uren. Er is een ietwat hoger uurbedrag gekozen met de gedachte erachter dat we 2 personen in zetten, dus het aantal uren verdubbeld word.</w:t>
+      </w:r>
+    </w:p>
+    <w:p>
+      <w:r>
+        <w:t>Het totaal aantal uren wat aan dit project besteed mag worden bedraagt: 480 uur (2 personen x 240 uur).</w:t>
       </w:r>
     </w:p>
     <w:p>
@@ -3226,15 +3107,7 @@
     </w:p>
     <w:p>
       <w:r>
-        <w:t xml:space="preserve">Deze </w:t>
-      </w:r>
-      <w:proofErr w:type="spellStart"/>
-      <w:r>
-        <w:t>validaties</w:t>
-      </w:r>
-      <w:proofErr w:type="spellEnd"/>
-      <w:r>
-        <w:t xml:space="preserve"> worden ook zeer zorgvuldig getest.</w:t>
+        <w:t>Deze validaties worden ook zeer zorgvuldig getest.</w:t>
       </w:r>
     </w:p>
     <w:p>
@@ -3289,15 +3162,7 @@
     </w:p>
     <w:p>
       <w:r>
-        <w:t>Om deze te zien verwijs ik u door naar het bestand “</w:t>
-      </w:r>
-      <w:proofErr w:type="spellStart"/>
-      <w:r>
-        <w:t>Planning.mpp</w:t>
-      </w:r>
-      <w:proofErr w:type="spellEnd"/>
-      <w:r>
-        <w:t>”.</w:t>
+        <w:t>Om deze te zien verwijs ik u door naar het bestand “Planning.mpp”.</w:t>
       </w:r>
     </w:p>
     <w:p>
@@ -3349,15 +3214,7 @@
     </w:p>
     <w:p>
       <w:r>
-        <w:t xml:space="preserve">Naast dat kan het ook voorkomen dat er een </w:t>
-      </w:r>
-      <w:proofErr w:type="spellStart"/>
-      <w:r>
-        <w:t>projectlid</w:t>
-      </w:r>
-      <w:proofErr w:type="spellEnd"/>
-      <w:r>
-        <w:t xml:space="preserve"> in verband met ziekte niet naar school kan komen. </w:t>
+        <w:t xml:space="preserve">Naast dat kan het ook voorkomen dat er een projectlid in verband met ziekte niet naar school kan komen. </w:t>
       </w:r>
       <w:r>
         <w:t>Dit zou heel erg vervelend zijn en doordat we toch echt met een limiet zitten zal er dan indien de vorm van ziekte het toelaat, hoogstwaarschijnlijk vanuit thuis gewerkt kunnen worden.</w:t>
@@ -3373,15 +3230,7 @@
     </w:p>
     <w:p>
       <w:r>
-        <w:t xml:space="preserve">De opdrachtgever zou kunnen afwijken van het huidige (en ondertekende offerte) project. Als er dit soort misverstanden </w:t>
-      </w:r>
-      <w:proofErr w:type="gramStart"/>
-      <w:r>
-        <w:t>ontstaan</w:t>
-      </w:r>
-      <w:proofErr w:type="gramEnd"/>
-      <w:r>
-        <w:t xml:space="preserve"> moet er terug verwezen worden naar de gemaakte afspraken. Dit geld zowel voor de opdrachtgever en de opdrachtuitvoerders. </w:t>
+        <w:t xml:space="preserve">De opdrachtgever zou kunnen afwijken van het huidige (en ondertekende offerte) project. Als er dit soort misverstanden ontstaan moet er terug verwezen worden naar de gemaakte afspraken. Dit geld zowel voor de opdrachtgever en de opdrachtuitvoerders. </w:t>
       </w:r>
     </w:p>
     <w:p>
@@ -5249,7 +5098,7 @@
 </file>
 
 <file path=customXml/itemProps1.xml><?xml version="1.0" encoding="utf-8"?>
-<ds:datastoreItem xmlns:ds="http://schemas.openxmlformats.org/officeDocument/2006/customXml" ds:itemID="{3365DE5A-5A98-4B4D-9CB0-3F2C02815A1B}">
+<ds:datastoreItem xmlns:ds="http://schemas.openxmlformats.org/officeDocument/2006/customXml" ds:itemID="{C4D55570-6CE6-4DDA-931B-01EE7D58F7B5}">
   <ds:schemaRefs>
     <ds:schemaRef ds:uri="http://schemas.openxmlformats.org/officeDocument/2006/bibliography"/>
   </ds:schemaRefs>

--- a/Documentatie/Plan van aanpak.docx
+++ b/Documentatie/Plan van aanpak.docx
@@ -22,6 +22,84 @@
       </w:r>
     </w:p>
     <w:p/>
+    <w:p/>
+    <w:p>
+      <w:r>
+        <w:rPr>
+          <w:noProof/>
+          <w:lang w:eastAsia="nl-NL"/>
+        </w:rPr>
+        <w:drawing>
+          <wp:inline distT="0" distB="0" distL="0" distR="0">
+            <wp:extent cx="5753100" cy="1123950"/>
+            <wp:effectExtent l="0" t="0" r="0" b="0"/>
+            <wp:docPr id="2" name="Afbeelding 2" descr="C:\Users\Menno\Desktop\site-banner.jpg"/>
+            <wp:cNvGraphicFramePr>
+              <a:graphicFrameLocks xmlns:a="http://schemas.openxmlformats.org/drawingml/2006/main" noChangeAspect="1"/>
+            </wp:cNvGraphicFramePr>
+            <a:graphic xmlns:a="http://schemas.openxmlformats.org/drawingml/2006/main">
+              <a:graphicData uri="http://schemas.openxmlformats.org/drawingml/2006/picture">
+                <pic:pic xmlns:pic="http://schemas.openxmlformats.org/drawingml/2006/picture">
+                  <pic:nvPicPr>
+                    <pic:cNvPr id="0" name="Picture 2" descr="C:\Users\Menno\Desktop\site-banner.jpg"/>
+                    <pic:cNvPicPr>
+                      <a:picLocks noChangeAspect="1" noChangeArrowheads="1"/>
+                    </pic:cNvPicPr>
+                  </pic:nvPicPr>
+                  <pic:blipFill>
+                    <a:blip r:embed="rId9" cstate="print">
+                      <a:extLst>
+                        <a:ext uri="{28A0092B-C50C-407E-A947-70E740481C1C}">
+                          <a14:useLocalDpi xmlns:a14="http://schemas.microsoft.com/office/drawing/2010/main" val="0"/>
+                        </a:ext>
+                      </a:extLst>
+                    </a:blip>
+                    <a:srcRect/>
+                    <a:stretch>
+                      <a:fillRect/>
+                    </a:stretch>
+                  </pic:blipFill>
+                  <pic:spPr bwMode="auto">
+                    <a:xfrm>
+                      <a:off x="0" y="0"/>
+                      <a:ext cx="5753100" cy="1123950"/>
+                    </a:xfrm>
+                    <a:prstGeom prst="rect">
+                      <a:avLst/>
+                    </a:prstGeom>
+                    <a:noFill/>
+                    <a:ln>
+                      <a:noFill/>
+                    </a:ln>
+                  </pic:spPr>
+                </pic:pic>
+              </a:graphicData>
+            </a:graphic>
+          </wp:inline>
+        </w:drawing>
+      </w:r>
+    </w:p>
+    <w:p>
+      <w:pPr>
+        <w:rPr>
+          <w:b/>
+        </w:rPr>
+      </w:pPr>
+    </w:p>
+    <w:p>
+      <w:pPr>
+        <w:rPr>
+          <w:b/>
+        </w:rPr>
+      </w:pPr>
+    </w:p>
+    <w:p>
+      <w:pPr>
+        <w:rPr>
+          <w:b/>
+        </w:rPr>
+      </w:pPr>
+    </w:p>
     <w:p>
       <w:pPr>
         <w:rPr>
@@ -121,28 +199,27 @@
           <w:lang w:val="en-US"/>
         </w:rPr>
         <w:br/>
+      </w:r>
+      <w:proofErr w:type="spellStart"/>
+      <w:r>
+        <w:rPr>
+          <w:b/>
+          <w:lang w:val="en-US"/>
+        </w:rPr>
         <w:t>Projectperiode</w:t>
       </w:r>
+      <w:proofErr w:type="spellEnd"/>
     </w:p>
     <w:p>
       <w:r>
         <w:t>11-04-2016 t/m 17-06-2016</w:t>
       </w:r>
     </w:p>
-    <w:p/>
-    <w:p/>
-    <w:p/>
-    <w:p/>
-    <w:p/>
-    <w:p/>
-    <w:p/>
-    <w:p/>
-    <w:p/>
-    <w:p/>
-    <w:p/>
-    <w:p/>
-    <w:p/>
-    <w:p/>
+    <w:p>
+      <w:r>
+        <w:br w:type="page"/>
+      </w:r>
+    </w:p>
     <w:p>
       <w:pPr>
         <w:pStyle w:val="Kop2"/>
@@ -2039,7 +2116,15 @@
         <w:t xml:space="preserve"> te Breda</w:t>
       </w:r>
       <w:r>
-        <w:t>. Hebben de opdracht om voor de opdrachtgever Peter van der Krift een movie database webapplicatie te maken.</w:t>
+        <w:t xml:space="preserve">. </w:t>
+      </w:r>
+      <w:proofErr w:type="gramStart"/>
+      <w:r>
+        <w:t>Hebben</w:t>
+      </w:r>
+      <w:proofErr w:type="gramEnd"/>
+      <w:r>
+        <w:t xml:space="preserve"> de opdracht om voor de opdrachtgever Peter van der Krift een movie database webapplicatie te maken.</w:t>
       </w:r>
     </w:p>
     <w:p>
@@ -2059,8 +2144,21 @@
     </w:p>
     <w:p>
       <w:r>
-        <w:t>Voor de opdrachtgever was er behoefte aan een overzichtelijke webapplicatie waarin hij films kan opzoeken en een aantal zaken kan bijhouden. Zaken zoals het bijhouden van een eigen wish- en watchlist</w:t>
-      </w:r>
+        <w:t xml:space="preserve">Voor de opdrachtgever was er behoefte aan een overzichtelijke webapplicatie waarin hij films kan opzoeken en een aantal zaken kan bijhouden. Zaken zoals het bijhouden van een eigen </w:t>
+      </w:r>
+      <w:proofErr w:type="spellStart"/>
+      <w:r>
+        <w:t>wish</w:t>
+      </w:r>
+      <w:proofErr w:type="spellEnd"/>
+      <w:r>
+        <w:t xml:space="preserve">- en </w:t>
+      </w:r>
+      <w:proofErr w:type="spellStart"/>
+      <w:r>
+        <w:t>watchlist</w:t>
+      </w:r>
+      <w:proofErr w:type="spellEnd"/>
       <w:r>
         <w:t>, een lijst met films die hij al heeft bekeken en zijn eigen collectie.</w:t>
       </w:r>
@@ -2087,10 +2185,31 @@
         <w:t>et uiteindelijke product zal</w:t>
       </w:r>
       <w:r>
-        <w:t xml:space="preserve"> een movie database worden met gebruikerssysteem, waar gebruikers zelf een al bekeken lijst, wish- en watchlist </w:t>
-      </w:r>
-      <w:r>
-        <w:t xml:space="preserve"> en eigen collectie bij kunnen houden.</w:t>
+        <w:t xml:space="preserve"> een movie database worden met gebruikerssysteem, waar gebruikers zelf een al bekeken lijst, </w:t>
+      </w:r>
+      <w:proofErr w:type="spellStart"/>
+      <w:r>
+        <w:t>wish</w:t>
+      </w:r>
+      <w:proofErr w:type="spellEnd"/>
+      <w:r>
+        <w:t xml:space="preserve">- en </w:t>
+      </w:r>
+      <w:proofErr w:type="spellStart"/>
+      <w:proofErr w:type="gramStart"/>
+      <w:r>
+        <w:t>watchlist</w:t>
+      </w:r>
+      <w:proofErr w:type="spellEnd"/>
+      <w:r>
+        <w:t xml:space="preserve"> </w:t>
+      </w:r>
+      <w:r>
+        <w:t xml:space="preserve"> </w:t>
+      </w:r>
+      <w:proofErr w:type="gramEnd"/>
+      <w:r>
+        <w:t>en eigen collectie bij kunnen houden.</w:t>
       </w:r>
     </w:p>
     <w:p>
@@ -2113,14 +2232,35 @@
     </w:p>
     <w:p>
       <w:r>
-        <w:t>Het project bestaat uit een aantal verschillende opdrachten. De meest belangrijke: Documentatie opbouwen, research doen</w:t>
+        <w:t xml:space="preserve">Het project bestaat uit een aantal verschillende opdrachten. De meest belangrijke: Documentatie opbouwen, </w:t>
+      </w:r>
+      <w:proofErr w:type="gramStart"/>
+      <w:r>
+        <w:t>research</w:t>
+      </w:r>
+      <w:proofErr w:type="gramEnd"/>
+      <w:r>
+        <w:t xml:space="preserve"> doen</w:t>
       </w:r>
       <w:r>
         <w:t xml:space="preserve"> en implementeren van de</w:t>
       </w:r>
       <w:r>
-        <w:t xml:space="preserve"> moviemeter api</w:t>
-      </w:r>
+        <w:t xml:space="preserve"> </w:t>
+      </w:r>
+      <w:proofErr w:type="spellStart"/>
+      <w:r>
+        <w:t>moviemeter</w:t>
+      </w:r>
+      <w:proofErr w:type="spellEnd"/>
+      <w:r>
+        <w:t xml:space="preserve"> </w:t>
+      </w:r>
+      <w:proofErr w:type="spellStart"/>
+      <w:r>
+        <w:t>api</w:t>
+      </w:r>
+      <w:proofErr w:type="spellEnd"/>
       <w:r>
         <w:t xml:space="preserve"> in eigen systeem.</w:t>
       </w:r>
@@ -2133,8 +2273,13 @@
       <w:r>
         <w:t xml:space="preserve"> een eigen </w:t>
       </w:r>
-      <w:r>
-        <w:t xml:space="preserve">MySQL </w:t>
+      <w:proofErr w:type="spellStart"/>
+      <w:r>
+        <w:t>MySQL</w:t>
+      </w:r>
+      <w:proofErr w:type="spellEnd"/>
+      <w:r>
+        <w:t xml:space="preserve"> </w:t>
       </w:r>
       <w:r>
         <w:t>database</w:t>
@@ -2148,41 +2293,55 @@
       <w:r>
         <w:t xml:space="preserve">aan </w:t>
       </w:r>
-      <w:bookmarkStart w:id="5" w:name="_GoBack"/>
+      <w:r>
+        <w:t>koppelen.</w:t>
+      </w:r>
+    </w:p>
+    <w:p>
+      <w:r>
+        <w:t xml:space="preserve">Eigen gebruikers hebben de mogelijkheid 3 verschillende lijsten bij te houden, namelijk: wishlist, </w:t>
+      </w:r>
+      <w:proofErr w:type="spellStart"/>
+      <w:r>
+        <w:t>watchlist</w:t>
+      </w:r>
+      <w:proofErr w:type="spellEnd"/>
+      <w:r>
+        <w:t xml:space="preserve"> en bekeken lijst.</w:t>
+      </w:r>
+    </w:p>
+    <w:p>
+      <w:r>
+        <w:t xml:space="preserve">De gebruikers moeten ook beheerd kunnen worden door een </w:t>
+      </w:r>
+      <w:proofErr w:type="spellStart"/>
+      <w:r>
+        <w:t>admin</w:t>
+      </w:r>
+      <w:proofErr w:type="spellEnd"/>
+      <w:r>
+        <w:t>. Naast dat is het voor de gebruiker zelf mogelijk om een account aan te maken en te beheren, bijvoorbeeld wachtwoord en/of e-mailadres wijzigen.</w:t>
+      </w:r>
+    </w:p>
+    <w:p>
+      <w:pPr>
+        <w:pStyle w:val="Kop2"/>
+      </w:pPr>
+      <w:bookmarkStart w:id="5" w:name="_Toc448753041"/>
+      <w:r>
+        <w:t>Projectactiviteiten</w:t>
+      </w:r>
       <w:bookmarkEnd w:id="5"/>
-      <w:r>
-        <w:t>koppelen.</w:t>
-      </w:r>
-    </w:p>
-    <w:p>
-      <w:r>
-        <w:t>Eigen gebruikers hebben de mogelijkheid 3 verschillende lijsten bij te houden, namelijk: wishlist, watchlist en bekeken lijst.</w:t>
-      </w:r>
-    </w:p>
-    <w:p>
-      <w:r>
-        <w:t>De gebruikers moeten ook beheerd kunnen worden door een admin. Naast dat is het voor de gebruiker zelf mogelijk om een account aan te maken en te beheren, bijvoorbeeld wachtwoord en/of e-mailadres wijzigen.</w:t>
-      </w:r>
-    </w:p>
-    <w:p>
-      <w:pPr>
-        <w:pStyle w:val="Kop2"/>
-      </w:pPr>
-      <w:bookmarkStart w:id="6" w:name="_Toc448753041"/>
-      <w:r>
-        <w:t>Projectactiviteiten</w:t>
+    </w:p>
+    <w:p>
+      <w:pPr>
+        <w:pStyle w:val="Kop3"/>
+      </w:pPr>
+      <w:bookmarkStart w:id="6" w:name="_Toc448753042"/>
+      <w:r>
+        <w:t>WP 1.1: Stelt de vraag en/of informatiebehoefte vast (J, K, M, R)</w:t>
       </w:r>
       <w:bookmarkEnd w:id="6"/>
-    </w:p>
-    <w:p>
-      <w:pPr>
-        <w:pStyle w:val="Kop3"/>
-      </w:pPr>
-      <w:bookmarkStart w:id="7" w:name="_Toc448753042"/>
-      <w:r>
-        <w:t>WP 1.1: Stelt de vraag en/of informatiebehoefte vast (J, K, M, R)</w:t>
-      </w:r>
-      <w:bookmarkEnd w:id="7"/>
     </w:p>
     <w:p>
       <w:pPr>
@@ -2251,11 +2410,11 @@
       <w:pPr>
         <w:pStyle w:val="Kop3"/>
       </w:pPr>
-      <w:bookmarkStart w:id="8" w:name="_Toc448753043"/>
+      <w:bookmarkStart w:id="7" w:name="_Toc448753043"/>
       <w:r>
         <w:t>WP 1.2: Maakt een plan van aanpak (E, J, Q)</w:t>
       </w:r>
-      <w:bookmarkEnd w:id="8"/>
+      <w:bookmarkEnd w:id="7"/>
     </w:p>
     <w:p>
       <w:pPr>
@@ -2300,12 +2459,12 @@
       <w:pPr>
         <w:pStyle w:val="Kop3"/>
       </w:pPr>
-      <w:bookmarkStart w:id="9" w:name="_Toc448753044"/>
+      <w:bookmarkStart w:id="8" w:name="_Toc448753044"/>
       <w:r>
         <w:lastRenderedPageBreak/>
         <w:t>WP 1.3: Levert een bijdrage aan een functioneel ontwerp of Game Design Document (E, I, J, K, U)</w:t>
       </w:r>
-      <w:bookmarkEnd w:id="9"/>
+      <w:bookmarkEnd w:id="8"/>
     </w:p>
     <w:p>
       <w:pPr>
@@ -2349,7 +2508,21 @@
         <w:rPr>
           <w:lang w:val="en-US"/>
         </w:rPr>
-        <w:t>Use Case diagram en Use Case Templates</w:t>
+        <w:t xml:space="preserve">Use Case diagram </w:t>
+      </w:r>
+      <w:proofErr w:type="spellStart"/>
+      <w:r>
+        <w:rPr>
+          <w:lang w:val="en-US"/>
+        </w:rPr>
+        <w:t>en</w:t>
+      </w:r>
+      <w:proofErr w:type="spellEnd"/>
+      <w:r>
+        <w:rPr>
+          <w:lang w:val="en-US"/>
+        </w:rPr>
+        <w:t xml:space="preserve"> Use Case Templates</w:t>
       </w:r>
     </w:p>
     <w:p>
@@ -2378,22 +2551,24 @@
         </w:rPr>
         <w:t xml:space="preserve"> </w:t>
       </w:r>
+      <w:proofErr w:type="spellStart"/>
       <w:r>
         <w:t>volgorderlijkheid</w:t>
       </w:r>
+      <w:proofErr w:type="spellEnd"/>
     </w:p>
     <w:p>
       <w:pPr>
         <w:pStyle w:val="Kop3"/>
       </w:pPr>
-      <w:bookmarkStart w:id="10" w:name="_Toc448753045"/>
+      <w:bookmarkStart w:id="9" w:name="_Toc448753045"/>
       <w:r>
         <w:t xml:space="preserve">WP 1.4: </w:t>
       </w:r>
       <w:r>
         <w:t>Maakt een technisch ontwerp (E, I, J, K, P)</w:t>
       </w:r>
-      <w:bookmarkEnd w:id="10"/>
+      <w:bookmarkEnd w:id="9"/>
     </w:p>
     <w:p>
       <w:pPr>
@@ -2430,9 +2605,11 @@
           <w:numId w:val="2"/>
         </w:numPr>
       </w:pPr>
+      <w:proofErr w:type="spellStart"/>
       <w:r>
         <w:t>Modeldictionary</w:t>
       </w:r>
+      <w:proofErr w:type="spellEnd"/>
     </w:p>
     <w:p>
       <w:pPr>
@@ -2454,9 +2631,11 @@
           <w:numId w:val="2"/>
         </w:numPr>
       </w:pPr>
+      <w:proofErr w:type="spellStart"/>
       <w:r>
         <w:t>Datadictionary</w:t>
       </w:r>
+      <w:proofErr w:type="spellEnd"/>
     </w:p>
     <w:p>
       <w:pPr>
@@ -2466,9 +2645,11 @@
           <w:numId w:val="2"/>
         </w:numPr>
       </w:pPr>
+      <w:proofErr w:type="spellStart"/>
       <w:r>
         <w:t>Seqentiediagrammen</w:t>
       </w:r>
+      <w:proofErr w:type="spellEnd"/>
     </w:p>
     <w:p>
       <w:pPr>
@@ -2522,11 +2703,11 @@
       <w:pPr>
         <w:pStyle w:val="Kop3"/>
       </w:pPr>
-      <w:bookmarkStart w:id="11" w:name="_Toc448753046"/>
+      <w:bookmarkStart w:id="10" w:name="_Toc448753046"/>
       <w:r>
         <w:t>WP 2.1: Legt een gegevensverzameling aan (E, J, R)</w:t>
       </w:r>
-      <w:bookmarkEnd w:id="11"/>
+      <w:bookmarkEnd w:id="10"/>
     </w:p>
     <w:p>
       <w:pPr>
@@ -2604,11 +2785,11 @@
       <w:pPr>
         <w:pStyle w:val="Kop3"/>
       </w:pPr>
-      <w:bookmarkStart w:id="12" w:name="_Toc448753047"/>
+      <w:bookmarkStart w:id="11" w:name="_Toc448753047"/>
       <w:r>
         <w:t>WP 2.3: Realiseert een (cross)media uiting en/of systeem (K, L, S, V)</w:t>
       </w:r>
-      <w:bookmarkEnd w:id="12"/>
+      <w:bookmarkEnd w:id="11"/>
     </w:p>
     <w:p>
       <w:pPr>
@@ -2658,18 +2839,26 @@
         </w:numPr>
       </w:pPr>
       <w:r>
-        <w:t>Werkende LIVE webapp (v1.0.0) die is getoond aan opdrachtgever. Gespreksverslag hiervan met mogelijke veranderingen (in revisielog)</w:t>
+        <w:t xml:space="preserve">Werkende LIVE </w:t>
+      </w:r>
+      <w:proofErr w:type="spellStart"/>
+      <w:r>
+        <w:t>webapp</w:t>
+      </w:r>
+      <w:proofErr w:type="spellEnd"/>
+      <w:r>
+        <w:t xml:space="preserve"> (v1.0.0) die is getoond aan opdrachtgever. Gespreksverslag hiervan met mogelijke veranderingen (in revisielog)</w:t>
       </w:r>
     </w:p>
     <w:p>
       <w:pPr>
         <w:pStyle w:val="Kop3"/>
       </w:pPr>
-      <w:bookmarkStart w:id="13" w:name="_Toc448753048"/>
+      <w:bookmarkStart w:id="12" w:name="_Toc448753048"/>
       <w:r>
         <w:t>WP 2.5: Test het ontwikkelde product (J, L, M, O)</w:t>
       </w:r>
-      <w:bookmarkEnd w:id="13"/>
+      <w:bookmarkEnd w:id="12"/>
     </w:p>
     <w:p>
       <w:pPr>
@@ -2740,6 +2929,7 @@
         </w:numPr>
       </w:pPr>
       <w:r>
+        <w:lastRenderedPageBreak/>
         <w:t>Aanpassingen doorvoeren</w:t>
       </w:r>
     </w:p>
@@ -2759,12 +2949,11 @@
       <w:pPr>
         <w:pStyle w:val="Kop3"/>
       </w:pPr>
-      <w:bookmarkStart w:id="14" w:name="_Toc448753049"/>
-      <w:r>
-        <w:lastRenderedPageBreak/>
+      <w:bookmarkStart w:id="13" w:name="_Toc448753049"/>
+      <w:r>
         <w:t>WP 2.6: Optimaliseert de game of (cross)media-uiting (Q, E, J)</w:t>
       </w:r>
-      <w:bookmarkEnd w:id="14"/>
+      <w:bookmarkEnd w:id="13"/>
     </w:p>
     <w:p>
       <w:pPr>
@@ -2821,11 +3010,11 @@
       <w:pPr>
         <w:pStyle w:val="Kop3"/>
       </w:pPr>
-      <w:bookmarkStart w:id="15" w:name="_Toc448753050"/>
+      <w:bookmarkStart w:id="14" w:name="_Toc448753050"/>
       <w:r>
         <w:t>WP 2.7: Bewaakt de voortgang en evalueert het project (E, Q, P)</w:t>
       </w:r>
-      <w:bookmarkEnd w:id="15"/>
+      <w:bookmarkEnd w:id="14"/>
     </w:p>
     <w:p>
       <w:pPr>
@@ -2871,12 +3060,14 @@
           <w:rFonts w:cs="Arial"/>
         </w:rPr>
       </w:pPr>
+      <w:proofErr w:type="gramStart"/>
       <w:r>
         <w:rPr>
           <w:rFonts w:cs="Arial"/>
         </w:rPr>
         <w:t>Voorzitter: project planning; Notulist: projectmap</w:t>
       </w:r>
+      <w:proofErr w:type="gramEnd"/>
     </w:p>
     <w:p>
       <w:pPr>
@@ -2900,11 +3091,11 @@
       <w:pPr>
         <w:pStyle w:val="Kop3"/>
       </w:pPr>
-      <w:bookmarkStart w:id="16" w:name="_Toc448753051"/>
+      <w:bookmarkStart w:id="15" w:name="_Toc448753051"/>
       <w:r>
         <w:t>WP 3.1: Maakt of levert een bijdrage aan het implementatieplan</w:t>
       </w:r>
-      <w:bookmarkEnd w:id="16"/>
+      <w:bookmarkEnd w:id="15"/>
     </w:p>
     <w:p>
       <w:pPr>
@@ -2920,12 +3111,21 @@
         </w:rPr>
         <w:t xml:space="preserve">Een duidelijk en goed afgestemd stappenplan voor de </w:t>
       </w:r>
+      <w:proofErr w:type="gramStart"/>
       <w:r>
         <w:rPr>
           <w:rFonts w:cs="Arial"/>
           <w:i/>
         </w:rPr>
-        <w:t>implementatie.</w:t>
+        <w:t>implementatie</w:t>
+      </w:r>
+      <w:proofErr w:type="gramEnd"/>
+      <w:r>
+        <w:rPr>
+          <w:rFonts w:cs="Arial"/>
+          <w:i/>
+        </w:rPr>
+        <w:t>.</w:t>
       </w:r>
     </w:p>
     <w:p>
@@ -2950,11 +3150,11 @@
       <w:pPr>
         <w:pStyle w:val="Kop3"/>
       </w:pPr>
-      <w:bookmarkStart w:id="17" w:name="_Toc448753052"/>
+      <w:bookmarkStart w:id="16" w:name="_Toc448753052"/>
       <w:r>
         <w:t>WP 3.3: Implementeert een applicatie of (cross)media-uiting en/of systeem</w:t>
       </w:r>
-      <w:bookmarkEnd w:id="17"/>
+      <w:bookmarkEnd w:id="16"/>
     </w:p>
     <w:p>
       <w:pPr>
@@ -2987,11 +3187,16 @@
       <w:pPr>
         <w:pStyle w:val="Kop3"/>
       </w:pPr>
-      <w:bookmarkStart w:id="18" w:name="_Toc448753053"/>
-      <w:r>
-        <w:t>WP 3.4: Evalueert een implementatie</w:t>
-      </w:r>
-      <w:bookmarkEnd w:id="18"/>
+      <w:bookmarkStart w:id="17" w:name="_Toc448753053"/>
+      <w:r>
+        <w:t xml:space="preserve">WP 3.4: Evalueert een </w:t>
+      </w:r>
+      <w:proofErr w:type="gramStart"/>
+      <w:r>
+        <w:t>implementatie</w:t>
+      </w:r>
+      <w:bookmarkEnd w:id="17"/>
+      <w:proofErr w:type="gramEnd"/>
     </w:p>
     <w:p>
       <w:pPr>
@@ -3005,7 +3210,23 @@
           <w:rFonts w:cs="Arial"/>
           <w:i/>
         </w:rPr>
-        <w:t>Een met betrokkenen geëvalueerde en gedocumenteerde implementatie.</w:t>
+        <w:t xml:space="preserve">Een met betrokkenen geëvalueerde en gedocumenteerde </w:t>
+      </w:r>
+      <w:proofErr w:type="gramStart"/>
+      <w:r>
+        <w:rPr>
+          <w:rFonts w:cs="Arial"/>
+          <w:i/>
+        </w:rPr>
+        <w:t>implementatie</w:t>
+      </w:r>
+      <w:proofErr w:type="gramEnd"/>
+      <w:r>
+        <w:rPr>
+          <w:rFonts w:cs="Arial"/>
+          <w:i/>
+        </w:rPr>
+        <w:t>.</w:t>
       </w:r>
     </w:p>
     <w:p>
@@ -3025,228 +3246,326 @@
       <w:pPr>
         <w:pStyle w:val="Kop2"/>
       </w:pPr>
-      <w:bookmarkStart w:id="19" w:name="_Toc448753054"/>
+      <w:bookmarkStart w:id="18" w:name="_Toc448753054"/>
       <w:r>
         <w:t>Projectgrenzen</w:t>
       </w:r>
+      <w:bookmarkEnd w:id="18"/>
+    </w:p>
+    <w:p>
+      <w:r>
+        <w:t xml:space="preserve">We zitten met een gelimiteerde tijdsduur voor het project. Binnen deze tijd moet het project af zijn. </w:t>
+      </w:r>
+      <w:proofErr w:type="gramStart"/>
+      <w:r>
+        <w:t>Dit</w:t>
+      </w:r>
+      <w:proofErr w:type="gramEnd"/>
+      <w:r>
+        <w:t xml:space="preserve"> betekend alle documentatie klaar en een werkend professioneel product wat in gebruik genomen kan worden.</w:t>
+      </w:r>
+    </w:p>
+    <w:p>
+      <w:r>
+        <w:t xml:space="preserve">Daarom is </w:t>
+      </w:r>
+      <w:proofErr w:type="gramStart"/>
+      <w:r>
+        <w:t>het</w:t>
+      </w:r>
+      <w:proofErr w:type="gramEnd"/>
+      <w:r>
+        <w:t xml:space="preserve"> noodzaak om eerst de vereiste van de webapplicatie 100% in orde te hebben vooraleer er nog overige functionaliteiten of verbeteringen toegevoegd worden. </w:t>
+      </w:r>
+    </w:p>
+    <w:p>
+      <w:r>
+        <w:t>Er zijn wel al een aantal ideeën, waaronder bijvoorbeeld een “Wellicht ook interessante films” stukje</w:t>
+      </w:r>
+      <w:proofErr w:type="gramStart"/>
+      <w:r>
+        <w:t>, die</w:t>
+      </w:r>
+      <w:proofErr w:type="gramEnd"/>
+      <w:r>
+        <w:t xml:space="preserve"> op basis van genres van de film die op dat moment bekeken wordt andere films aanraad. Dit zou prima geïmplementeerd kunnen worden dus als we tijd over hebben richting het einde van het project.</w:t>
+      </w:r>
+    </w:p>
+    <w:p>
+      <w:r>
+        <w:t xml:space="preserve">De maximale tijdsbesteding is ook terug te vinden in de offerte maar dan x 2 het aantal uren. Er is een ietwat hoger </w:t>
+      </w:r>
+      <w:r>
+        <w:t>loon</w:t>
+      </w:r>
+      <w:r>
+        <w:t xml:space="preserve"> gekozen met de gedachte erachter dat we 2 personen in zetten, dus het aantal uren </w:t>
+      </w:r>
+      <w:proofErr w:type="gramStart"/>
+      <w:r>
+        <w:t>verdubbelt</w:t>
+      </w:r>
+      <w:proofErr w:type="gramEnd"/>
+      <w:r>
+        <w:t xml:space="preserve"> word.</w:t>
+      </w:r>
+    </w:p>
+    <w:p>
+      <w:r>
+        <w:lastRenderedPageBreak/>
+        <w:t xml:space="preserve">Het totaal aantal uren wat aan dit project </w:t>
+      </w:r>
+      <w:r>
+        <w:t>besteedt</w:t>
+      </w:r>
+      <w:r>
+        <w:t xml:space="preserve"> mag worden bedraagt: 480 uur (2 personen x 240 uur).</w:t>
+      </w:r>
+    </w:p>
+    <w:p>
+      <w:r>
+        <w:t>Dat is ook dé deadline van het project, geen uitzondering mogelijk.</w:t>
+      </w:r>
+    </w:p>
+    <w:p>
+      <w:pPr>
+        <w:pStyle w:val="Kop2"/>
+      </w:pPr>
+      <w:bookmarkStart w:id="19" w:name="_Toc448753055"/>
+      <w:r>
+        <w:t>Producten</w:t>
+      </w:r>
       <w:bookmarkEnd w:id="19"/>
     </w:p>
     <w:p>
       <w:r>
-        <w:t>We zitten met een gelimiteerde tijdsduur voor het project. Binnen deze tijd moet het project af zijn. Dit betekend alle documentatie klaar en een werkend professioneel product wat in gebruik genomen kan worden.</w:t>
-      </w:r>
-    </w:p>
-    <w:p>
-      <w:r>
-        <w:t xml:space="preserve">Daarom is het noodzaak om eerst de vereiste van de webapplicatie 100% in orde te hebben vooraleer er nog overige functionaliteiten of verbeteringen toegevoegd worden. </w:t>
-      </w:r>
-    </w:p>
-    <w:p>
-      <w:r>
-        <w:t>Er zijn wel al een aantal ideeën, waaronder bijvoorbeeld een “Wellicht ook interessante films” stukje, die op basis van genres van de film die op dat moment bekeken wordt andere films aanraad. Dit zou prima geïmplementeerd kunnen worden dus als we tijd over hebben richting het einde van het project.</w:t>
-      </w:r>
-    </w:p>
-    <w:p>
-      <w:r>
-        <w:t>De maximale tijdsbesteding is ook terug te vinden in de offerte maar dan x 2 het aantal uren. Er is een ietwat hoger uurbedrag gekozen met de gedachte erachter dat we 2 personen in zetten, dus het aantal uren verdubbeld word.</w:t>
-      </w:r>
-    </w:p>
-    <w:p>
-      <w:r>
-        <w:t>Het totaal aantal uren wat aan dit project besteed mag worden bedraagt: 480 uur (2 personen x 240 uur).</w:t>
-      </w:r>
-    </w:p>
-    <w:p>
-      <w:r>
-        <w:t>Dat is ook dé deadline van het project, geen uitzondering mogelijk.</w:t>
+        <w:t xml:space="preserve">Tussentijds zullen verschillende producten worden opgeleverd. </w:t>
+      </w:r>
+      <w:r>
+        <w:t>Zo ook dit plan van aanpak, andere documentatiedelen, toegevoegde functionaliteiten in de webapplicatie en de uiteindelijke oplevering.</w:t>
+      </w:r>
+    </w:p>
+    <w:p>
+      <w:r>
+        <w:t>De opdrachtgever wordt steeds op de hoogte gehouden van deze producten. Zodat indien nodig, hij op tijd kan laten weten als iets niet helemaal naar wens gaat. Dit ook binnen bepaalde grenzen natuurlijk, aangezien er van te voren is afgesproken wat er gaat gebeuren en ondertekend is. Hier kan niet teveel van worden afgeweken.</w:t>
       </w:r>
     </w:p>
     <w:p>
       <w:pPr>
         <w:pStyle w:val="Kop2"/>
       </w:pPr>
-      <w:bookmarkStart w:id="20" w:name="_Toc448753055"/>
+      <w:bookmarkStart w:id="20" w:name="_Toc448753056"/>
+      <w:r>
+        <w:t>Kwaliteit</w:t>
+      </w:r>
+      <w:bookmarkEnd w:id="20"/>
+    </w:p>
+    <w:p>
+      <w:r>
+        <w:t>De kwaliteit van de opgeleverde producten moet ook beroeps bekwaam zijn. Dit betekend dat het professioneel moet zijn, aangezien het voor een opdrachtgever ontwikkeld wordt die deze webapplicatie in een live omgeving gaat gebruiken.</w:t>
+      </w:r>
+    </w:p>
+    <w:p>
+      <w:r>
+        <w:t>Alles moet 100% werken en de beveiliging mag ook geen lekken bevatten. Alle mogelijke manieren waar data ingevuld kan worden moet goed gevalideerd worden zodat derde partijen geen ongewenste zaken met de website/database kunnen uitvoeren.</w:t>
+      </w:r>
+    </w:p>
+    <w:p>
+      <w:r>
+        <w:t xml:space="preserve">Deze </w:t>
+      </w:r>
+      <w:proofErr w:type="spellStart"/>
+      <w:r>
+        <w:t>validaties</w:t>
+      </w:r>
+      <w:proofErr w:type="spellEnd"/>
+      <w:r>
+        <w:t xml:space="preserve"> worden ook zeer zorgvuldig getest.</w:t>
+      </w:r>
+    </w:p>
+    <w:p>
+      <w:r>
+        <w:t>Evenals alle toegevoegde functionaliteiten die door Menno van der Krift en Mike Oerlemans uitvoerig getest worden. Hiervoor zal een stappenplan gemaakt worden.</w:t>
+      </w:r>
+    </w:p>
+    <w:p>
+      <w:pPr>
+        <w:pStyle w:val="Kop2"/>
+      </w:pPr>
+      <w:bookmarkStart w:id="21" w:name="_Toc448753057"/>
+      <w:r>
+        <w:t>Projectorganisatie</w:t>
+      </w:r>
+      <w:bookmarkEnd w:id="21"/>
+    </w:p>
+    <w:p>
+      <w:r>
+        <w:t>De projectorganisatie bestaat uit 2 leden: Menno van der Krift en Mike Oerlemans. Zij zullen alle taken van het project onderling verdelen.</w:t>
+      </w:r>
+    </w:p>
+    <w:p>
+      <w:r>
+        <w:t xml:space="preserve">Het is een tweemans bedrijf waar beide een leidinggevende functie hebben. </w:t>
+      </w:r>
+    </w:p>
+    <w:p>
+      <w:r>
+        <w:t>Er wordt iedere week aan het begin van de week een korte vergadering gehouden. Mike Oerlemans zal deze notuleren. In deze vergadering wordt besproken hoe het de voorgaande week verlopen is en wat er in de komende week moet gaan gebeuren. Sommige zaken zullen een hogere prioriteit hebben en dit zal dan ook naar voren komen dat dit meer aandacht nodig heeft.</w:t>
+      </w:r>
+    </w:p>
+    <w:p>
+      <w:r>
+        <w:t xml:space="preserve">Deze notulen zal ook doorgenomen worden met de opdrachtgever, </w:t>
+      </w:r>
+      <w:proofErr w:type="gramStart"/>
+      <w:r>
+        <w:t>waarna</w:t>
+      </w:r>
+      <w:proofErr w:type="gramEnd"/>
+      <w:r>
+        <w:t xml:space="preserve"> hij deze officieel zal ondertekenen.</w:t>
+      </w:r>
+    </w:p>
+    <w:p>
+      <w:pPr>
+        <w:pStyle w:val="Kop2"/>
+      </w:pPr>
+      <w:bookmarkStart w:id="22" w:name="_Toc448753058"/>
+      <w:r>
+        <w:t>Planning</w:t>
+      </w:r>
+      <w:bookmarkEnd w:id="22"/>
+    </w:p>
+    <w:p>
+      <w:r>
+        <w:t>Er wordt een planning bijgehouden voor dit project in het programma Microsoft Project. Hier zullen de taken globaal gepland worden en waar nodig worden bijgesteld. Als een taak afgerond is zal deze op 100% gezet worden in het planning bestand.</w:t>
+      </w:r>
+    </w:p>
+    <w:p>
+      <w:r>
+        <w:t>Om deze te zien verwijs ik u door naar het bestand “</w:t>
+      </w:r>
+      <w:proofErr w:type="spellStart"/>
+      <w:r>
+        <w:t>Planning.mpp</w:t>
+      </w:r>
+      <w:proofErr w:type="spellEnd"/>
+      <w:r>
+        <w:t>”.</w:t>
+      </w:r>
+    </w:p>
+    <w:p>
+      <w:pPr>
+        <w:pStyle w:val="Kop2"/>
+      </w:pPr>
+      <w:bookmarkStart w:id="23" w:name="_Toc448753059"/>
       <w:r>
         <w:lastRenderedPageBreak/>
-        <w:t>Producten</w:t>
-      </w:r>
-      <w:bookmarkEnd w:id="20"/>
-    </w:p>
-    <w:p>
-      <w:r>
-        <w:t xml:space="preserve">Tussentijds zullen verschillende producten worden opgeleverd. </w:t>
-      </w:r>
-      <w:r>
-        <w:t>Zo ook dit plan van aanpak, andere documentatiedelen, toegevoegde functionaliteiten in de webapplicatie en de uiteindelijke oplevering.</w:t>
-      </w:r>
-    </w:p>
-    <w:p>
-      <w:r>
-        <w:t>De opdrachtgever wordt steeds op de hoogte gehouden van deze producten. Zodat indien nodig, hij op tijd kan laten weten als iets niet helemaal naar wens gaat. Dit ook binnen bepaalde grenzen natuurlijk, aangezien er van te voren is afgesproken wat er gaat gebeuren en ondertekend is. Hier kan niet teveel van worden afgeweken.</w:t>
+        <w:t>Kosten en baten</w:t>
+      </w:r>
+      <w:bookmarkEnd w:id="23"/>
+    </w:p>
+    <w:p>
+      <w:r>
+        <w:t xml:space="preserve">De kosten van dit project zijn uitvoerig in een offerte </w:t>
+      </w:r>
+      <w:r>
+        <w:t xml:space="preserve">behandeld. </w:t>
+      </w:r>
+      <w:r>
+        <w:t>Voor deze te kunnen zien verwijs ik u door naar bestand “Offerte.</w:t>
+      </w:r>
+      <w:proofErr w:type="gramStart"/>
+      <w:r>
+        <w:t>docx</w:t>
+      </w:r>
+      <w:proofErr w:type="gramEnd"/>
+      <w:r>
+        <w:t>”.</w:t>
       </w:r>
     </w:p>
     <w:p>
       <w:pPr>
         <w:pStyle w:val="Kop2"/>
       </w:pPr>
-      <w:bookmarkStart w:id="21" w:name="_Toc448753056"/>
-      <w:r>
-        <w:t>Kwaliteit</w:t>
-      </w:r>
-      <w:bookmarkEnd w:id="21"/>
-    </w:p>
-    <w:p>
-      <w:r>
-        <w:t>De kwaliteit van de opgeleverde producten moet ook beroeps bekwaam zijn. Dit betekend dat het professioneel moet zijn, aangezien het voor een opdrachtgever ontwikkeld wordt die deze webapplicatie in een live omgeving gaat gebruiken.</w:t>
-      </w:r>
-    </w:p>
-    <w:p>
-      <w:r>
-        <w:t>Alles moet 100% werken en de beveiliging mag ook geen lekken bevatten. Alle mogelijke manieren waar data ingevuld kan worden moet goed gevalideerd worden zodat derde partijen geen ongewenste zaken met de website/database kunnen uitvoeren.</w:t>
-      </w:r>
-    </w:p>
-    <w:p>
-      <w:r>
-        <w:t>Deze validaties worden ook zeer zorgvuldig getest.</w:t>
-      </w:r>
-    </w:p>
-    <w:p>
-      <w:r>
-        <w:t>Evenals alle toegevoegde functionaliteiten die door Menno van der Krift en Mike Oerlemans uitvoerig getest worden. Hiervoor zal een stappenplan gemaakt worden.</w:t>
+      <w:bookmarkStart w:id="24" w:name="_Toc448753060"/>
+      <w:r>
+        <w:t>Risico’s</w:t>
+      </w:r>
+      <w:bookmarkEnd w:id="24"/>
+    </w:p>
+    <w:p>
+      <w:pPr>
+        <w:rPr>
+          <w:b/>
+        </w:rPr>
+      </w:pPr>
+      <w:r>
+        <w:rPr>
+          <w:b/>
+        </w:rPr>
+        <w:t>Interne risico’s</w:t>
+      </w:r>
+    </w:p>
+    <w:p>
+      <w:r>
+        <w:t>Het kan gebeuren dat de planning niet goed genoeg was en we uiteindelijk tijd te kort komen om het project binnen de tijd af te krijgen. Hiervoor is ook mede de wekelijkse vergadering bedoeld om dit te voorkomen. Als we zien dat we te ver van schema aflopen zullen we actie moeten ondernemen en waar nodig een inhaalslag maken.</w:t>
+      </w:r>
+    </w:p>
+    <w:p>
+      <w:r>
+        <w:t xml:space="preserve">Naast dat kan het ook voorkomen dat er een </w:t>
+      </w:r>
+      <w:r>
+        <w:t>project lid</w:t>
+      </w:r>
+      <w:r>
+        <w:t xml:space="preserve"> in verband met ziekte niet naar school kan komen. </w:t>
+      </w:r>
+      <w:r>
+        <w:t>Dit zou heel erg vervelend zijn en doordat we toch echt met een limiet zitten zal er dan indien de vorm van ziekte het toelaat, hoogstwaarschijnlijk vanuit thuis gewerkt kunnen worden.</w:t>
+      </w:r>
+    </w:p>
+    <w:p>
+      <w:r>
+        <w:rPr>
+          <w:b/>
+        </w:rPr>
+        <w:t>Externe risico’s</w:t>
+      </w:r>
+    </w:p>
+    <w:p>
+      <w:r>
+        <w:t xml:space="preserve">De opdrachtgever zou kunnen afwijken van het huidige (en ondertekende offerte) project. Als er dit soort misverstanden </w:t>
+      </w:r>
+      <w:bookmarkStart w:id="25" w:name="_GoBack"/>
+      <w:bookmarkEnd w:id="25"/>
+      <w:r>
+        <w:t>ontstaan,</w:t>
+      </w:r>
+      <w:r>
+        <w:t xml:space="preserve"> moet er terug verwezen worden naar de gemaakte afspraken. Dit geld zowel voor de opdrachtgever en de opdrachtuitvoerders. </w:t>
+      </w:r>
+    </w:p>
+    <w:p>
+      <w:r>
+        <w:t>Het is ook wenselijk dat de communicatie met de opdrachtgever goed blijft. Aangezien we een krappe deadline hebben moet er vaak snel en efficiënt gecommuniceerd worden. Indien de reactie van de opdrachtgever niet snel genoeg is, zullen we zelf beslissingen moeten maken om het project voort te zetten. Dit in verband met de deadline die we anders niet zullen halen.</w:t>
       </w:r>
     </w:p>
     <w:p>
       <w:pPr>
         <w:pStyle w:val="Kop2"/>
       </w:pPr>
-      <w:bookmarkStart w:id="22" w:name="_Toc448753057"/>
-      <w:r>
-        <w:t>Projectorganisatie</w:t>
-      </w:r>
-      <w:bookmarkEnd w:id="22"/>
-    </w:p>
-    <w:p>
-      <w:r>
-        <w:t>De projectorganisatie bestaat uit 2 leden: Menno van der Krift en Mike Oerlemans. Zij zullen alle taken van het project onderling verdelen.</w:t>
-      </w:r>
-    </w:p>
-    <w:p>
-      <w:r>
-        <w:t xml:space="preserve">Het is een tweemans bedrijf waar beide een leidinggevende functie hebben. </w:t>
-      </w:r>
-    </w:p>
-    <w:p>
-      <w:r>
-        <w:t>Er wordt iedere week aan het begin van de week een korte vergadering gehouden. Mike Oerlemans zal deze notuleren. In deze vergadering wordt besproken hoe het de voorgaande week verlopen is en wat er in de komende week moet gaan gebeuren. Sommige zaken zullen een hogere prioriteit hebben en dit zal dan ook naar voren komen dat dit meer aandacht nodig heeft.</w:t>
-      </w:r>
-    </w:p>
-    <w:p>
-      <w:r>
-        <w:t>Deze notulen zal ook doorgenomen worden met de opdrachtgever, waarna hij deze officieel zal ondertekenen.</w:t>
-      </w:r>
-    </w:p>
-    <w:p>
-      <w:pPr>
-        <w:pStyle w:val="Kop2"/>
-      </w:pPr>
-      <w:bookmarkStart w:id="23" w:name="_Toc448753058"/>
-      <w:r>
-        <w:t>Planning</w:t>
-      </w:r>
-      <w:bookmarkEnd w:id="23"/>
-    </w:p>
-    <w:p>
-      <w:r>
-        <w:t>Er wordt een planning bijgehouden voor dit project in het programma Microsoft Project. Hier zullen de taken globaal gepland worden en waar nodig worden bijgesteld. Als een taak afgerond is zal deze op 100% gezet worden in het planning bestand.</w:t>
-      </w:r>
-    </w:p>
-    <w:p>
-      <w:r>
-        <w:t>Om deze te zien verwijs ik u door naar het bestand “Planning.mpp”.</w:t>
-      </w:r>
-    </w:p>
-    <w:p>
-      <w:pPr>
-        <w:pStyle w:val="Kop2"/>
-      </w:pPr>
-      <w:bookmarkStart w:id="24" w:name="_Toc448753059"/>
-      <w:r>
-        <w:t>Kosten en baten</w:t>
-      </w:r>
-      <w:bookmarkEnd w:id="24"/>
-    </w:p>
-    <w:p>
-      <w:r>
-        <w:t xml:space="preserve">De kosten van dit project zijn uitvoerig in een offerte behandeld. </w:t>
-      </w:r>
-      <w:r>
-        <w:t xml:space="preserve"> Voor deze te kunnen zien verwijs ik u door naar bestand “Offerte.docx”.</w:t>
-      </w:r>
-    </w:p>
-    <w:p>
-      <w:pPr>
-        <w:pStyle w:val="Kop2"/>
-      </w:pPr>
-      <w:bookmarkStart w:id="25" w:name="_Toc448753060"/>
-      <w:r>
-        <w:t>Risico’s</w:t>
-      </w:r>
-      <w:bookmarkEnd w:id="25"/>
-    </w:p>
-    <w:p>
-      <w:pPr>
-        <w:rPr>
-          <w:b/>
-        </w:rPr>
-      </w:pPr>
-      <w:r>
-        <w:rPr>
-          <w:b/>
-        </w:rPr>
-        <w:t>Interne risico’s</w:t>
-      </w:r>
-    </w:p>
-    <w:p>
-      <w:r>
-        <w:lastRenderedPageBreak/>
-        <w:t>Het kan gebeuren dat de planning niet goed genoeg was en we uiteindelijk tijd te kort komen om het project binnen de tijd af te krijgen. Hiervoor is ook mede de wekelijkse vergadering bedoeld om dit te voorkomen. Als we zien dat we te ver van schema aflopen zullen we actie moeten ondernemen en waar nodig een inhaalslag maken.</w:t>
-      </w:r>
-    </w:p>
-    <w:p>
-      <w:r>
-        <w:t xml:space="preserve">Naast dat kan het ook voorkomen dat er een projectlid in verband met ziekte niet naar school kan komen. </w:t>
-      </w:r>
-      <w:r>
-        <w:t>Dit zou heel erg vervelend zijn en doordat we toch echt met een limiet zitten zal er dan indien de vorm van ziekte het toelaat, hoogstwaarschijnlijk vanuit thuis gewerkt kunnen worden.</w:t>
-      </w:r>
-    </w:p>
-    <w:p>
-      <w:r>
-        <w:rPr>
-          <w:b/>
-        </w:rPr>
-        <w:t>Externe risico’s</w:t>
-      </w:r>
-    </w:p>
-    <w:p>
-      <w:r>
-        <w:t xml:space="preserve">De opdrachtgever zou kunnen afwijken van het huidige (en ondertekende offerte) project. Als er dit soort misverstanden ontstaan moet er terug verwezen worden naar de gemaakte afspraken. Dit geld zowel voor de opdrachtgever en de opdrachtuitvoerders. </w:t>
-      </w:r>
-    </w:p>
-    <w:p>
-      <w:r>
-        <w:t>Het is ook wenselijk dat de communicatie met de opdrachtgever goed blijft. Aangezien we een krappe deadline hebben moet er vaak snel en efficiënt gecommuniceerd worden. Indien de reactie van de opdrachtgever niet snel genoeg is, zullen we zelf beslissingen moeten maken om het project voort te zetten. Dit in verband met de deadline die we anders niet zullen halen.</w:t>
-      </w:r>
-    </w:p>
-    <w:p>
-      <w:pPr>
-        <w:pStyle w:val="Kop2"/>
-      </w:pPr>
       <w:bookmarkStart w:id="26" w:name="_Toc448753061"/>
-      <w:r>
-        <w:t>Ten slotte</w:t>
+      <w:proofErr w:type="gramStart"/>
+      <w:r>
+        <w:t>Ten</w:t>
+      </w:r>
+      <w:r>
+        <w:t>slotte</w:t>
       </w:r>
       <w:bookmarkEnd w:id="26"/>
+      <w:proofErr w:type="gramEnd"/>
     </w:p>
     <w:p>
       <w:r>
@@ -3260,13 +3579,171 @@
     </w:p>
     <w:p/>
     <w:sectPr>
+      <w:headerReference w:type="default" r:id="rId10"/>
+      <w:footerReference w:type="default" r:id="rId11"/>
       <w:pgSz w:w="11906" w:h="16838"/>
       <w:pgMar w:top="1417" w:right="1417" w:bottom="1417" w:left="1417" w:header="708" w:footer="708" w:gutter="0"/>
       <w:cols w:space="708"/>
+      <w:titlePg/>
       <w:docGrid w:linePitch="360"/>
     </w:sectPr>
   </w:body>
 </w:document>
+</file>
+
+<file path=word/endnotes.xml><?xml version="1.0" encoding="utf-8"?>
+<w:endnotes xmlns:wpc="http://schemas.microsoft.com/office/word/2010/wordprocessingCanvas" xmlns:mc="http://schemas.openxmlformats.org/markup-compatibility/2006" xmlns:o="urn:schemas-microsoft-com:office:office" xmlns:r="http://schemas.openxmlformats.org/officeDocument/2006/relationships" xmlns:m="http://schemas.openxmlformats.org/officeDocument/2006/math" xmlns:v="urn:schemas-microsoft-com:vml" xmlns:wp14="http://schemas.microsoft.com/office/word/2010/wordprocessingDrawing" xmlns:wp="http://schemas.openxmlformats.org/drawingml/2006/wordprocessingDrawing" xmlns:w10="urn:schemas-microsoft-com:office:word" xmlns:w="http://schemas.openxmlformats.org/wordprocessingml/2006/main" xmlns:w14="http://schemas.microsoft.com/office/word/2010/wordml" xmlns:wpg="http://schemas.microsoft.com/office/word/2010/wordprocessingGroup" xmlns:wpi="http://schemas.microsoft.com/office/word/2010/wordprocessingInk" xmlns:wne="http://schemas.microsoft.com/office/word/2006/wordml" xmlns:wps="http://schemas.microsoft.com/office/word/2010/wordprocessingShape" mc:Ignorable="w14 wp14">
+  <w:endnote w:type="separator" w:id="-1">
+    <w:p>
+      <w:pPr>
+        <w:spacing w:after="0" w:line="240" w:lineRule="auto"/>
+      </w:pPr>
+      <w:r>
+        <w:separator/>
+      </w:r>
+    </w:p>
+  </w:endnote>
+  <w:endnote w:type="continuationSeparator" w:id="0">
+    <w:p>
+      <w:pPr>
+        <w:spacing w:after="0" w:line="240" w:lineRule="auto"/>
+      </w:pPr>
+      <w:r>
+        <w:continuationSeparator/>
+      </w:r>
+    </w:p>
+  </w:endnote>
+</w:endnotes>
+</file>
+
+<file path=word/footer1.xml><?xml version="1.0" encoding="utf-8"?>
+<w:ftr xmlns:wpc="http://schemas.microsoft.com/office/word/2010/wordprocessingCanvas" xmlns:mc="http://schemas.openxmlformats.org/markup-compatibility/2006" xmlns:o="urn:schemas-microsoft-com:office:office" xmlns:r="http://schemas.openxmlformats.org/officeDocument/2006/relationships" xmlns:m="http://schemas.openxmlformats.org/officeDocument/2006/math" xmlns:v="urn:schemas-microsoft-com:vml" xmlns:wp14="http://schemas.microsoft.com/office/word/2010/wordprocessingDrawing" xmlns:wp="http://schemas.openxmlformats.org/drawingml/2006/wordprocessingDrawing" xmlns:w10="urn:schemas-microsoft-com:office:word" xmlns:w="http://schemas.openxmlformats.org/wordprocessingml/2006/main" xmlns:w14="http://schemas.microsoft.com/office/word/2010/wordml" xmlns:wpg="http://schemas.microsoft.com/office/word/2010/wordprocessingGroup" xmlns:wpi="http://schemas.microsoft.com/office/word/2010/wordprocessingInk" xmlns:wne="http://schemas.microsoft.com/office/word/2006/wordml" xmlns:wps="http://schemas.microsoft.com/office/word/2010/wordprocessingShape" mc:Ignorable="w14 wp14">
+  <w:sdt>
+    <w:sdtPr>
+      <w:id w:val="1897624743"/>
+      <w:docPartObj>
+        <w:docPartGallery w:val="Page Numbers (Bottom of Page)"/>
+        <w:docPartUnique/>
+      </w:docPartObj>
+    </w:sdtPr>
+    <w:sdtEndPr>
+      <w:rPr>
+        <w:b/>
+      </w:rPr>
+    </w:sdtEndPr>
+    <w:sdtContent>
+      <w:p>
+        <w:pPr>
+          <w:pStyle w:val="Voettekst"/>
+        </w:pPr>
+        <w:r>
+          <w:t>Naam: Mike Oerlemans</w:t>
+        </w:r>
+      </w:p>
+      <w:p>
+        <w:pPr>
+          <w:pStyle w:val="Voettekst"/>
+        </w:pPr>
+        <w:r>
+          <w:t>Klas: RIO4-MED3B</w:t>
+        </w:r>
+      </w:p>
+      <w:p>
+        <w:pPr>
+          <w:pStyle w:val="Voettekst"/>
+        </w:pPr>
+        <w:r>
+          <w:t>Datum: 19-04-2016</w:t>
+        </w:r>
+      </w:p>
+      <w:p>
+        <w:pPr>
+          <w:pStyle w:val="Voettekst"/>
+          <w:jc w:val="right"/>
+          <w:rPr>
+            <w:b/>
+          </w:rPr>
+        </w:pPr>
+        <w:r>
+          <w:rPr>
+            <w:b/>
+          </w:rPr>
+          <w:t xml:space="preserve">| </w:t>
+        </w:r>
+        <w:r>
+          <w:rPr>
+            <w:b/>
+          </w:rPr>
+          <w:fldChar w:fldCharType="begin"/>
+        </w:r>
+        <w:r>
+          <w:rPr>
+            <w:b/>
+          </w:rPr>
+          <w:instrText>PAGE   \* MERGEFORMAT</w:instrText>
+        </w:r>
+        <w:r>
+          <w:rPr>
+            <w:b/>
+          </w:rPr>
+          <w:fldChar w:fldCharType="separate"/>
+        </w:r>
+        <w:r>
+          <w:rPr>
+            <w:b/>
+            <w:noProof/>
+          </w:rPr>
+          <w:t>7</w:t>
+        </w:r>
+        <w:r>
+          <w:rPr>
+            <w:b/>
+          </w:rPr>
+          <w:fldChar w:fldCharType="end"/>
+        </w:r>
+      </w:p>
+    </w:sdtContent>
+  </w:sdt>
+</w:ftr>
+</file>
+
+<file path=word/footnotes.xml><?xml version="1.0" encoding="utf-8"?>
+<w:footnotes xmlns:wpc="http://schemas.microsoft.com/office/word/2010/wordprocessingCanvas" xmlns:mc="http://schemas.openxmlformats.org/markup-compatibility/2006" xmlns:o="urn:schemas-microsoft-com:office:office" xmlns:r="http://schemas.openxmlformats.org/officeDocument/2006/relationships" xmlns:m="http://schemas.openxmlformats.org/officeDocument/2006/math" xmlns:v="urn:schemas-microsoft-com:vml" xmlns:wp14="http://schemas.microsoft.com/office/word/2010/wordprocessingDrawing" xmlns:wp="http://schemas.openxmlformats.org/drawingml/2006/wordprocessingDrawing" xmlns:w10="urn:schemas-microsoft-com:office:word" xmlns:w="http://schemas.openxmlformats.org/wordprocessingml/2006/main" xmlns:w14="http://schemas.microsoft.com/office/word/2010/wordml" xmlns:wpg="http://schemas.microsoft.com/office/word/2010/wordprocessingGroup" xmlns:wpi="http://schemas.microsoft.com/office/word/2010/wordprocessingInk" xmlns:wne="http://schemas.microsoft.com/office/word/2006/wordml" xmlns:wps="http://schemas.microsoft.com/office/word/2010/wordprocessingShape" mc:Ignorable="w14 wp14">
+  <w:footnote w:type="separator" w:id="-1">
+    <w:p>
+      <w:pPr>
+        <w:spacing w:after="0" w:line="240" w:lineRule="auto"/>
+      </w:pPr>
+      <w:r>
+        <w:separator/>
+      </w:r>
+    </w:p>
+  </w:footnote>
+  <w:footnote w:type="continuationSeparator" w:id="0">
+    <w:p>
+      <w:pPr>
+        <w:spacing w:after="0" w:line="240" w:lineRule="auto"/>
+      </w:pPr>
+      <w:r>
+        <w:continuationSeparator/>
+      </w:r>
+    </w:p>
+  </w:footnote>
+</w:footnotes>
+</file>
+
+<file path=word/header1.xml><?xml version="1.0" encoding="utf-8"?>
+<w:hdr xmlns:wpc="http://schemas.microsoft.com/office/word/2010/wordprocessingCanvas" xmlns:mc="http://schemas.openxmlformats.org/markup-compatibility/2006" xmlns:o="urn:schemas-microsoft-com:office:office" xmlns:r="http://schemas.openxmlformats.org/officeDocument/2006/relationships" xmlns:m="http://schemas.openxmlformats.org/officeDocument/2006/math" xmlns:v="urn:schemas-microsoft-com:vml" xmlns:wp14="http://schemas.microsoft.com/office/word/2010/wordprocessingDrawing" xmlns:wp="http://schemas.openxmlformats.org/drawingml/2006/wordprocessingDrawing" xmlns:w10="urn:schemas-microsoft-com:office:word" xmlns:w="http://schemas.openxmlformats.org/wordprocessingml/2006/main" xmlns:w14="http://schemas.microsoft.com/office/word/2010/wordml" xmlns:wpg="http://schemas.microsoft.com/office/word/2010/wordprocessingGroup" xmlns:wpi="http://schemas.microsoft.com/office/word/2010/wordprocessingInk" xmlns:wne="http://schemas.microsoft.com/office/word/2006/wordml" xmlns:wps="http://schemas.microsoft.com/office/word/2010/wordprocessingShape" mc:Ignorable="w14 wp14">
+  <w:p>
+    <w:pPr>
+      <w:pStyle w:val="Kop3"/>
+      <w:jc w:val="center"/>
+    </w:pPr>
+    <w:r>
+      <w:t>Plan van aanpak</w:t>
+    </w:r>
+  </w:p>
+</w:hdr>
 </file>
 
 <file path=word/numbering.xml><?xml version="1.0" encoding="utf-8"?>
@@ -4191,6 +4668,30 @@
       <w:szCs w:val="24"/>
     </w:rPr>
   </w:style>
+  <w:style w:type="paragraph" w:styleId="Kop4">
+    <w:name w:val="heading 4"/>
+    <w:basedOn w:val="Standaard"/>
+    <w:next w:val="Standaard"/>
+    <w:link w:val="Kop4Char"/>
+    <w:uiPriority w:val="9"/>
+    <w:unhideWhenUsed/>
+    <w:qFormat/>
+    <w:rsid w:val="00B63A31"/>
+    <w:pPr>
+      <w:keepNext/>
+      <w:keepLines/>
+      <w:spacing w:before="200" w:after="0"/>
+      <w:outlineLvl w:val="3"/>
+    </w:pPr>
+    <w:rPr>
+      <w:rFonts w:asciiTheme="majorHAnsi" w:eastAsiaTheme="majorEastAsia" w:hAnsiTheme="majorHAnsi" w:cstheme="majorBidi"/>
+      <w:b/>
+      <w:bCs/>
+      <w:i/>
+      <w:iCs/>
+      <w:color w:val="5B9BD5" w:themeColor="accent1"/>
+    </w:rPr>
+  </w:style>
   <w:style w:type="character" w:default="1" w:styleId="Standaardalinea-lettertype">
     <w:name w:val="Default Paragraph Font"/>
     <w:uiPriority w:val="1"/>
@@ -4395,6 +4896,65 @@
       <w:spacing w:after="100"/>
       <w:ind w:left="440"/>
     </w:pPr>
+  </w:style>
+  <w:style w:type="paragraph" w:styleId="Koptekst">
+    <w:name w:val="header"/>
+    <w:basedOn w:val="Standaard"/>
+    <w:link w:val="KoptekstChar"/>
+    <w:uiPriority w:val="99"/>
+    <w:unhideWhenUsed/>
+    <w:rsid w:val="006451CD"/>
+    <w:pPr>
+      <w:tabs>
+        <w:tab w:val="center" w:pos="4536"/>
+        <w:tab w:val="right" w:pos="9072"/>
+      </w:tabs>
+      <w:spacing w:after="0" w:line="240" w:lineRule="auto"/>
+    </w:pPr>
+  </w:style>
+  <w:style w:type="character" w:customStyle="1" w:styleId="KoptekstChar">
+    <w:name w:val="Koptekst Char"/>
+    <w:basedOn w:val="Standaardalinea-lettertype"/>
+    <w:link w:val="Koptekst"/>
+    <w:uiPriority w:val="99"/>
+    <w:rsid w:val="006451CD"/>
+  </w:style>
+  <w:style w:type="paragraph" w:styleId="Voettekst">
+    <w:name w:val="footer"/>
+    <w:basedOn w:val="Standaard"/>
+    <w:link w:val="VoettekstChar"/>
+    <w:uiPriority w:val="99"/>
+    <w:unhideWhenUsed/>
+    <w:rsid w:val="006451CD"/>
+    <w:pPr>
+      <w:tabs>
+        <w:tab w:val="center" w:pos="4536"/>
+        <w:tab w:val="right" w:pos="9072"/>
+      </w:tabs>
+      <w:spacing w:after="0" w:line="240" w:lineRule="auto"/>
+    </w:pPr>
+  </w:style>
+  <w:style w:type="character" w:customStyle="1" w:styleId="VoettekstChar">
+    <w:name w:val="Voettekst Char"/>
+    <w:basedOn w:val="Standaardalinea-lettertype"/>
+    <w:link w:val="Voettekst"/>
+    <w:uiPriority w:val="99"/>
+    <w:rsid w:val="006451CD"/>
+  </w:style>
+  <w:style w:type="character" w:customStyle="1" w:styleId="Kop4Char">
+    <w:name w:val="Kop 4 Char"/>
+    <w:basedOn w:val="Standaardalinea-lettertype"/>
+    <w:link w:val="Kop4"/>
+    <w:uiPriority w:val="9"/>
+    <w:rsid w:val="00B63A31"/>
+    <w:rPr>
+      <w:rFonts w:asciiTheme="majorHAnsi" w:eastAsiaTheme="majorEastAsia" w:hAnsiTheme="majorHAnsi" w:cstheme="majorBidi"/>
+      <w:b/>
+      <w:bCs/>
+      <w:i/>
+      <w:iCs/>
+      <w:color w:val="5B9BD5" w:themeColor="accent1"/>
+    </w:rPr>
   </w:style>
 </w:styles>
 </file>
@@ -4624,6 +5184,30 @@
       <w:szCs w:val="24"/>
     </w:rPr>
   </w:style>
+  <w:style w:type="paragraph" w:styleId="Kop4">
+    <w:name w:val="heading 4"/>
+    <w:basedOn w:val="Standaard"/>
+    <w:next w:val="Standaard"/>
+    <w:link w:val="Kop4Char"/>
+    <w:uiPriority w:val="9"/>
+    <w:unhideWhenUsed/>
+    <w:qFormat/>
+    <w:rsid w:val="00B63A31"/>
+    <w:pPr>
+      <w:keepNext/>
+      <w:keepLines/>
+      <w:spacing w:before="200" w:after="0"/>
+      <w:outlineLvl w:val="3"/>
+    </w:pPr>
+    <w:rPr>
+      <w:rFonts w:asciiTheme="majorHAnsi" w:eastAsiaTheme="majorEastAsia" w:hAnsiTheme="majorHAnsi" w:cstheme="majorBidi"/>
+      <w:b/>
+      <w:bCs/>
+      <w:i/>
+      <w:iCs/>
+      <w:color w:val="5B9BD5" w:themeColor="accent1"/>
+    </w:rPr>
+  </w:style>
   <w:style w:type="character" w:default="1" w:styleId="Standaardalinea-lettertype">
     <w:name w:val="Default Paragraph Font"/>
     <w:uiPriority w:val="1"/>
@@ -4828,6 +5412,65 @@
       <w:spacing w:after="100"/>
       <w:ind w:left="440"/>
     </w:pPr>
+  </w:style>
+  <w:style w:type="paragraph" w:styleId="Koptekst">
+    <w:name w:val="header"/>
+    <w:basedOn w:val="Standaard"/>
+    <w:link w:val="KoptekstChar"/>
+    <w:uiPriority w:val="99"/>
+    <w:unhideWhenUsed/>
+    <w:rsid w:val="006451CD"/>
+    <w:pPr>
+      <w:tabs>
+        <w:tab w:val="center" w:pos="4536"/>
+        <w:tab w:val="right" w:pos="9072"/>
+      </w:tabs>
+      <w:spacing w:after="0" w:line="240" w:lineRule="auto"/>
+    </w:pPr>
+  </w:style>
+  <w:style w:type="character" w:customStyle="1" w:styleId="KoptekstChar">
+    <w:name w:val="Koptekst Char"/>
+    <w:basedOn w:val="Standaardalinea-lettertype"/>
+    <w:link w:val="Koptekst"/>
+    <w:uiPriority w:val="99"/>
+    <w:rsid w:val="006451CD"/>
+  </w:style>
+  <w:style w:type="paragraph" w:styleId="Voettekst">
+    <w:name w:val="footer"/>
+    <w:basedOn w:val="Standaard"/>
+    <w:link w:val="VoettekstChar"/>
+    <w:uiPriority w:val="99"/>
+    <w:unhideWhenUsed/>
+    <w:rsid w:val="006451CD"/>
+    <w:pPr>
+      <w:tabs>
+        <w:tab w:val="center" w:pos="4536"/>
+        <w:tab w:val="right" w:pos="9072"/>
+      </w:tabs>
+      <w:spacing w:after="0" w:line="240" w:lineRule="auto"/>
+    </w:pPr>
+  </w:style>
+  <w:style w:type="character" w:customStyle="1" w:styleId="VoettekstChar">
+    <w:name w:val="Voettekst Char"/>
+    <w:basedOn w:val="Standaardalinea-lettertype"/>
+    <w:link w:val="Voettekst"/>
+    <w:uiPriority w:val="99"/>
+    <w:rsid w:val="006451CD"/>
+  </w:style>
+  <w:style w:type="character" w:customStyle="1" w:styleId="Kop4Char">
+    <w:name w:val="Kop 4 Char"/>
+    <w:basedOn w:val="Standaardalinea-lettertype"/>
+    <w:link w:val="Kop4"/>
+    <w:uiPriority w:val="9"/>
+    <w:rsid w:val="00B63A31"/>
+    <w:rPr>
+      <w:rFonts w:asciiTheme="majorHAnsi" w:eastAsiaTheme="majorEastAsia" w:hAnsiTheme="majorHAnsi" w:cstheme="majorBidi"/>
+      <w:b/>
+      <w:bCs/>
+      <w:i/>
+      <w:iCs/>
+      <w:color w:val="5B9BD5" w:themeColor="accent1"/>
+    </w:rPr>
   </w:style>
 </w:styles>
 </file>
@@ -5098,7 +5741,7 @@
 </file>
 
 <file path=customXml/itemProps1.xml><?xml version="1.0" encoding="utf-8"?>
-<ds:datastoreItem xmlns:ds="http://schemas.openxmlformats.org/officeDocument/2006/customXml" ds:itemID="{C4D55570-6CE6-4DDA-931B-01EE7D58F7B5}">
+<ds:datastoreItem xmlns:ds="http://schemas.openxmlformats.org/officeDocument/2006/customXml" ds:itemID="{BF5664F8-AC40-43E8-AA70-A412DD68865F}">
   <ds:schemaRefs>
     <ds:schemaRef ds:uri="http://schemas.openxmlformats.org/officeDocument/2006/bibliography"/>
   </ds:schemaRefs>
